--- a/project_proposal_DL COGNITRONS.docx
+++ b/project_proposal_DL COGNITRONS.docx
@@ -69,7 +69,34 @@
                 <w:sz w:val="34"/>
                 <w:szCs w:val="34"/>
               </w:rPr>
-              <w:t>Classification of Volcanoes on Venus</w:t>
+              <w:t xml:space="preserve">Classification of </w:t>
+            </w:r>
+            <w:r>
+              <w:rPr>
+                <w:rFonts w:ascii="Times New Roman" w:hAnsi="Times New Roman" w:cs="Times New Roman"/>
+                <w:b/>
+                <w:sz w:val="34"/>
+                <w:szCs w:val="34"/>
+              </w:rPr>
+              <w:t>Fruit</w:t>
+            </w:r>
+            <w:r>
+              <w:rPr>
+                <w:rFonts w:ascii="Times New Roman" w:hAnsi="Times New Roman" w:cs="Times New Roman"/>
+                <w:b/>
+                <w:sz w:val="34"/>
+                <w:szCs w:val="34"/>
+              </w:rPr>
+              <w:t>s</w:t>
+            </w:r>
+            <w:r>
+              <w:rPr>
+                <w:rFonts w:ascii="Times New Roman" w:hAnsi="Times New Roman" w:cs="Times New Roman"/>
+                <w:b/>
+                <w:sz w:val="34"/>
+                <w:szCs w:val="34"/>
+              </w:rPr>
+              <w:t xml:space="preserve"> Image Dataset</w:t>
             </w:r>
           </w:p>
         </w:tc>
@@ -302,15 +329,15 @@
           <w:sz w:val="20"/>
           <w:szCs w:val="20"/>
         </w:rPr>
-        <w:t>locating</w:t>
-      </w:r>
-      <w:r>
-        <w:rPr>
-          <w:rFonts w:ascii="Times New Roman" w:hAnsi="Times New Roman" w:cs="Times New Roman"/>
-          <w:sz w:val="20"/>
-          <w:szCs w:val="20"/>
-        </w:rPr>
-        <w:t xml:space="preserve"> the volcanoes on the surface of planet Venus. This project will be </w:t>
+        <w:t>classifying images of various fruits based upon there visual appearances</w:t>
+      </w:r>
+      <w:r>
+        <w:rPr>
+          <w:rFonts w:ascii="Times New Roman" w:hAnsi="Times New Roman" w:cs="Times New Roman"/>
+          <w:sz w:val="20"/>
+          <w:szCs w:val="20"/>
+        </w:rPr>
+        <w:t xml:space="preserve">. This project will be </w:t>
       </w:r>
       <w:r>
         <w:rPr>
@@ -326,24 +353,60 @@
           <w:sz w:val="20"/>
           <w:szCs w:val="20"/>
         </w:rPr>
-        <w:t xml:space="preserve"> in classifying and locating volcanoes </w:t>
-      </w:r>
-      <w:r>
-        <w:rPr>
-          <w:rFonts w:ascii="Times New Roman" w:hAnsi="Times New Roman" w:cs="Times New Roman"/>
-          <w:sz w:val="20"/>
-          <w:szCs w:val="20"/>
-        </w:rPr>
-        <w:t>on the surface of Venus by using the images that were returned from the Magellan spacecraft. By creating a trainable deep learning model, th</w:t>
-      </w:r>
-      <w:r>
-        <w:rPr>
-          <w:rFonts w:ascii="Times New Roman" w:hAnsi="Times New Roman" w:cs="Times New Roman"/>
-          <w:sz w:val="20"/>
-          <w:szCs w:val="20"/>
-        </w:rPr>
-        <w:t>e surface structure of Venus will be more clearly explained, and the model can be used in future space projects.</w:t>
-      </w:r>
+        <w:t xml:space="preserve"> in classifying</w:t>
+      </w:r>
+      <w:r>
+        <w:rPr>
+          <w:rFonts w:ascii="Times New Roman" w:hAnsi="Times New Roman" w:cs="Times New Roman"/>
+          <w:sz w:val="20"/>
+          <w:szCs w:val="20"/>
+        </w:rPr>
+        <w:t xml:space="preserve"> and training the neural net for predicting the type of fruit by using image</w:t>
+      </w:r>
+      <w:r>
+        <w:rPr>
+          <w:rFonts w:ascii="Times New Roman" w:hAnsi="Times New Roman" w:cs="Times New Roman"/>
+          <w:sz w:val="20"/>
+          <w:szCs w:val="20"/>
+        </w:rPr>
+        <w:t>s which are photographed from all sides</w:t>
+      </w:r>
+      <w:r>
+        <w:rPr>
+          <w:rFonts w:ascii="Times New Roman" w:hAnsi="Times New Roman" w:cs="Times New Roman"/>
+          <w:sz w:val="20"/>
+          <w:szCs w:val="20"/>
+        </w:rPr>
+        <w:t xml:space="preserve">. By creating a trainable deep learning model, </w:t>
+      </w:r>
+      <w:r>
+        <w:rPr>
+          <w:rFonts w:ascii="Times New Roman" w:hAnsi="Times New Roman" w:cs="Times New Roman"/>
+          <w:sz w:val="20"/>
+          <w:szCs w:val="20"/>
+        </w:rPr>
+        <w:t>classification of fruits will be more clearly done by the machine</w:t>
+      </w:r>
+      <w:r>
+        <w:rPr>
+          <w:rFonts w:ascii="Times New Roman" w:hAnsi="Times New Roman" w:cs="Times New Roman"/>
+          <w:sz w:val="20"/>
+          <w:szCs w:val="20"/>
+        </w:rPr>
+        <w:t>.</w:t>
+      </w:r>
+    </w:p>
+    <w:p>
+      <w:pPr>
+        <w:spacing w:before="120" w:after="100"/>
+        <w:ind w:left="720" w:right="720"/>
+        <w:jc w:val="both"/>
+        <w:rPr>
+          <w:rFonts w:ascii="Times New Roman" w:hAnsi="Times New Roman" w:cs="Times New Roman"/>
+          <w:sz w:val="20"/>
+          <w:szCs w:val="20"/>
+        </w:rPr>
+      </w:pPr>
     </w:p>
     <w:p>
       <w:pPr>
@@ -385,118 +448,48 @@
     </w:p>
     <w:p>
       <w:pPr>
-        <w:spacing w:before="120" w:after="0"/>
+        <w:autoSpaceDE w:val="0"/>
+        <w:autoSpaceDN w:val="0"/>
+        <w:adjustRightInd w:val="0"/>
+        <w:spacing w:after="0" w:line="240" w:lineRule="auto"/>
         <w:jc w:val="both"/>
         <w:rPr>
           <w:rFonts w:ascii="Times New Roman" w:hAnsi="Times New Roman" w:cs="Times New Roman"/>
-          <w:sz w:val="20"/>
-          <w:szCs w:val="20"/>
-        </w:rPr>
-      </w:pPr>
-      <w:r>
-        <w:rPr>
-          <w:rFonts w:ascii="Times New Roman" w:hAnsi="Times New Roman" w:cs="Times New Roman"/>
-          <w:sz w:val="20"/>
-          <w:szCs w:val="20"/>
-        </w:rPr>
-        <w:t xml:space="preserve">Venus is the second planet of our solar system. Despite being the second </w:t>
-      </w:r>
-      <w:r>
-        <w:rPr>
-          <w:rFonts w:ascii="Times New Roman" w:hAnsi="Times New Roman" w:cs="Times New Roman"/>
-          <w:sz w:val="20"/>
-          <w:szCs w:val="20"/>
-        </w:rPr>
-        <w:t>planet in the solar system, it is the hottest planet and the strangest planet. To study the planet, a space mission was initiated named as Magellan Mission. On the day, May 4</w:t>
-      </w:r>
-      <w:r>
-        <w:rPr>
-          <w:rFonts w:ascii="Times New Roman" w:hAnsi="Times New Roman" w:cs="Times New Roman"/>
-          <w:sz w:val="20"/>
-          <w:szCs w:val="20"/>
-          <w:vertAlign w:val="superscript"/>
-        </w:rPr>
-        <w:t>th</w:t>
-      </w:r>
-      <w:r>
-        <w:rPr>
-          <w:rFonts w:ascii="Times New Roman" w:hAnsi="Times New Roman" w:cs="Times New Roman"/>
-          <w:sz w:val="20"/>
-          <w:szCs w:val="20"/>
-        </w:rPr>
-        <w:t xml:space="preserve">, 1989, the Magellan spacecraft was launched to orbit around Venus and study the topographical structure of the planet. The spacecraft returned the radar images of the planet which provides the topography and electrical characteristics </w:t>
-      </w:r>
-      <w:r>
-        <w:rPr>
-          <w:rFonts w:ascii="Times New Roman" w:hAnsi="Times New Roman" w:cs="Times New Roman"/>
-          <w:sz w:val="20"/>
-          <w:szCs w:val="20"/>
-        </w:rPr>
-        <w:t xml:space="preserve">of Venus. </w:t>
-      </w:r>
-      <w:r>
-        <w:rPr>
-          <w:rFonts w:ascii="Times New Roman" w:hAnsi="Times New Roman" w:cs="Times New Roman"/>
-          <w:sz w:val="20"/>
-          <w:szCs w:val="20"/>
-        </w:rPr>
-        <w:t>There are numerous large shield volcanoes on Venus whose flows cover an area more than 500 km in diameter. Venusian volcanoes of this size are generally accepted as forming from hot spots that are or were located over mantle upwellings</w:t>
-      </w:r>
-      <w:r>
-        <w:rPr>
-          <w:rFonts w:ascii="Times New Roman" w:hAnsi="Times New Roman" w:cs="Times New Roman"/>
-          <w:sz w:val="20"/>
-          <w:szCs w:val="20"/>
-        </w:rPr>
-        <w:t xml:space="preserve">. </w:t>
-      </w:r>
-      <w:r>
-        <w:rPr>
-          <w:rFonts w:ascii="Times New Roman" w:hAnsi="Times New Roman" w:cs="Times New Roman"/>
-          <w:sz w:val="20"/>
-          <w:szCs w:val="20"/>
-        </w:rPr>
-        <w:t xml:space="preserve">In the images that spacecraft has returned gives the idea that Venus has many unstable </w:t>
-      </w:r>
-      <w:proofErr w:type="gramStart"/>
-      <w:r>
-        <w:rPr>
-          <w:rFonts w:ascii="Times New Roman" w:hAnsi="Times New Roman" w:cs="Times New Roman"/>
-          <w:sz w:val="20"/>
-          <w:szCs w:val="20"/>
-        </w:rPr>
-        <w:t>volcanoes</w:t>
-      </w:r>
-      <w:r>
-        <w:rPr>
-          <w:rFonts w:ascii="Times New Roman" w:hAnsi="Times New Roman" w:cs="Times New Roman"/>
-          <w:sz w:val="20"/>
-          <w:szCs w:val="20"/>
-          <w:vertAlign w:val="subscript"/>
-        </w:rPr>
-        <w:t>[</w:t>
-      </w:r>
-      <w:proofErr w:type="gramEnd"/>
-      <w:r>
-        <w:rPr>
-          <w:rFonts w:ascii="Times New Roman" w:hAnsi="Times New Roman" w:cs="Times New Roman"/>
-          <w:sz w:val="20"/>
-          <w:szCs w:val="20"/>
-          <w:vertAlign w:val="subscript"/>
-        </w:rPr>
-        <w:t>3]</w:t>
-      </w:r>
-      <w:r>
-        <w:rPr>
-          <w:rFonts w:ascii="Times New Roman" w:hAnsi="Times New Roman" w:cs="Times New Roman"/>
-          <w:sz w:val="20"/>
-          <w:szCs w:val="20"/>
-        </w:rPr>
-        <w:t>.</w:t>
-      </w:r>
-      <w:r>
-        <w:rPr>
-          <w:rFonts w:ascii="Times New Roman" w:hAnsi="Times New Roman" w:cs="Times New Roman"/>
+          <w:color w:val="000000"/>
+          <w:sz w:val="20"/>
+          <w:szCs w:val="20"/>
+        </w:rPr>
+      </w:pPr>
+      <w:r>
+        <w:rPr>
+          <w:rFonts w:ascii="Times New Roman" w:hAnsi="Times New Roman" w:cs="Times New Roman"/>
+          <w:sz w:val="20"/>
+          <w:szCs w:val="20"/>
+        </w:rPr>
+        <w:t>The main</w:t>
+      </w:r>
+      <w:r>
+        <w:rPr>
+          <w:rFonts w:ascii="Times New Roman" w:hAnsi="Times New Roman" w:cs="Times New Roman"/>
+          <w:color w:val="000000"/>
+          <w:sz w:val="20"/>
+          <w:szCs w:val="20"/>
+        </w:rPr>
+        <w:t xml:space="preserve"> objective</w:t>
+      </w:r>
+      <w:r>
+        <w:rPr>
+          <w:rFonts w:ascii="Times New Roman" w:hAnsi="Times New Roman" w:cs="Times New Roman"/>
+          <w:color w:val="000000"/>
+          <w:sz w:val="20"/>
+          <w:szCs w:val="20"/>
+        </w:rPr>
+        <w:t xml:space="preserve"> of this project</w:t>
+      </w:r>
+      <w:r>
+        <w:rPr>
+          <w:rFonts w:ascii="Times New Roman" w:hAnsi="Times New Roman" w:cs="Times New Roman"/>
+          <w:color w:val="000000"/>
           <w:sz w:val="20"/>
           <w:szCs w:val="20"/>
         </w:rPr>
@@ -505,78 +498,907 @@
       <w:r>
         <w:rPr>
           <w:rFonts w:ascii="Times New Roman" w:hAnsi="Times New Roman" w:cs="Times New Roman"/>
-          <w:sz w:val="20"/>
-          <w:szCs w:val="20"/>
-        </w:rPr>
-        <w:t>With this finding, the study of the planet will become clearer.</w:t>
+          <w:color w:val="000000"/>
+          <w:sz w:val="20"/>
+          <w:szCs w:val="20"/>
+        </w:rPr>
+        <w:t>is to</w:t>
+      </w:r>
+      <w:r>
+        <w:rPr>
+          <w:rFonts w:ascii="Times New Roman" w:hAnsi="Times New Roman" w:cs="Times New Roman"/>
+          <w:color w:val="000000"/>
+          <w:sz w:val="20"/>
+          <w:szCs w:val="20"/>
+        </w:rPr>
+        <w:t xml:space="preserve"> train a deep neural network that </w:t>
+      </w:r>
+      <w:r>
+        <w:rPr>
+          <w:rFonts w:ascii="Times New Roman" w:hAnsi="Times New Roman" w:cs="Times New Roman"/>
+          <w:color w:val="000000"/>
+          <w:sz w:val="20"/>
+          <w:szCs w:val="20"/>
+        </w:rPr>
+        <w:t>can identify</w:t>
+      </w:r>
+      <w:r>
+        <w:rPr>
+          <w:rFonts w:ascii="Times New Roman" w:hAnsi="Times New Roman" w:cs="Times New Roman"/>
+          <w:color w:val="000000"/>
+          <w:sz w:val="20"/>
+          <w:szCs w:val="20"/>
+        </w:rPr>
+        <w:t xml:space="preserve"> fruits from images. This is part of a more complex</w:t>
+      </w:r>
+      <w:r>
+        <w:rPr>
+          <w:rFonts w:ascii="Times New Roman" w:hAnsi="Times New Roman" w:cs="Times New Roman"/>
+          <w:color w:val="000000"/>
+          <w:sz w:val="20"/>
+          <w:szCs w:val="20"/>
+        </w:rPr>
+        <w:t xml:space="preserve"> </w:t>
+      </w:r>
+      <w:r>
+        <w:rPr>
+          <w:rFonts w:ascii="Times New Roman" w:hAnsi="Times New Roman" w:cs="Times New Roman"/>
+          <w:color w:val="000000"/>
+          <w:sz w:val="20"/>
+          <w:szCs w:val="20"/>
+        </w:rPr>
+        <w:t>project that has the target of obtaining a neural network that can identify</w:t>
+      </w:r>
+      <w:r>
+        <w:rPr>
+          <w:rFonts w:ascii="Times New Roman" w:hAnsi="Times New Roman" w:cs="Times New Roman"/>
+          <w:color w:val="000000"/>
+          <w:sz w:val="20"/>
+          <w:szCs w:val="20"/>
+        </w:rPr>
+        <w:t xml:space="preserve"> </w:t>
+      </w:r>
+      <w:r>
+        <w:rPr>
+          <w:rFonts w:ascii="Times New Roman" w:hAnsi="Times New Roman" w:cs="Times New Roman"/>
+          <w:color w:val="000000"/>
+          <w:sz w:val="20"/>
+          <w:szCs w:val="20"/>
+        </w:rPr>
+        <w:t>a much wider array of objects from images. First step in creating such</w:t>
+      </w:r>
+      <w:r>
+        <w:rPr>
+          <w:rFonts w:ascii="Times New Roman" w:hAnsi="Times New Roman" w:cs="Times New Roman"/>
+          <w:color w:val="000000"/>
+          <w:sz w:val="20"/>
+          <w:szCs w:val="20"/>
+        </w:rPr>
+        <w:t xml:space="preserve"> </w:t>
+      </w:r>
+      <w:r>
+        <w:rPr>
+          <w:rFonts w:ascii="Times New Roman" w:hAnsi="Times New Roman" w:cs="Times New Roman"/>
+          <w:color w:val="000000"/>
+          <w:sz w:val="20"/>
+          <w:szCs w:val="20"/>
+        </w:rPr>
+        <w:t>application is to correctly identify the objects. Currently the identification</w:t>
+      </w:r>
+      <w:r>
+        <w:rPr>
+          <w:rFonts w:ascii="Times New Roman" w:hAnsi="Times New Roman" w:cs="Times New Roman"/>
+          <w:color w:val="000000"/>
+          <w:sz w:val="20"/>
+          <w:szCs w:val="20"/>
+        </w:rPr>
+        <w:t xml:space="preserve"> </w:t>
+      </w:r>
+      <w:r>
+        <w:rPr>
+          <w:rFonts w:ascii="Times New Roman" w:hAnsi="Times New Roman" w:cs="Times New Roman"/>
+          <w:color w:val="000000"/>
+          <w:sz w:val="20"/>
+          <w:szCs w:val="20"/>
+        </w:rPr>
+        <w:t>is based on a deep neural network.</w:t>
+      </w:r>
+      <w:r>
+        <w:rPr>
+          <w:rFonts w:ascii="Times New Roman" w:hAnsi="Times New Roman" w:cs="Times New Roman"/>
+          <w:color w:val="000000"/>
+          <w:sz w:val="20"/>
+          <w:szCs w:val="20"/>
+        </w:rPr>
+        <w:t xml:space="preserve"> </w:t>
+      </w:r>
+      <w:r>
+        <w:rPr>
+          <w:rFonts w:ascii="Times New Roman" w:hAnsi="Times New Roman" w:cs="Times New Roman"/>
+          <w:color w:val="000000"/>
+          <w:sz w:val="20"/>
+          <w:szCs w:val="20"/>
+        </w:rPr>
+        <w:t>Such a network would have numerous applications across multiple</w:t>
+      </w:r>
+      <w:r>
+        <w:rPr>
+          <w:rFonts w:ascii="Times New Roman" w:hAnsi="Times New Roman" w:cs="Times New Roman"/>
+          <w:color w:val="000000"/>
+          <w:sz w:val="20"/>
+          <w:szCs w:val="20"/>
+        </w:rPr>
+        <w:t xml:space="preserve"> </w:t>
+      </w:r>
+      <w:r>
+        <w:rPr>
+          <w:rFonts w:ascii="Times New Roman" w:hAnsi="Times New Roman" w:cs="Times New Roman"/>
+          <w:color w:val="000000"/>
+          <w:sz w:val="20"/>
+          <w:szCs w:val="20"/>
+        </w:rPr>
+        <w:t>domains like autonomous navigation, modeling objects, controlling processes</w:t>
+      </w:r>
+      <w:r>
+        <w:rPr>
+          <w:rFonts w:ascii="Times New Roman" w:hAnsi="Times New Roman" w:cs="Times New Roman"/>
+          <w:color w:val="000000"/>
+          <w:sz w:val="20"/>
+          <w:szCs w:val="20"/>
+        </w:rPr>
+        <w:t xml:space="preserve"> </w:t>
+      </w:r>
+      <w:r>
+        <w:rPr>
+          <w:rFonts w:ascii="Times New Roman" w:hAnsi="Times New Roman" w:cs="Times New Roman"/>
+          <w:color w:val="000000"/>
+          <w:sz w:val="20"/>
+          <w:szCs w:val="20"/>
+        </w:rPr>
+        <w:t>or human-robot interactions. The area we are most interested in is creating</w:t>
+      </w:r>
+      <w:r>
+        <w:rPr>
+          <w:rFonts w:ascii="Times New Roman" w:hAnsi="Times New Roman" w:cs="Times New Roman"/>
+          <w:color w:val="000000"/>
+          <w:sz w:val="20"/>
+          <w:szCs w:val="20"/>
+        </w:rPr>
+        <w:t xml:space="preserve"> </w:t>
+      </w:r>
+      <w:r>
+        <w:rPr>
+          <w:rFonts w:ascii="Times New Roman" w:hAnsi="Times New Roman" w:cs="Times New Roman"/>
+          <w:color w:val="000000"/>
+          <w:sz w:val="20"/>
+          <w:szCs w:val="20"/>
+        </w:rPr>
+        <w:t>an autonomous robot that can perform more complex tasks than a regular</w:t>
+      </w:r>
+      <w:r>
+        <w:rPr>
+          <w:rFonts w:ascii="Times New Roman" w:hAnsi="Times New Roman" w:cs="Times New Roman"/>
+          <w:color w:val="000000"/>
+          <w:sz w:val="20"/>
+          <w:szCs w:val="20"/>
+        </w:rPr>
+        <w:t xml:space="preserve"> </w:t>
+      </w:r>
+      <w:r>
+        <w:rPr>
+          <w:rFonts w:ascii="Times New Roman" w:hAnsi="Times New Roman" w:cs="Times New Roman"/>
+          <w:color w:val="000000"/>
+          <w:sz w:val="20"/>
+          <w:szCs w:val="20"/>
+        </w:rPr>
+        <w:t>industrial robot. An example of this is a robot that can perform inspections</w:t>
+      </w:r>
+      <w:r>
+        <w:rPr>
+          <w:rFonts w:ascii="Times New Roman" w:hAnsi="Times New Roman" w:cs="Times New Roman"/>
+          <w:color w:val="000000"/>
+          <w:sz w:val="20"/>
+          <w:szCs w:val="20"/>
+        </w:rPr>
+        <w:t xml:space="preserve"> </w:t>
+      </w:r>
+      <w:r>
+        <w:rPr>
+          <w:rFonts w:ascii="Times New Roman" w:hAnsi="Times New Roman" w:cs="Times New Roman"/>
+          <w:color w:val="000000"/>
+          <w:sz w:val="20"/>
+          <w:szCs w:val="20"/>
+        </w:rPr>
+        <w:t xml:space="preserve">on the aisles of stores </w:t>
+      </w:r>
+      <w:r>
+        <w:rPr>
+          <w:rFonts w:ascii="Times New Roman" w:hAnsi="Times New Roman" w:cs="Times New Roman"/>
+          <w:color w:val="000000"/>
+          <w:sz w:val="20"/>
+          <w:szCs w:val="20"/>
+        </w:rPr>
+        <w:t>to</w:t>
+      </w:r>
+      <w:r>
+        <w:rPr>
+          <w:rFonts w:ascii="Times New Roman" w:hAnsi="Times New Roman" w:cs="Times New Roman"/>
+          <w:color w:val="000000"/>
+          <w:sz w:val="20"/>
+          <w:szCs w:val="20"/>
+        </w:rPr>
+        <w:t xml:space="preserve"> identify out of place items or understocked</w:t>
+      </w:r>
+      <w:r>
+        <w:rPr>
+          <w:rFonts w:ascii="Times New Roman" w:hAnsi="Times New Roman" w:cs="Times New Roman"/>
+          <w:color w:val="000000"/>
+          <w:sz w:val="20"/>
+          <w:szCs w:val="20"/>
+        </w:rPr>
+        <w:t xml:space="preserve"> </w:t>
+      </w:r>
+      <w:r>
+        <w:rPr>
+          <w:rFonts w:ascii="Times New Roman" w:hAnsi="Times New Roman" w:cs="Times New Roman"/>
+          <w:color w:val="000000"/>
+          <w:sz w:val="20"/>
+          <w:szCs w:val="20"/>
+        </w:rPr>
+        <w:t>shelves. Furthermore, this robot could be enhanced to be able to interact</w:t>
+      </w:r>
+      <w:r>
+        <w:rPr>
+          <w:rFonts w:ascii="Times New Roman" w:hAnsi="Times New Roman" w:cs="Times New Roman"/>
+          <w:color w:val="000000"/>
+          <w:sz w:val="20"/>
+          <w:szCs w:val="20"/>
+        </w:rPr>
+        <w:t xml:space="preserve"> </w:t>
+      </w:r>
+      <w:r>
+        <w:rPr>
+          <w:rFonts w:ascii="Times New Roman" w:hAnsi="Times New Roman" w:cs="Times New Roman"/>
+          <w:color w:val="000000"/>
+          <w:sz w:val="20"/>
+          <w:szCs w:val="20"/>
+        </w:rPr>
+        <w:t>with the products so that it can solve the problems on its own.</w:t>
+      </w:r>
+      <w:r>
+        <w:rPr>
+          <w:rFonts w:ascii="Times New Roman" w:hAnsi="Times New Roman" w:cs="Times New Roman"/>
+          <w:color w:val="000000"/>
+          <w:sz w:val="20"/>
+          <w:szCs w:val="20"/>
+        </w:rPr>
+        <w:t xml:space="preserve"> </w:t>
       </w:r>
     </w:p>
     <w:p>
       <w:pPr>
-        <w:spacing w:before="120" w:after="0"/>
+        <w:autoSpaceDE w:val="0"/>
+        <w:autoSpaceDN w:val="0"/>
+        <w:adjustRightInd w:val="0"/>
+        <w:spacing w:after="0" w:line="240" w:lineRule="auto"/>
         <w:jc w:val="both"/>
         <w:rPr>
           <w:rFonts w:ascii="Times New Roman" w:hAnsi="Times New Roman" w:cs="Times New Roman"/>
-          <w:sz w:val="20"/>
-          <w:szCs w:val="20"/>
-        </w:rPr>
-      </w:pPr>
-      <w:r>
-        <w:rPr>
-          <w:rFonts w:ascii="Times New Roman" w:hAnsi="Times New Roman" w:cs="Times New Roman"/>
-          <w:sz w:val="20"/>
-          <w:szCs w:val="20"/>
-        </w:rPr>
-        <w:t xml:space="preserve">In this project, we are using various deep learning techniques that will provide better understanding of the spacecraft images. The model that will be created will help in getting a clearer view of other space expenditures. We are going to use image data obtained from the spacecraft to do classification using convolution neural networks and many more deep learning </w:t>
-      </w:r>
-      <w:proofErr w:type="gramStart"/>
-      <w:r>
-        <w:rPr>
-          <w:rFonts w:ascii="Times New Roman" w:hAnsi="Times New Roman" w:cs="Times New Roman"/>
-          <w:sz w:val="20"/>
-          <w:szCs w:val="20"/>
-        </w:rPr>
-        <w:t>techniques</w:t>
-      </w:r>
-      <w:r>
-        <w:rPr>
-          <w:rFonts w:ascii="Times New Roman" w:hAnsi="Times New Roman" w:cs="Times New Roman"/>
-          <w:sz w:val="20"/>
-          <w:szCs w:val="20"/>
-          <w:vertAlign w:val="subscript"/>
-        </w:rPr>
-        <w:t>[</w:t>
-      </w:r>
-      <w:proofErr w:type="gramEnd"/>
-      <w:r>
-        <w:rPr>
-          <w:rFonts w:ascii="Times New Roman" w:hAnsi="Times New Roman" w:cs="Times New Roman"/>
-          <w:sz w:val="20"/>
-          <w:szCs w:val="20"/>
-          <w:vertAlign w:val="subscript"/>
-        </w:rPr>
-        <w:t>4]</w:t>
-      </w:r>
-      <w:r>
-        <w:rPr>
-          <w:rFonts w:ascii="Times New Roman" w:hAnsi="Times New Roman" w:cs="Times New Roman"/>
-          <w:sz w:val="20"/>
-          <w:szCs w:val="20"/>
-        </w:rPr>
-        <w:t>.</w:t>
-      </w:r>
+          <w:color w:val="000000"/>
+          <w:sz w:val="20"/>
+          <w:szCs w:val="20"/>
+        </w:rPr>
+      </w:pPr>
     </w:p>
     <w:p>
       <w:pPr>
+        <w:autoSpaceDE w:val="0"/>
+        <w:autoSpaceDN w:val="0"/>
+        <w:adjustRightInd w:val="0"/>
+        <w:spacing w:after="0" w:line="240" w:lineRule="auto"/>
         <w:jc w:val="both"/>
         <w:rPr>
           <w:rFonts w:ascii="Times New Roman" w:hAnsi="Times New Roman" w:cs="Times New Roman"/>
-          <w:sz w:val="20"/>
-          <w:szCs w:val="20"/>
-        </w:rPr>
-      </w:pPr>
-      <w:bookmarkStart w:id="0" w:name="_GoBack"/>
-      <w:bookmarkEnd w:id="0"/>
+          <w:color w:val="000000"/>
+          <w:sz w:val="20"/>
+          <w:szCs w:val="20"/>
+        </w:rPr>
+      </w:pPr>
+      <w:r>
+        <w:rPr>
+          <w:rFonts w:ascii="Times New Roman" w:hAnsi="Times New Roman" w:cs="Times New Roman"/>
+          <w:color w:val="000000"/>
+          <w:sz w:val="20"/>
+          <w:szCs w:val="20"/>
+        </w:rPr>
+        <w:t>A</w:t>
+      </w:r>
+      <w:r>
+        <w:rPr>
+          <w:rFonts w:ascii="Times New Roman" w:hAnsi="Times New Roman" w:cs="Times New Roman"/>
+          <w:color w:val="000000"/>
+          <w:sz w:val="20"/>
+          <w:szCs w:val="20"/>
+        </w:rPr>
+        <w:t>t</w:t>
+      </w:r>
+      <w:r>
+        <w:rPr>
+          <w:rFonts w:ascii="Times New Roman" w:hAnsi="Times New Roman" w:cs="Times New Roman"/>
+          <w:color w:val="000000"/>
+          <w:sz w:val="20"/>
+          <w:szCs w:val="20"/>
+        </w:rPr>
+        <w:t xml:space="preserve"> the start of this project </w:t>
+      </w:r>
+      <w:r>
+        <w:rPr>
+          <w:rFonts w:ascii="Times New Roman" w:hAnsi="Times New Roman" w:cs="Times New Roman"/>
+          <w:color w:val="000000"/>
+          <w:sz w:val="20"/>
+          <w:szCs w:val="20"/>
+        </w:rPr>
+        <w:t xml:space="preserve">we </w:t>
+      </w:r>
+      <w:r>
+        <w:rPr>
+          <w:rFonts w:ascii="Times New Roman" w:hAnsi="Times New Roman" w:cs="Times New Roman"/>
+          <w:color w:val="000000"/>
+          <w:sz w:val="20"/>
+          <w:szCs w:val="20"/>
+        </w:rPr>
+        <w:t>must</w:t>
+      </w:r>
+      <w:r>
+        <w:rPr>
+          <w:rFonts w:ascii="Times New Roman" w:hAnsi="Times New Roman" w:cs="Times New Roman"/>
+          <w:color w:val="000000"/>
+          <w:sz w:val="20"/>
+          <w:szCs w:val="20"/>
+        </w:rPr>
+        <w:t xml:space="preserve"> ch</w:t>
+      </w:r>
+      <w:r>
+        <w:rPr>
+          <w:rFonts w:ascii="Times New Roman" w:hAnsi="Times New Roman" w:cs="Times New Roman"/>
+          <w:color w:val="000000"/>
+          <w:sz w:val="20"/>
+          <w:szCs w:val="20"/>
+        </w:rPr>
+        <w:t>o</w:t>
+      </w:r>
+      <w:r>
+        <w:rPr>
+          <w:rFonts w:ascii="Times New Roman" w:hAnsi="Times New Roman" w:cs="Times New Roman"/>
+          <w:color w:val="000000"/>
+          <w:sz w:val="20"/>
+          <w:szCs w:val="20"/>
+        </w:rPr>
+        <w:t>ose the task of identifying fruits for</w:t>
+      </w:r>
+      <w:r>
+        <w:rPr>
+          <w:rFonts w:ascii="Times New Roman" w:hAnsi="Times New Roman" w:cs="Times New Roman"/>
+          <w:color w:val="000000"/>
+          <w:sz w:val="20"/>
+          <w:szCs w:val="20"/>
+        </w:rPr>
+        <w:t xml:space="preserve"> </w:t>
+      </w:r>
+      <w:r>
+        <w:rPr>
+          <w:rFonts w:ascii="Times New Roman" w:hAnsi="Times New Roman" w:cs="Times New Roman"/>
+          <w:color w:val="000000"/>
+          <w:sz w:val="20"/>
+          <w:szCs w:val="20"/>
+        </w:rPr>
+        <w:t>several reasons. On one side, fruits have certain categories that are hard</w:t>
+      </w:r>
+      <w:r>
+        <w:rPr>
+          <w:rFonts w:ascii="Times New Roman" w:hAnsi="Times New Roman" w:cs="Times New Roman"/>
+          <w:color w:val="000000"/>
+          <w:sz w:val="20"/>
+          <w:szCs w:val="20"/>
+        </w:rPr>
+        <w:t xml:space="preserve"> </w:t>
+      </w:r>
+      <w:r>
+        <w:rPr>
+          <w:rFonts w:ascii="Times New Roman" w:hAnsi="Times New Roman" w:cs="Times New Roman"/>
+          <w:color w:val="000000"/>
+          <w:sz w:val="20"/>
+          <w:szCs w:val="20"/>
+        </w:rPr>
+        <w:t>to d</w:t>
+      </w:r>
+      <w:r>
+        <w:rPr>
+          <w:rFonts w:ascii="Times New Roman" w:hAnsi="Times New Roman" w:cs="Times New Roman"/>
+          <w:color w:val="000000"/>
+          <w:sz w:val="20"/>
+          <w:szCs w:val="20"/>
+        </w:rPr>
+        <w:t>iff</w:t>
+      </w:r>
+      <w:r>
+        <w:rPr>
+          <w:rFonts w:ascii="Times New Roman" w:hAnsi="Times New Roman" w:cs="Times New Roman"/>
+          <w:color w:val="000000"/>
+          <w:sz w:val="20"/>
+          <w:szCs w:val="20"/>
+        </w:rPr>
+        <w:t>erentiate, like the citrus genus, that contains oranges and grapefruits.</w:t>
+      </w:r>
+      <w:r>
+        <w:rPr>
+          <w:rFonts w:ascii="Times New Roman" w:hAnsi="Times New Roman" w:cs="Times New Roman"/>
+          <w:color w:val="000000"/>
+          <w:sz w:val="20"/>
+          <w:szCs w:val="20"/>
+        </w:rPr>
+        <w:t xml:space="preserve"> </w:t>
+      </w:r>
+      <w:r>
+        <w:rPr>
+          <w:rFonts w:ascii="Times New Roman" w:hAnsi="Times New Roman" w:cs="Times New Roman"/>
+          <w:color w:val="000000"/>
+          <w:sz w:val="20"/>
+          <w:szCs w:val="20"/>
+        </w:rPr>
+        <w:t>Thus,</w:t>
+      </w:r>
+      <w:r>
+        <w:rPr>
+          <w:rFonts w:ascii="Times New Roman" w:hAnsi="Times New Roman" w:cs="Times New Roman"/>
+          <w:color w:val="000000"/>
+          <w:sz w:val="20"/>
+          <w:szCs w:val="20"/>
+        </w:rPr>
+        <w:t xml:space="preserve"> we want to see how well </w:t>
+      </w:r>
+      <w:r>
+        <w:rPr>
+          <w:rFonts w:ascii="Times New Roman" w:hAnsi="Times New Roman" w:cs="Times New Roman"/>
+          <w:color w:val="000000"/>
+          <w:sz w:val="20"/>
+          <w:szCs w:val="20"/>
+        </w:rPr>
+        <w:t>an artificial intelligence can</w:t>
+      </w:r>
+      <w:r>
+        <w:rPr>
+          <w:rFonts w:ascii="Times New Roman" w:hAnsi="Times New Roman" w:cs="Times New Roman"/>
+          <w:color w:val="000000"/>
+          <w:sz w:val="20"/>
+          <w:szCs w:val="20"/>
+        </w:rPr>
+        <w:t xml:space="preserve"> complete the task</w:t>
+      </w:r>
+      <w:r>
+        <w:rPr>
+          <w:rFonts w:ascii="Times New Roman" w:hAnsi="Times New Roman" w:cs="Times New Roman"/>
+          <w:color w:val="000000"/>
+          <w:sz w:val="20"/>
+          <w:szCs w:val="20"/>
+        </w:rPr>
+        <w:t xml:space="preserve"> </w:t>
+      </w:r>
+      <w:r>
+        <w:rPr>
+          <w:rFonts w:ascii="Times New Roman" w:hAnsi="Times New Roman" w:cs="Times New Roman"/>
+          <w:color w:val="000000"/>
+          <w:sz w:val="20"/>
+          <w:szCs w:val="20"/>
+        </w:rPr>
+        <w:t>of classifying them. Another reason is that fruits are very often found in</w:t>
+      </w:r>
+      <w:r>
+        <w:rPr>
+          <w:rFonts w:ascii="Times New Roman" w:hAnsi="Times New Roman" w:cs="Times New Roman"/>
+          <w:color w:val="000000"/>
+          <w:sz w:val="20"/>
+          <w:szCs w:val="20"/>
+        </w:rPr>
+        <w:t xml:space="preserve"> </w:t>
+      </w:r>
+      <w:r>
+        <w:rPr>
+          <w:rFonts w:ascii="Times New Roman" w:hAnsi="Times New Roman" w:cs="Times New Roman"/>
+          <w:color w:val="000000"/>
+          <w:sz w:val="20"/>
+          <w:szCs w:val="20"/>
+        </w:rPr>
+        <w:t xml:space="preserve">stores, so they serve as a good starting point for </w:t>
+      </w:r>
+      <w:r>
+        <w:rPr>
+          <w:rFonts w:ascii="Times New Roman" w:hAnsi="Times New Roman" w:cs="Times New Roman"/>
+          <w:color w:val="000000"/>
+          <w:sz w:val="20"/>
+          <w:szCs w:val="20"/>
+        </w:rPr>
+        <w:t>a</w:t>
+      </w:r>
+      <w:r>
+        <w:rPr>
+          <w:rFonts w:ascii="Times New Roman" w:hAnsi="Times New Roman" w:cs="Times New Roman"/>
+          <w:color w:val="000000"/>
+          <w:sz w:val="20"/>
+          <w:szCs w:val="20"/>
+        </w:rPr>
+        <w:t xml:space="preserve"> new category of project</w:t>
+      </w:r>
+      <w:r>
+        <w:rPr>
+          <w:rFonts w:ascii="Times New Roman" w:hAnsi="Times New Roman" w:cs="Times New Roman"/>
+          <w:color w:val="000000"/>
+          <w:sz w:val="20"/>
+          <w:szCs w:val="20"/>
+        </w:rPr>
+        <w:t>.</w:t>
+      </w:r>
+    </w:p>
+    <w:p>
+      <w:pPr>
+        <w:autoSpaceDE w:val="0"/>
+        <w:autoSpaceDN w:val="0"/>
+        <w:adjustRightInd w:val="0"/>
+        <w:spacing w:after="0" w:line="240" w:lineRule="auto"/>
+        <w:jc w:val="both"/>
+        <w:rPr>
+          <w:rFonts w:ascii="Times New Roman" w:hAnsi="Times New Roman" w:cs="Times New Roman"/>
+          <w:color w:val="000000"/>
+          <w:sz w:val="20"/>
+          <w:szCs w:val="20"/>
+        </w:rPr>
+      </w:pPr>
+    </w:p>
+    <w:p>
+      <w:pPr>
+        <w:autoSpaceDE w:val="0"/>
+        <w:autoSpaceDN w:val="0"/>
+        <w:adjustRightInd w:val="0"/>
+        <w:spacing w:after="0" w:line="240" w:lineRule="auto"/>
+        <w:jc w:val="both"/>
+        <w:rPr>
+          <w:rFonts w:ascii="Times New Roman" w:hAnsi="Times New Roman" w:cs="Times New Roman"/>
+          <w:color w:val="000000"/>
+          <w:sz w:val="20"/>
+          <w:szCs w:val="20"/>
+        </w:rPr>
+      </w:pPr>
+      <w:proofErr w:type="gramStart"/>
+      <w:r>
+        <w:rPr>
+          <w:rFonts w:ascii="Times New Roman" w:hAnsi="Times New Roman" w:cs="Times New Roman"/>
+          <w:color w:val="000000"/>
+          <w:sz w:val="20"/>
+          <w:szCs w:val="20"/>
+        </w:rPr>
+        <w:t>In th</w:t>
+      </w:r>
+      <w:r>
+        <w:rPr>
+          <w:rFonts w:ascii="Times New Roman" w:hAnsi="Times New Roman" w:cs="Times New Roman"/>
+          <w:color w:val="000000"/>
+          <w:sz w:val="20"/>
+          <w:szCs w:val="20"/>
+        </w:rPr>
+        <w:t>e</w:t>
+      </w:r>
+      <w:r>
+        <w:rPr>
+          <w:rFonts w:ascii="Times New Roman" w:hAnsi="Times New Roman" w:cs="Times New Roman"/>
+          <w:color w:val="000000"/>
+          <w:sz w:val="20"/>
+          <w:szCs w:val="20"/>
+        </w:rPr>
+        <w:t xml:space="preserve"> area of</w:t>
+      </w:r>
+      <w:proofErr w:type="gramEnd"/>
+      <w:r>
+        <w:rPr>
+          <w:rFonts w:ascii="Times New Roman" w:hAnsi="Times New Roman" w:cs="Times New Roman"/>
+          <w:color w:val="000000"/>
+          <w:sz w:val="20"/>
+          <w:szCs w:val="20"/>
+        </w:rPr>
+        <w:t xml:space="preserve"> image recognition and classification, the most successful</w:t>
+      </w:r>
+      <w:r>
+        <w:rPr>
+          <w:rFonts w:ascii="Times New Roman" w:hAnsi="Times New Roman" w:cs="Times New Roman"/>
+          <w:color w:val="000000"/>
+          <w:sz w:val="20"/>
+          <w:szCs w:val="20"/>
+        </w:rPr>
+        <w:t xml:space="preserve"> </w:t>
+      </w:r>
+      <w:r>
+        <w:rPr>
+          <w:rFonts w:ascii="Times New Roman" w:hAnsi="Times New Roman" w:cs="Times New Roman"/>
+          <w:color w:val="000000"/>
+          <w:sz w:val="20"/>
+          <w:szCs w:val="20"/>
+        </w:rPr>
+        <w:t>results were obtained using artificial neural networks. This served as</w:t>
+      </w:r>
+      <w:r>
+        <w:rPr>
+          <w:rFonts w:ascii="Times New Roman" w:hAnsi="Times New Roman" w:cs="Times New Roman"/>
+          <w:color w:val="000000"/>
+          <w:sz w:val="20"/>
+          <w:szCs w:val="20"/>
+        </w:rPr>
+        <w:t xml:space="preserve"> </w:t>
+      </w:r>
+      <w:r>
+        <w:rPr>
+          <w:rFonts w:ascii="Times New Roman" w:hAnsi="Times New Roman" w:cs="Times New Roman"/>
+          <w:color w:val="000000"/>
+          <w:sz w:val="20"/>
+          <w:szCs w:val="20"/>
+        </w:rPr>
+        <w:t xml:space="preserve">one of the reasons we chose to use a deep neural network </w:t>
+      </w:r>
+      <w:proofErr w:type="gramStart"/>
+      <w:r>
+        <w:rPr>
+          <w:rFonts w:ascii="Times New Roman" w:hAnsi="Times New Roman" w:cs="Times New Roman"/>
+          <w:color w:val="000000"/>
+          <w:sz w:val="20"/>
+          <w:szCs w:val="20"/>
+        </w:rPr>
+        <w:t>in order to</w:t>
+      </w:r>
+      <w:proofErr w:type="gramEnd"/>
+      <w:r>
+        <w:rPr>
+          <w:rFonts w:ascii="Times New Roman" w:hAnsi="Times New Roman" w:cs="Times New Roman"/>
+          <w:color w:val="000000"/>
+          <w:sz w:val="20"/>
+          <w:szCs w:val="20"/>
+        </w:rPr>
+        <w:t xml:space="preserve"> identify</w:t>
+      </w:r>
+      <w:r>
+        <w:rPr>
+          <w:rFonts w:ascii="Times New Roman" w:hAnsi="Times New Roman" w:cs="Times New Roman"/>
+          <w:color w:val="000000"/>
+          <w:sz w:val="20"/>
+          <w:szCs w:val="20"/>
+        </w:rPr>
+        <w:t xml:space="preserve"> </w:t>
+      </w:r>
+      <w:r>
+        <w:rPr>
+          <w:rFonts w:ascii="Times New Roman" w:hAnsi="Times New Roman" w:cs="Times New Roman"/>
+          <w:color w:val="000000"/>
+          <w:sz w:val="20"/>
+          <w:szCs w:val="20"/>
+        </w:rPr>
+        <w:t>fruits from images. Deep neural networks have managed to outperform</w:t>
+      </w:r>
+      <w:r>
+        <w:rPr>
+          <w:rFonts w:ascii="Times New Roman" w:hAnsi="Times New Roman" w:cs="Times New Roman"/>
+          <w:color w:val="000000"/>
+          <w:sz w:val="20"/>
+          <w:szCs w:val="20"/>
+        </w:rPr>
+        <w:t xml:space="preserve"> </w:t>
+      </w:r>
+      <w:r>
+        <w:rPr>
+          <w:rFonts w:ascii="Times New Roman" w:hAnsi="Times New Roman" w:cs="Times New Roman"/>
+          <w:color w:val="000000"/>
+          <w:sz w:val="20"/>
+          <w:szCs w:val="20"/>
+        </w:rPr>
+        <w:t xml:space="preserve">other machine learning algorithms. They also achieved the </w:t>
+      </w:r>
+      <w:r>
+        <w:rPr>
+          <w:rFonts w:ascii="Times New Roman" w:hAnsi="Times New Roman" w:cs="Times New Roman"/>
+          <w:color w:val="000000"/>
+          <w:sz w:val="20"/>
+          <w:szCs w:val="20"/>
+        </w:rPr>
+        <w:t>fi</w:t>
+      </w:r>
+      <w:r>
+        <w:rPr>
+          <w:rFonts w:ascii="Times New Roman" w:hAnsi="Times New Roman" w:cs="Times New Roman"/>
+          <w:color w:val="000000"/>
+          <w:sz w:val="20"/>
+          <w:szCs w:val="20"/>
+        </w:rPr>
+        <w:t>rst superhuman</w:t>
+      </w:r>
+      <w:r>
+        <w:rPr>
+          <w:rFonts w:ascii="Times New Roman" w:hAnsi="Times New Roman" w:cs="Times New Roman"/>
+          <w:color w:val="000000"/>
+          <w:sz w:val="20"/>
+          <w:szCs w:val="20"/>
+        </w:rPr>
+        <w:t xml:space="preserve"> </w:t>
+      </w:r>
+      <w:r>
+        <w:rPr>
+          <w:rFonts w:ascii="Times New Roman" w:hAnsi="Times New Roman" w:cs="Times New Roman"/>
+          <w:color w:val="000000"/>
+          <w:sz w:val="20"/>
+          <w:szCs w:val="20"/>
+        </w:rPr>
+        <w:t xml:space="preserve">pattern recognition in certain </w:t>
+      </w:r>
+      <w:r>
+        <w:rPr>
+          <w:rFonts w:ascii="Times New Roman" w:hAnsi="Times New Roman" w:cs="Times New Roman"/>
+          <w:color w:val="000000"/>
+          <w:sz w:val="20"/>
+          <w:szCs w:val="20"/>
+        </w:rPr>
+        <w:lastRenderedPageBreak/>
+        <w:t>domains. This is further reinforced by the</w:t>
+      </w:r>
+      <w:r>
+        <w:rPr>
+          <w:rFonts w:ascii="Times New Roman" w:hAnsi="Times New Roman" w:cs="Times New Roman"/>
+          <w:color w:val="000000"/>
+          <w:sz w:val="20"/>
+          <w:szCs w:val="20"/>
+        </w:rPr>
+        <w:t xml:space="preserve"> </w:t>
+      </w:r>
+      <w:r>
+        <w:rPr>
+          <w:rFonts w:ascii="Times New Roman" w:hAnsi="Times New Roman" w:cs="Times New Roman"/>
+          <w:color w:val="000000"/>
+          <w:sz w:val="20"/>
+          <w:szCs w:val="20"/>
+        </w:rPr>
+        <w:t>fact that deep learning is considered as an important step towards obtaining</w:t>
+      </w:r>
+      <w:r>
+        <w:rPr>
+          <w:rFonts w:ascii="Times New Roman" w:hAnsi="Times New Roman" w:cs="Times New Roman"/>
+          <w:color w:val="000000"/>
+          <w:sz w:val="20"/>
+          <w:szCs w:val="20"/>
+        </w:rPr>
+        <w:t xml:space="preserve"> </w:t>
+      </w:r>
+      <w:r>
+        <w:rPr>
+          <w:rFonts w:ascii="Times New Roman" w:hAnsi="Times New Roman" w:cs="Times New Roman"/>
+          <w:color w:val="000000"/>
+          <w:sz w:val="20"/>
+          <w:szCs w:val="20"/>
+        </w:rPr>
+        <w:t>Strong AI. Secondly, deep neural networks - speci</w:t>
+      </w:r>
+      <w:r>
+        <w:rPr>
+          <w:rFonts w:ascii="Times New Roman" w:hAnsi="Times New Roman" w:cs="Times New Roman"/>
+          <w:color w:val="000000"/>
+          <w:sz w:val="20"/>
+          <w:szCs w:val="20"/>
+        </w:rPr>
+        <w:t>fi</w:t>
+      </w:r>
+      <w:r>
+        <w:rPr>
+          <w:rFonts w:ascii="Times New Roman" w:hAnsi="Times New Roman" w:cs="Times New Roman"/>
+          <w:color w:val="000000"/>
+          <w:sz w:val="20"/>
+          <w:szCs w:val="20"/>
+        </w:rPr>
+        <w:t>cally convolutional neural</w:t>
+      </w:r>
+      <w:r>
+        <w:rPr>
+          <w:rFonts w:ascii="Times New Roman" w:hAnsi="Times New Roman" w:cs="Times New Roman"/>
+          <w:color w:val="000000"/>
+          <w:sz w:val="20"/>
+          <w:szCs w:val="20"/>
+        </w:rPr>
+        <w:t xml:space="preserve"> </w:t>
+      </w:r>
+      <w:r>
+        <w:rPr>
+          <w:rFonts w:ascii="Times New Roman" w:hAnsi="Times New Roman" w:cs="Times New Roman"/>
+          <w:color w:val="000000"/>
+          <w:sz w:val="20"/>
+          <w:szCs w:val="20"/>
+        </w:rPr>
+        <w:t xml:space="preserve">networks - have been proved to obtain great results in the </w:t>
+      </w:r>
+      <w:r>
+        <w:rPr>
+          <w:rFonts w:ascii="Times New Roman" w:hAnsi="Times New Roman" w:cs="Times New Roman"/>
+          <w:color w:val="000000"/>
+          <w:sz w:val="20"/>
+          <w:szCs w:val="20"/>
+        </w:rPr>
+        <w:t>fi</w:t>
+      </w:r>
+      <w:r>
+        <w:rPr>
+          <w:rFonts w:ascii="Times New Roman" w:hAnsi="Times New Roman" w:cs="Times New Roman"/>
+          <w:color w:val="000000"/>
+          <w:sz w:val="20"/>
+          <w:szCs w:val="20"/>
+        </w:rPr>
+        <w:t>eld of image</w:t>
+      </w:r>
+      <w:r>
+        <w:rPr>
+          <w:rFonts w:ascii="Times New Roman" w:hAnsi="Times New Roman" w:cs="Times New Roman"/>
+          <w:color w:val="000000"/>
+          <w:sz w:val="20"/>
+          <w:szCs w:val="20"/>
+        </w:rPr>
+        <w:t xml:space="preserve"> </w:t>
+      </w:r>
+      <w:r>
+        <w:rPr>
+          <w:rFonts w:ascii="Times New Roman" w:hAnsi="Times New Roman" w:cs="Times New Roman"/>
+          <w:color w:val="000000"/>
+          <w:sz w:val="20"/>
+          <w:szCs w:val="20"/>
+        </w:rPr>
+        <w:t>recognition. We will present a few results on popular datasets and the used</w:t>
+      </w:r>
+      <w:r>
+        <w:rPr>
+          <w:rFonts w:ascii="Times New Roman" w:hAnsi="Times New Roman" w:cs="Times New Roman"/>
+          <w:color w:val="000000"/>
+          <w:sz w:val="20"/>
+          <w:szCs w:val="20"/>
+        </w:rPr>
+        <w:t xml:space="preserve"> </w:t>
+      </w:r>
+      <w:r>
+        <w:rPr>
+          <w:rFonts w:ascii="Times New Roman" w:hAnsi="Times New Roman" w:cs="Times New Roman"/>
+          <w:color w:val="000000"/>
+          <w:sz w:val="20"/>
+          <w:szCs w:val="20"/>
+        </w:rPr>
+        <w:t>methods.</w:t>
+      </w:r>
+    </w:p>
+    <w:p>
+      <w:pPr>
+        <w:autoSpaceDE w:val="0"/>
+        <w:autoSpaceDN w:val="0"/>
+        <w:adjustRightInd w:val="0"/>
+        <w:spacing w:after="0" w:line="240" w:lineRule="auto"/>
+        <w:jc w:val="both"/>
+        <w:rPr>
+          <w:rFonts w:ascii="Times New Roman" w:hAnsi="Times New Roman" w:cs="Times New Roman"/>
+          <w:color w:val="000000"/>
+          <w:sz w:val="20"/>
+          <w:szCs w:val="20"/>
+        </w:rPr>
+      </w:pPr>
+    </w:p>
+    <w:p>
+      <w:pPr>
+        <w:autoSpaceDE w:val="0"/>
+        <w:autoSpaceDN w:val="0"/>
+        <w:adjustRightInd w:val="0"/>
+        <w:spacing w:after="0" w:line="240" w:lineRule="auto"/>
+        <w:jc w:val="both"/>
+        <w:rPr>
+          <w:rFonts w:ascii="Times New Roman" w:hAnsi="Times New Roman" w:cs="Times New Roman"/>
+          <w:sz w:val="20"/>
+          <w:szCs w:val="20"/>
+        </w:rPr>
+      </w:pPr>
     </w:p>
     <w:p>
       <w:pPr>
@@ -617,7 +1439,6 @@
     </w:p>
     <w:p>
       <w:pPr>
-        <w:spacing w:before="120" w:after="0"/>
         <w:jc w:val="both"/>
         <w:rPr>
           <w:rFonts w:ascii="Times New Roman" w:hAnsi="Times New Roman" w:cs="Times New Roman"/>
@@ -631,7 +1452,7 @@
           <w:sz w:val="20"/>
           <w:szCs w:val="20"/>
         </w:rPr>
-        <w:t xml:space="preserve">As the planet Venus is very unstable, it is difficult to classify the images and the volcanoes on the surface. So, to solve this problem, radar images are </w:t>
+        <w:t xml:space="preserve">Firstly, this is the topic that is highly neglected, there is no research going on classifying fruit dataset using neural networks. Secondly, the shape and size of the fruits varies a lot which will create some incorrect predictions. And at last, the size of the images is comparatively </w:t>
       </w:r>
       <w:proofErr w:type="gramStart"/>
       <w:r>
@@ -640,16 +1461,7 @@
           <w:sz w:val="20"/>
           <w:szCs w:val="20"/>
         </w:rPr>
-        <w:t>taken</w:t>
-      </w:r>
-      <w:r>
-        <w:rPr>
-          <w:rFonts w:ascii="Times New Roman" w:hAnsi="Times New Roman" w:cs="Times New Roman"/>
-          <w:sz w:val="20"/>
-          <w:szCs w:val="20"/>
-          <w:vertAlign w:val="subscript"/>
-        </w:rPr>
-        <w:t>[</w:t>
+        <w:t>small in size</w:t>
       </w:r>
       <w:proofErr w:type="gramEnd"/>
       <w:r>
@@ -657,25 +1469,8 @@
           <w:rFonts w:ascii="Times New Roman" w:hAnsi="Times New Roman" w:cs="Times New Roman"/>
           <w:sz w:val="20"/>
           <w:szCs w:val="20"/>
-          <w:vertAlign w:val="subscript"/>
-        </w:rPr>
-        <w:t>1]</w:t>
-      </w:r>
-      <w:r>
-        <w:rPr>
-          <w:rFonts w:ascii="Times New Roman" w:hAnsi="Times New Roman" w:cs="Times New Roman"/>
-          <w:sz w:val="20"/>
-          <w:szCs w:val="20"/>
-        </w:rPr>
-        <w:t>,</w:t>
-      </w:r>
-      <w:r>
-        <w:rPr>
-          <w:rFonts w:ascii="Times New Roman" w:hAnsi="Times New Roman" w:cs="Times New Roman"/>
-          <w:sz w:val="20"/>
-          <w:szCs w:val="20"/>
-        </w:rPr>
-        <w:t xml:space="preserve"> and we will be using these images to create the deep learning model.</w:t>
+        </w:rPr>
+        <w:t xml:space="preserve">, which will create some error in prediction of fruits. </w:t>
       </w:r>
     </w:p>
     <w:p>
@@ -738,7 +1533,15 @@
           <w:sz w:val="20"/>
           <w:szCs w:val="20"/>
         </w:rPr>
-        <w:t xml:space="preserve">Data Source Link: </w:t>
+        <w:t>Data Source Link</w:t>
+      </w:r>
+      <w:r>
+        <w:rPr>
+          <w:rFonts w:ascii="Times New Roman" w:hAnsi="Times New Roman" w:cs="Times New Roman"/>
+          <w:sz w:val="20"/>
+          <w:szCs w:val="20"/>
+        </w:rPr>
+        <w:t xml:space="preserve">:  </w:t>
       </w:r>
       <w:hyperlink r:id="rId8" w:history="1">
         <w:r>
@@ -748,14 +1551,23 @@
             <w:sz w:val="20"/>
             <w:szCs w:val="20"/>
           </w:rPr>
-          <w:t>https://archive.ics.uci.edu/ml/datasets/Volcanoes+on+Venus+-+JARtool+experiment</w:t>
+          <w:t>https://www.researchgate.net/publication/321475530_Fruits_360_data-set</w:t>
         </w:r>
       </w:hyperlink>
+      <w:r>
+        <w:rPr>
+          <w:rFonts w:ascii="Times New Roman" w:hAnsi="Times New Roman" w:cs="Times New Roman"/>
+          <w:sz w:val="20"/>
+          <w:szCs w:val="20"/>
+        </w:rPr>
+        <w:t xml:space="preserve"> </w:t>
+      </w:r>
     </w:p>
     <w:p>
       <w:pPr>
         <w:rPr>
           <w:rFonts w:ascii="Times New Roman" w:hAnsi="Times New Roman" w:cs="Times New Roman"/>
+          <w:b/>
           <w:sz w:val="20"/>
           <w:szCs w:val="20"/>
         </w:rPr>
@@ -780,247 +1592,516 @@
     </w:p>
     <w:p>
       <w:pPr>
-        <w:pStyle w:val="Normal1"/>
-        <w:spacing w:before="120" w:beforeAutospacing="0" w:after="0" w:afterAutospacing="0"/>
-        <w:jc w:val="both"/>
-        <w:rPr>
-          <w:sz w:val="20"/>
-          <w:szCs w:val="20"/>
-        </w:rPr>
-      </w:pPr>
-      <w:r>
-        <w:rPr>
-          <w:sz w:val="20"/>
-          <w:szCs w:val="20"/>
-        </w:rPr>
-        <w:t xml:space="preserve">The data was collected by the Magellan spacecraft over an approximately four-year period from 1990--1994. The objective of the mission was to obtain global mapping of the surface of Venus using synthetic aperture radar (SAR). There are some spatial dependencies. For example, background patches from </w:t>
-      </w:r>
-      <w:r>
-        <w:rPr>
-          <w:sz w:val="20"/>
-          <w:szCs w:val="20"/>
-        </w:rPr>
-        <w:t>within</w:t>
-      </w:r>
-      <w:r>
-        <w:rPr>
-          <w:sz w:val="20"/>
-          <w:szCs w:val="20"/>
-        </w:rPr>
-        <w:t xml:space="preserve"> a single image are likely to be more similar than background patches taken across different images. </w:t>
-      </w:r>
-      <w:r>
-        <w:rPr>
-          <w:sz w:val="20"/>
-          <w:szCs w:val="20"/>
-        </w:rPr>
-        <w:t>T</w:t>
-      </w:r>
-      <w:r>
-        <w:rPr>
-          <w:sz w:val="20"/>
-          <w:szCs w:val="20"/>
-        </w:rPr>
-        <w:t xml:space="preserve">he image quality </w:t>
-      </w:r>
-      <w:r>
-        <w:rPr>
-          <w:sz w:val="20"/>
-          <w:szCs w:val="20"/>
-        </w:rPr>
-        <w:t>is not that clear that it provides complete view of the volcanoes</w:t>
-      </w:r>
-      <w:r>
-        <w:rPr>
-          <w:sz w:val="20"/>
-          <w:szCs w:val="20"/>
-        </w:rPr>
-        <w:t xml:space="preserve">. There are labels that provide some measure of subjective uncertainty </w:t>
+        <w:rPr>
+          <w:rFonts w:ascii="Times New Roman" w:hAnsi="Times New Roman" w:cs="Times New Roman"/>
+          <w:sz w:val="20"/>
+          <w:szCs w:val="20"/>
+        </w:rPr>
+      </w:pPr>
+      <w:r>
+        <w:rPr>
+          <w:rFonts w:ascii="Times New Roman" w:hAnsi="Times New Roman" w:cs="Times New Roman"/>
+          <w:sz w:val="20"/>
+          <w:szCs w:val="20"/>
+        </w:rPr>
+        <w:t xml:space="preserve">Data Labels: </w:t>
       </w:r>
     </w:p>
     <w:p>
       <w:pPr>
-        <w:pStyle w:val="Normal1"/>
-        <w:spacing w:before="120" w:beforeAutospacing="0" w:after="0" w:afterAutospacing="0"/>
-        <w:rPr>
-          <w:sz w:val="20"/>
-          <w:szCs w:val="20"/>
-        </w:rPr>
-      </w:pPr>
-      <w:r>
-        <w:rPr>
-          <w:sz w:val="20"/>
-          <w:szCs w:val="20"/>
-        </w:rPr>
-        <w:t xml:space="preserve">1 = </w:t>
-      </w:r>
-      <w:r>
-        <w:rPr>
-          <w:sz w:val="20"/>
-          <w:szCs w:val="20"/>
-        </w:rPr>
-        <w:t>a</w:t>
-      </w:r>
-      <w:r>
-        <w:rPr>
-          <w:sz w:val="20"/>
-          <w:szCs w:val="20"/>
-        </w:rPr>
-        <w:t xml:space="preserve"> volcano, </w:t>
+        <w:keepNext/>
+        <w:jc w:val="center"/>
+      </w:pPr>
+      <w:r>
+        <w:rPr>
+          <w:rFonts w:ascii="Times New Roman" w:eastAsia="Times New Roman" w:hAnsi="Times New Roman" w:cs="Times New Roman"/>
+          <w:noProof/>
+          <w:sz w:val="20"/>
+          <w:szCs w:val="20"/>
+        </w:rPr>
+        <w:drawing>
+          <wp:inline distT="0" distB="0" distL="0" distR="0" wp14:anchorId="184CAE8A" wp14:editId="50D09CC7">
+            <wp:extent cx="3708400" cy="4642075"/>
+            <wp:effectExtent l="0" t="0" r="6350" b="6350"/>
+            <wp:docPr id="1" name="Picture 1" descr="A close up of a building&#10;&#10;Description generated with high confidence"/>
+            <wp:cNvGraphicFramePr>
+              <a:graphicFrameLocks xmlns:a="http://schemas.openxmlformats.org/drawingml/2006/main" noChangeAspect="1"/>
+            </wp:cNvGraphicFramePr>
+            <a:graphic xmlns:a="http://schemas.openxmlformats.org/drawingml/2006/main">
+              <a:graphicData uri="http://schemas.openxmlformats.org/drawingml/2006/picture">
+                <pic:pic xmlns:pic="http://schemas.openxmlformats.org/drawingml/2006/picture">
+                  <pic:nvPicPr>
+                    <pic:cNvPr id="1" name="Capture.PNG"/>
+                    <pic:cNvPicPr/>
+                  </pic:nvPicPr>
+                  <pic:blipFill>
+                    <a:blip r:embed="rId9">
+                      <a:extLst>
+                        <a:ext uri="{28A0092B-C50C-407E-A947-70E740481C1C}">
+                          <a14:useLocalDpi xmlns:a14="http://schemas.microsoft.com/office/drawing/2010/main" val="0"/>
+                        </a:ext>
+                      </a:extLst>
+                    </a:blip>
+                    <a:stretch>
+                      <a:fillRect/>
+                    </a:stretch>
+                  </pic:blipFill>
+                  <pic:spPr>
+                    <a:xfrm>
+                      <a:off x="0" y="0"/>
+                      <a:ext cx="3714413" cy="4649601"/>
+                    </a:xfrm>
+                    <a:prstGeom prst="rect">
+                      <a:avLst/>
+                    </a:prstGeom>
+                  </pic:spPr>
+                </pic:pic>
+              </a:graphicData>
+            </a:graphic>
+          </wp:inline>
+        </w:drawing>
       </w:r>
     </w:p>
     <w:p>
       <w:pPr>
-        <w:pStyle w:val="Normal1"/>
-        <w:spacing w:before="120" w:beforeAutospacing="0" w:after="0" w:afterAutospacing="0"/>
-        <w:rPr>
-          <w:sz w:val="20"/>
-          <w:szCs w:val="20"/>
-        </w:rPr>
-      </w:pPr>
-      <w:r>
-        <w:rPr>
-          <w:sz w:val="20"/>
-          <w:szCs w:val="20"/>
-        </w:rPr>
-        <w:t xml:space="preserve">2 = probably, </w:t>
+        <w:pStyle w:val="Caption"/>
+        <w:jc w:val="center"/>
+        <w:rPr>
+          <w:rFonts w:ascii="Times New Roman" w:hAnsi="Times New Roman" w:cs="Times New Roman"/>
+          <w:sz w:val="20"/>
+          <w:szCs w:val="20"/>
+        </w:rPr>
+      </w:pPr>
+      <w:r>
+        <w:t xml:space="preserve">Table </w:t>
+      </w:r>
+      <w:r>
+        <w:fldChar w:fldCharType="begin"/>
+      </w:r>
+      <w:r>
+        <w:instrText xml:space="preserve"> SEQ Table \* ARABIC </w:instrText>
+      </w:r>
+      <w:r>
+        <w:fldChar w:fldCharType="separate"/>
+      </w:r>
+      <w:r>
+        <w:rPr>
+          <w:noProof/>
+        </w:rPr>
+        <w:t>1</w:t>
+      </w:r>
+      <w:r>
+        <w:fldChar w:fldCharType="end"/>
       </w:r>
     </w:p>
     <w:p>
       <w:pPr>
-        <w:pStyle w:val="Normal1"/>
-        <w:spacing w:before="120" w:beforeAutospacing="0" w:after="0" w:afterAutospacing="0"/>
-        <w:rPr>
-          <w:sz w:val="20"/>
-          <w:szCs w:val="20"/>
-        </w:rPr>
-      </w:pPr>
-      <w:r>
-        <w:rPr>
-          <w:sz w:val="20"/>
-          <w:szCs w:val="20"/>
-        </w:rPr>
-        <w:t xml:space="preserve">3 = possibly, </w:t>
+        <w:jc w:val="both"/>
+        <w:rPr>
+          <w:rFonts w:ascii="Times New Roman" w:eastAsia="Times New Roman" w:hAnsi="Times New Roman" w:cs="Times New Roman"/>
+          <w:sz w:val="20"/>
+          <w:szCs w:val="20"/>
+        </w:rPr>
+      </w:pPr>
+      <w:r>
+        <w:rPr>
+          <w:rFonts w:ascii="Times New Roman" w:eastAsia="Times New Roman" w:hAnsi="Times New Roman" w:cs="Times New Roman"/>
+          <w:sz w:val="20"/>
+          <w:szCs w:val="20"/>
+        </w:rPr>
+        <w:lastRenderedPageBreak/>
+        <w:t xml:space="preserve">Fruits were planted in the shaft of a low speed motor (3 rpm) and a </w:t>
+      </w:r>
+      <w:r>
+        <w:rPr>
+          <w:rFonts w:ascii="Times New Roman" w:eastAsia="Times New Roman" w:hAnsi="Times New Roman" w:cs="Times New Roman"/>
+          <w:sz w:val="20"/>
+          <w:szCs w:val="20"/>
+        </w:rPr>
+        <w:t>short movie</w:t>
+      </w:r>
+      <w:r>
+        <w:rPr>
+          <w:rFonts w:ascii="Times New Roman" w:eastAsia="Times New Roman" w:hAnsi="Times New Roman" w:cs="Times New Roman"/>
+          <w:sz w:val="20"/>
+          <w:szCs w:val="20"/>
+        </w:rPr>
+        <w:t xml:space="preserve"> of 20 seconds was recorded. Behind the fruits we placed a </w:t>
+      </w:r>
+      <w:r>
+        <w:rPr>
+          <w:rFonts w:ascii="Times New Roman" w:eastAsia="Times New Roman" w:hAnsi="Times New Roman" w:cs="Times New Roman"/>
+          <w:sz w:val="20"/>
+          <w:szCs w:val="20"/>
+        </w:rPr>
+        <w:t>white sheet</w:t>
+      </w:r>
+      <w:r>
+        <w:rPr>
+          <w:rFonts w:ascii="Times New Roman" w:eastAsia="Times New Roman" w:hAnsi="Times New Roman" w:cs="Times New Roman"/>
+          <w:sz w:val="20"/>
+          <w:szCs w:val="20"/>
+        </w:rPr>
+        <w:t xml:space="preserve"> of paper as background</w:t>
+      </w:r>
+      <w:r>
+        <w:rPr>
+          <w:rFonts w:ascii="Times New Roman" w:eastAsia="Times New Roman" w:hAnsi="Times New Roman" w:cs="Times New Roman"/>
+          <w:sz w:val="20"/>
+          <w:szCs w:val="20"/>
+        </w:rPr>
+        <w:t>. All</w:t>
+      </w:r>
+      <w:r>
+        <w:rPr>
+          <w:rFonts w:ascii="Times New Roman" w:eastAsia="Times New Roman" w:hAnsi="Times New Roman" w:cs="Times New Roman"/>
+          <w:sz w:val="20"/>
+          <w:szCs w:val="20"/>
+        </w:rPr>
+        <w:t xml:space="preserve"> marked pixels are considered as being background (which is then</w:t>
+      </w:r>
+      <w:r>
+        <w:rPr>
+          <w:rFonts w:ascii="Times New Roman" w:eastAsia="Times New Roman" w:hAnsi="Times New Roman" w:cs="Times New Roman"/>
+          <w:sz w:val="20"/>
+          <w:szCs w:val="20"/>
+        </w:rPr>
+        <w:t xml:space="preserve"> </w:t>
+      </w:r>
+      <w:r>
+        <w:rPr>
+          <w:rFonts w:ascii="Times New Roman" w:eastAsia="Times New Roman" w:hAnsi="Times New Roman" w:cs="Times New Roman"/>
+          <w:sz w:val="20"/>
+          <w:szCs w:val="20"/>
+        </w:rPr>
+        <w:t>ﬁlle</w:t>
+      </w:r>
+      <w:r>
+        <w:rPr>
+          <w:rFonts w:ascii="Times New Roman" w:eastAsia="Times New Roman" w:hAnsi="Times New Roman" w:cs="Times New Roman"/>
+          <w:sz w:val="20"/>
+          <w:szCs w:val="20"/>
+        </w:rPr>
+        <w:t>d</w:t>
+      </w:r>
+      <w:r>
+        <w:rPr>
+          <w:rFonts w:ascii="Times New Roman" w:eastAsia="Times New Roman" w:hAnsi="Times New Roman" w:cs="Times New Roman"/>
+          <w:sz w:val="20"/>
+          <w:szCs w:val="20"/>
+        </w:rPr>
+        <w:t xml:space="preserve"> with white) and the rest of pixels are considered as belonging to </w:t>
+      </w:r>
+      <w:r>
+        <w:rPr>
+          <w:rFonts w:ascii="Times New Roman" w:eastAsia="Times New Roman" w:hAnsi="Times New Roman" w:cs="Times New Roman"/>
+          <w:sz w:val="20"/>
+          <w:szCs w:val="20"/>
+        </w:rPr>
+        <w:t>the object</w:t>
+      </w:r>
+      <w:r>
+        <w:rPr>
+          <w:rFonts w:ascii="Times New Roman" w:eastAsia="Times New Roman" w:hAnsi="Times New Roman" w:cs="Times New Roman"/>
+          <w:sz w:val="20"/>
+          <w:szCs w:val="20"/>
+        </w:rPr>
+        <w:t xml:space="preserve">. The maximum value for the distance between 2 neighbor pixels is </w:t>
+      </w:r>
+      <w:r>
+        <w:rPr>
+          <w:rFonts w:ascii="Times New Roman" w:eastAsia="Times New Roman" w:hAnsi="Times New Roman" w:cs="Times New Roman"/>
+          <w:sz w:val="20"/>
+          <w:szCs w:val="20"/>
+        </w:rPr>
+        <w:t>a parameter</w:t>
+      </w:r>
+      <w:r>
+        <w:rPr>
+          <w:rFonts w:ascii="Times New Roman" w:eastAsia="Times New Roman" w:hAnsi="Times New Roman" w:cs="Times New Roman"/>
+          <w:sz w:val="20"/>
+          <w:szCs w:val="20"/>
+        </w:rPr>
+        <w:t xml:space="preserve"> of the algorithm and is set (by trial and error) for each </w:t>
+      </w:r>
+      <w:r>
+        <w:rPr>
+          <w:rFonts w:ascii="Times New Roman" w:eastAsia="Times New Roman" w:hAnsi="Times New Roman" w:cs="Times New Roman"/>
+          <w:sz w:val="20"/>
+          <w:szCs w:val="20"/>
+        </w:rPr>
+        <w:t>movie. Fruits</w:t>
+      </w:r>
+      <w:r>
+        <w:rPr>
+          <w:rFonts w:ascii="Times New Roman" w:eastAsia="Times New Roman" w:hAnsi="Times New Roman" w:cs="Times New Roman"/>
+          <w:sz w:val="20"/>
+          <w:szCs w:val="20"/>
+        </w:rPr>
+        <w:t xml:space="preserve"> were scaled to ﬁt a 100x100 pixels image. Other datasets (like </w:t>
+      </w:r>
+      <w:r>
+        <w:rPr>
+          <w:rFonts w:ascii="Times New Roman" w:eastAsia="Times New Roman" w:hAnsi="Times New Roman" w:cs="Times New Roman"/>
+          <w:sz w:val="20"/>
+          <w:szCs w:val="20"/>
+        </w:rPr>
+        <w:t>MNIST) use</w:t>
+      </w:r>
+      <w:r>
+        <w:rPr>
+          <w:rFonts w:ascii="Times New Roman" w:eastAsia="Times New Roman" w:hAnsi="Times New Roman" w:cs="Times New Roman"/>
+          <w:sz w:val="20"/>
+          <w:szCs w:val="20"/>
+        </w:rPr>
+        <w:t xml:space="preserve"> 28x28 images, but we feel that small size is detrimental when you </w:t>
+      </w:r>
+      <w:r>
+        <w:rPr>
+          <w:rFonts w:ascii="Times New Roman" w:eastAsia="Times New Roman" w:hAnsi="Times New Roman" w:cs="Times New Roman"/>
+          <w:sz w:val="20"/>
+          <w:szCs w:val="20"/>
+        </w:rPr>
+        <w:t>have too</w:t>
+      </w:r>
+      <w:r>
+        <w:rPr>
+          <w:rFonts w:ascii="Times New Roman" w:eastAsia="Times New Roman" w:hAnsi="Times New Roman" w:cs="Times New Roman"/>
+          <w:sz w:val="20"/>
+          <w:szCs w:val="20"/>
+        </w:rPr>
+        <w:t xml:space="preserve"> similar objects (a red cherry looks very similar to a red apple in </w:t>
+      </w:r>
+      <w:r>
+        <w:rPr>
+          <w:rFonts w:ascii="Times New Roman" w:eastAsia="Times New Roman" w:hAnsi="Times New Roman" w:cs="Times New Roman"/>
+          <w:sz w:val="20"/>
+          <w:szCs w:val="20"/>
+        </w:rPr>
+        <w:t>small images</w:t>
+      </w:r>
+      <w:r>
+        <w:rPr>
+          <w:rFonts w:ascii="Times New Roman" w:eastAsia="Times New Roman" w:hAnsi="Times New Roman" w:cs="Times New Roman"/>
+          <w:sz w:val="20"/>
+          <w:szCs w:val="20"/>
+        </w:rPr>
+        <w:t xml:space="preserve">). </w:t>
+      </w:r>
+      <w:r>
+        <w:rPr>
+          <w:rFonts w:ascii="Times New Roman" w:eastAsia="Times New Roman" w:hAnsi="Times New Roman" w:cs="Times New Roman"/>
+          <w:sz w:val="20"/>
+          <w:szCs w:val="20"/>
+        </w:rPr>
+        <w:t>To</w:t>
+      </w:r>
+      <w:r>
+        <w:rPr>
+          <w:rFonts w:ascii="Times New Roman" w:eastAsia="Times New Roman" w:hAnsi="Times New Roman" w:cs="Times New Roman"/>
+          <w:sz w:val="20"/>
+          <w:szCs w:val="20"/>
+        </w:rPr>
+        <w:t xml:space="preserve"> diversify the image </w:t>
+      </w:r>
+      <w:r>
+        <w:rPr>
+          <w:rFonts w:ascii="Times New Roman" w:eastAsia="Times New Roman" w:hAnsi="Times New Roman" w:cs="Times New Roman"/>
+          <w:sz w:val="20"/>
+          <w:szCs w:val="20"/>
+        </w:rPr>
+        <w:t xml:space="preserve">dataset, </w:t>
+      </w:r>
+      <w:r>
+        <w:rPr>
+          <w:rFonts w:ascii="Times New Roman" w:eastAsia="Times New Roman" w:hAnsi="Times New Roman" w:cs="Times New Roman"/>
+          <w:sz w:val="20"/>
+          <w:szCs w:val="20"/>
+        </w:rPr>
+        <w:t>a</w:t>
+      </w:r>
+      <w:r>
+        <w:rPr>
+          <w:rFonts w:ascii="Times New Roman" w:eastAsia="Times New Roman" w:hAnsi="Times New Roman" w:cs="Times New Roman"/>
+          <w:sz w:val="20"/>
+          <w:szCs w:val="20"/>
+        </w:rPr>
+        <w:t xml:space="preserve"> program is created</w:t>
+      </w:r>
+      <w:r>
+        <w:rPr>
+          <w:rFonts w:ascii="Times New Roman" w:eastAsia="Times New Roman" w:hAnsi="Times New Roman" w:cs="Times New Roman"/>
+          <w:sz w:val="20"/>
+          <w:szCs w:val="20"/>
+        </w:rPr>
+        <w:t xml:space="preserve"> that ﬁlls the background of the images with </w:t>
+      </w:r>
+      <w:r>
+        <w:rPr>
+          <w:rFonts w:ascii="Times New Roman" w:eastAsia="Times New Roman" w:hAnsi="Times New Roman" w:cs="Times New Roman"/>
+          <w:sz w:val="20"/>
+          <w:szCs w:val="20"/>
+        </w:rPr>
+        <w:t>uniform colors</w:t>
+      </w:r>
+      <w:r>
+        <w:rPr>
+          <w:rFonts w:ascii="Times New Roman" w:eastAsia="Times New Roman" w:hAnsi="Times New Roman" w:cs="Times New Roman"/>
+          <w:sz w:val="20"/>
+          <w:szCs w:val="20"/>
+        </w:rPr>
+        <w:t xml:space="preserve">. </w:t>
+      </w:r>
+      <w:r>
+        <w:rPr>
+          <w:rFonts w:ascii="Times New Roman" w:eastAsia="Times New Roman" w:hAnsi="Times New Roman" w:cs="Times New Roman"/>
+          <w:sz w:val="20"/>
+          <w:szCs w:val="20"/>
+        </w:rPr>
+        <w:t>A</w:t>
+      </w:r>
+      <w:r>
+        <w:rPr>
+          <w:rFonts w:ascii="Times New Roman" w:eastAsia="Times New Roman" w:hAnsi="Times New Roman" w:cs="Times New Roman"/>
+          <w:sz w:val="20"/>
+          <w:szCs w:val="20"/>
+        </w:rPr>
+        <w:t xml:space="preserve"> class of negative </w:t>
+      </w:r>
+      <w:r>
+        <w:rPr>
+          <w:rFonts w:ascii="Times New Roman" w:eastAsia="Times New Roman" w:hAnsi="Times New Roman" w:cs="Times New Roman"/>
+          <w:sz w:val="20"/>
+          <w:szCs w:val="20"/>
+        </w:rPr>
+        <w:t>images</w:t>
+      </w:r>
+      <w:r>
+        <w:rPr>
+          <w:rFonts w:ascii="Times New Roman" w:eastAsia="Times New Roman" w:hAnsi="Times New Roman" w:cs="Times New Roman"/>
+          <w:sz w:val="20"/>
+          <w:szCs w:val="20"/>
+        </w:rPr>
+        <w:t xml:space="preserve"> is also introduced</w:t>
+      </w:r>
+      <w:r>
+        <w:rPr>
+          <w:rFonts w:ascii="Times New Roman" w:eastAsia="Times New Roman" w:hAnsi="Times New Roman" w:cs="Times New Roman"/>
+          <w:sz w:val="20"/>
+          <w:szCs w:val="20"/>
+        </w:rPr>
+        <w:t>, so</w:t>
+      </w:r>
+      <w:r>
+        <w:rPr>
+          <w:rFonts w:ascii="Times New Roman" w:eastAsia="Times New Roman" w:hAnsi="Times New Roman" w:cs="Times New Roman"/>
+          <w:sz w:val="20"/>
+          <w:szCs w:val="20"/>
+        </w:rPr>
+        <w:t xml:space="preserve"> that the network can classify items that are not </w:t>
+      </w:r>
+      <w:r>
+        <w:rPr>
+          <w:rFonts w:ascii="Times New Roman" w:eastAsia="Times New Roman" w:hAnsi="Times New Roman" w:cs="Times New Roman"/>
+          <w:sz w:val="20"/>
+          <w:szCs w:val="20"/>
+        </w:rPr>
+        <w:t>fruits. In</w:t>
+      </w:r>
+      <w:r>
+        <w:rPr>
+          <w:rFonts w:ascii="Times New Roman" w:eastAsia="Times New Roman" w:hAnsi="Times New Roman" w:cs="Times New Roman"/>
+          <w:sz w:val="20"/>
+          <w:szCs w:val="20"/>
+        </w:rPr>
+        <w:t xml:space="preserve"> this category</w:t>
+      </w:r>
+      <w:r>
+        <w:rPr>
+          <w:rFonts w:ascii="Times New Roman" w:eastAsia="Times New Roman" w:hAnsi="Times New Roman" w:cs="Times New Roman"/>
+          <w:sz w:val="20"/>
+          <w:szCs w:val="20"/>
+        </w:rPr>
+        <w:t xml:space="preserve"> </w:t>
+      </w:r>
+      <w:r>
+        <w:rPr>
+          <w:rFonts w:ascii="Times New Roman" w:eastAsia="Times New Roman" w:hAnsi="Times New Roman" w:cs="Times New Roman"/>
+          <w:sz w:val="20"/>
+          <w:szCs w:val="20"/>
+        </w:rPr>
+        <w:t>images with uniform colors</w:t>
+      </w:r>
+      <w:r>
+        <w:rPr>
+          <w:rFonts w:ascii="Times New Roman" w:eastAsia="Times New Roman" w:hAnsi="Times New Roman" w:cs="Times New Roman"/>
+          <w:sz w:val="20"/>
+          <w:szCs w:val="20"/>
+        </w:rPr>
+        <w:t xml:space="preserve"> are there</w:t>
+      </w:r>
+      <w:r>
+        <w:rPr>
+          <w:rFonts w:ascii="Times New Roman" w:eastAsia="Times New Roman" w:hAnsi="Times New Roman" w:cs="Times New Roman"/>
+          <w:sz w:val="20"/>
+          <w:szCs w:val="20"/>
+        </w:rPr>
+        <w:t xml:space="preserve"> that match the backgrounds used </w:t>
+      </w:r>
+      <w:r>
+        <w:rPr>
+          <w:rFonts w:ascii="Times New Roman" w:eastAsia="Times New Roman" w:hAnsi="Times New Roman" w:cs="Times New Roman"/>
+          <w:sz w:val="20"/>
+          <w:szCs w:val="20"/>
+        </w:rPr>
+        <w:t>in the</w:t>
+      </w:r>
+      <w:r>
+        <w:rPr>
+          <w:rFonts w:ascii="Times New Roman" w:eastAsia="Times New Roman" w:hAnsi="Times New Roman" w:cs="Times New Roman"/>
+          <w:sz w:val="20"/>
+          <w:szCs w:val="20"/>
+        </w:rPr>
+        <w:t xml:space="preserve"> train and validation images as well as </w:t>
+      </w:r>
+      <w:r>
+        <w:rPr>
+          <w:rFonts w:ascii="Times New Roman" w:eastAsia="Times New Roman" w:hAnsi="Times New Roman" w:cs="Times New Roman"/>
+          <w:sz w:val="20"/>
+          <w:szCs w:val="20"/>
+        </w:rPr>
+        <w:t>non-uniform</w:t>
+      </w:r>
+      <w:r>
+        <w:rPr>
+          <w:rFonts w:ascii="Times New Roman" w:eastAsia="Times New Roman" w:hAnsi="Times New Roman" w:cs="Times New Roman"/>
+          <w:sz w:val="20"/>
+          <w:szCs w:val="20"/>
+        </w:rPr>
+        <w:t xml:space="preserve"> images to </w:t>
+      </w:r>
+      <w:r>
+        <w:rPr>
+          <w:rFonts w:ascii="Times New Roman" w:eastAsia="Times New Roman" w:hAnsi="Times New Roman" w:cs="Times New Roman"/>
+          <w:sz w:val="20"/>
+          <w:szCs w:val="20"/>
+        </w:rPr>
+        <w:t>simulate various</w:t>
+      </w:r>
+      <w:r>
+        <w:rPr>
+          <w:rFonts w:ascii="Times New Roman" w:eastAsia="Times New Roman" w:hAnsi="Times New Roman" w:cs="Times New Roman"/>
+          <w:sz w:val="20"/>
+          <w:szCs w:val="20"/>
+        </w:rPr>
+        <w:t xml:space="preserve"> backgrounds on which fruits can be placed. </w:t>
       </w:r>
     </w:p>
     <w:p>
       <w:pPr>
-        <w:pStyle w:val="Normal1"/>
-        <w:spacing w:before="120" w:beforeAutospacing="0" w:after="0" w:afterAutospacing="0"/>
-        <w:rPr>
-          <w:sz w:val="20"/>
-          <w:szCs w:val="20"/>
-        </w:rPr>
-      </w:pPr>
-      <w:r>
-        <w:rPr>
-          <w:sz w:val="20"/>
-          <w:szCs w:val="20"/>
-        </w:rPr>
-        <w:t xml:space="preserve">4 = only a pit is visible. </w:t>
-      </w:r>
-    </w:p>
-    <w:p>
-      <w:pPr>
-        <w:pStyle w:val="Normal1"/>
-        <w:spacing w:before="120" w:beforeAutospacing="0" w:after="0" w:afterAutospacing="0"/>
         <w:jc w:val="both"/>
         <w:rPr>
-          <w:sz w:val="20"/>
-          <w:szCs w:val="20"/>
-        </w:rPr>
-      </w:pPr>
-      <w:r>
-        <w:rPr>
-          <w:sz w:val="20"/>
-          <w:szCs w:val="20"/>
-        </w:rPr>
-        <w:br/>
-      </w:r>
-      <w:r>
-        <w:rPr>
-          <w:sz w:val="20"/>
-          <w:szCs w:val="20"/>
-        </w:rPr>
-        <w:br/>
-        <w:t xml:space="preserve">There are also files that specify the exact set of experiments using in the published evaluations of the </w:t>
-      </w:r>
-      <w:r>
-        <w:rPr>
-          <w:sz w:val="20"/>
-          <w:szCs w:val="20"/>
-        </w:rPr>
-        <w:t>JAR tool</w:t>
-      </w:r>
-      <w:r>
-        <w:rPr>
-          <w:sz w:val="20"/>
-          <w:szCs w:val="20"/>
-        </w:rPr>
-        <w:t xml:space="preserve"> system. The image files are in a format called VIEW. This format consists of two files, a binary file with </w:t>
-      </w:r>
-      <w:proofErr w:type="spellStart"/>
-      <w:r>
-        <w:rPr>
-          <w:sz w:val="20"/>
-          <w:szCs w:val="20"/>
-        </w:rPr>
-        <w:t>extension.sdt</w:t>
-      </w:r>
-      <w:proofErr w:type="spellEnd"/>
-      <w:r>
-        <w:rPr>
-          <w:sz w:val="20"/>
-          <w:szCs w:val="20"/>
-        </w:rPr>
-        <w:t xml:space="preserve"> (the image data) and an ascii file with </w:t>
-      </w:r>
-      <w:proofErr w:type="spellStart"/>
-      <w:r>
-        <w:rPr>
-          <w:sz w:val="20"/>
-          <w:szCs w:val="20"/>
-        </w:rPr>
-        <w:t>extension.spr</w:t>
-      </w:r>
-      <w:proofErr w:type="spellEnd"/>
-      <w:r>
-        <w:rPr>
-          <w:sz w:val="20"/>
-          <w:szCs w:val="20"/>
-        </w:rPr>
-        <w:t xml:space="preserve"> (header information). There is a MATLAB utility function included in the data package that can be used to read the data. The labeling files are provided in two forms. </w:t>
-      </w:r>
-      <w:proofErr w:type="gramStart"/>
-      <w:r>
-        <w:rPr>
-          <w:sz w:val="20"/>
-          <w:szCs w:val="20"/>
-        </w:rPr>
-        <w:t>The .</w:t>
-      </w:r>
-      <w:proofErr w:type="spellStart"/>
-      <w:r>
-        <w:rPr>
-          <w:sz w:val="20"/>
-          <w:szCs w:val="20"/>
-        </w:rPr>
-        <w:t>lxyr</w:t>
-      </w:r>
-      <w:proofErr w:type="spellEnd"/>
-      <w:proofErr w:type="gramEnd"/>
-      <w:r>
-        <w:rPr>
-          <w:sz w:val="20"/>
-          <w:szCs w:val="20"/>
-        </w:rPr>
-        <w:t xml:space="preserve"> files are simple space-separated ascii containing label, x-location of center, y-location of center, and radius. </w:t>
-      </w:r>
-    </w:p>
-    <w:p>
-      <w:pPr>
-        <w:rPr>
-          <w:rFonts w:ascii="Times New Roman" w:hAnsi="Times New Roman" w:cs="Times New Roman"/>
+          <w:rFonts w:ascii="Times New Roman" w:eastAsia="Times New Roman" w:hAnsi="Times New Roman" w:cs="Times New Roman"/>
           <w:sz w:val="20"/>
           <w:szCs w:val="20"/>
         </w:rPr>
@@ -1044,1051 +2125,3549 @@
         </w:rPr>
         <w:t>4.   Image Information</w:t>
       </w:r>
-    </w:p>
-    <w:p>
-      <w:pPr>
-        <w:spacing w:before="120" w:after="0"/>
-        <w:jc w:val="both"/>
-        <w:rPr>
-          <w:rFonts w:ascii="Times New Roman" w:hAnsi="Times New Roman" w:cs="Times New Roman"/>
-          <w:color w:val="000000"/>
-          <w:sz w:val="20"/>
-          <w:szCs w:val="20"/>
-          <w:shd w:val="clear" w:color="auto" w:fill="FFFFFF"/>
-        </w:rPr>
-      </w:pPr>
-      <w:r>
-        <w:rPr>
-          <w:rFonts w:ascii="Times New Roman" w:hAnsi="Times New Roman" w:cs="Times New Roman"/>
-          <w:color w:val="000000"/>
-          <w:sz w:val="20"/>
-          <w:szCs w:val="20"/>
-          <w:shd w:val="clear" w:color="auto" w:fill="FFFFFF"/>
-        </w:rPr>
-        <w:t>The images are 1024X1024 pixels. The pixel values are in the range [0,255]. The pixel value is related to the amount of energy backscattered to the radar from a given spatial location. Higher pixel values indicate greater backscatter. Lower pixel values indicate lesser backscatter. Both topography and surface roughness relative to the radar wavelength affect the amount of backscatter.</w:t>
-      </w:r>
-    </w:p>
-    <w:p>
-      <w:pPr>
-        <w:spacing w:before="120" w:after="0"/>
-        <w:rPr>
-          <w:rFonts w:ascii="Times New Roman" w:hAnsi="Times New Roman" w:cs="Times New Roman"/>
-          <w:sz w:val="20"/>
-          <w:szCs w:val="20"/>
-        </w:rPr>
-      </w:pPr>
-    </w:p>
-    <w:p>
-      <w:pPr>
+      <w:r>
         <w:rPr>
           <w:rFonts w:ascii="Times New Roman" w:hAnsi="Times New Roman" w:cs="Times New Roman"/>
           <w:b/>
           <w:sz w:val="24"/>
           <w:szCs w:val="24"/>
         </w:rPr>
-      </w:pPr>
-      <w:r>
-        <w:rPr>
-          <w:rFonts w:ascii="Times New Roman" w:hAnsi="Times New Roman" w:cs="Times New Roman"/>
-          <w:b/>
-          <w:sz w:val="24"/>
-          <w:szCs w:val="24"/>
-        </w:rPr>
-        <w:t xml:space="preserve">5.   </w:t>
-      </w:r>
-      <w:r>
-        <w:rPr>
-          <w:rFonts w:ascii="Times New Roman" w:hAnsi="Times New Roman" w:cs="Times New Roman"/>
-          <w:b/>
-          <w:sz w:val="24"/>
-          <w:szCs w:val="24"/>
-        </w:rPr>
-        <w:t>Algorithm that are to be explored</w:t>
+        <w:t xml:space="preserve"> and preprocessing</w:t>
       </w:r>
     </w:p>
     <w:p>
       <w:pPr>
-        <w:pStyle w:val="ListParagraph"/>
+        <w:pStyle w:val="NormalWeb"/>
         <w:numPr>
           <w:ilvl w:val="0"/>
-          <w:numId w:val="6"/>
+          <w:numId w:val="8"/>
         </w:numPr>
-        <w:spacing w:before="120" w:after="0"/>
-        <w:jc w:val="both"/>
-        <w:rPr>
-          <w:rFonts w:ascii="Times New Roman" w:hAnsi="Times New Roman" w:cs="Times New Roman"/>
-          <w:b/>
-          <w:sz w:val="20"/>
-          <w:szCs w:val="20"/>
-        </w:rPr>
-      </w:pPr>
-      <w:r>
-        <w:rPr>
-          <w:rFonts w:ascii="Times New Roman" w:hAnsi="Times New Roman" w:cs="Times New Roman"/>
-          <w:sz w:val="20"/>
-          <w:szCs w:val="20"/>
-        </w:rPr>
-        <w:t xml:space="preserve">Convolution Neural Network: </w:t>
-      </w:r>
-      <w:r>
-        <w:rPr>
-          <w:rFonts w:ascii="Times New Roman" w:hAnsi="Times New Roman" w:cs="Times New Roman"/>
-          <w:b/>
-          <w:sz w:val="20"/>
-          <w:szCs w:val="20"/>
-        </w:rPr>
-        <w:t>C</w:t>
-      </w:r>
-      <w:r>
-        <w:rPr>
-          <w:rFonts w:ascii="Times New Roman" w:hAnsi="Times New Roman" w:cs="Times New Roman"/>
-          <w:b/>
-          <w:bCs/>
-          <w:sz w:val="20"/>
-          <w:szCs w:val="20"/>
-        </w:rPr>
-        <w:t xml:space="preserve">onvolutional </w:t>
-      </w:r>
-      <w:r>
-        <w:rPr>
-          <w:rFonts w:ascii="Times New Roman" w:hAnsi="Times New Roman" w:cs="Times New Roman"/>
-          <w:b/>
-          <w:bCs/>
-          <w:sz w:val="20"/>
-          <w:szCs w:val="20"/>
-        </w:rPr>
-        <w:t>N</w:t>
-      </w:r>
-      <w:r>
-        <w:rPr>
-          <w:rFonts w:ascii="Times New Roman" w:hAnsi="Times New Roman" w:cs="Times New Roman"/>
-          <w:b/>
-          <w:bCs/>
-          <w:sz w:val="20"/>
-          <w:szCs w:val="20"/>
-        </w:rPr>
-        <w:t xml:space="preserve">eural </w:t>
-      </w:r>
-      <w:r>
-        <w:rPr>
-          <w:rFonts w:ascii="Times New Roman" w:hAnsi="Times New Roman" w:cs="Times New Roman"/>
-          <w:b/>
-          <w:bCs/>
-          <w:sz w:val="20"/>
-          <w:szCs w:val="20"/>
-        </w:rPr>
-        <w:t>N</w:t>
-      </w:r>
-      <w:r>
-        <w:rPr>
-          <w:rFonts w:ascii="Times New Roman" w:hAnsi="Times New Roman" w:cs="Times New Roman"/>
-          <w:b/>
-          <w:bCs/>
-          <w:sz w:val="20"/>
-          <w:szCs w:val="20"/>
-        </w:rPr>
-        <w:t>etwork</w:t>
-      </w:r>
-      <w:r>
-        <w:rPr>
-          <w:rFonts w:ascii="Times New Roman" w:hAnsi="Times New Roman" w:cs="Times New Roman"/>
-          <w:sz w:val="20"/>
-          <w:szCs w:val="20"/>
-        </w:rPr>
-        <w:t xml:space="preserve"> (</w:t>
-      </w:r>
-      <w:r>
-        <w:rPr>
-          <w:rFonts w:ascii="Times New Roman" w:hAnsi="Times New Roman" w:cs="Times New Roman"/>
-          <w:b/>
-          <w:bCs/>
-          <w:sz w:val="20"/>
-          <w:szCs w:val="20"/>
-        </w:rPr>
-        <w:t>CNN</w:t>
-      </w:r>
-      <w:r>
-        <w:rPr>
-          <w:rFonts w:ascii="Times New Roman" w:hAnsi="Times New Roman" w:cs="Times New Roman"/>
-          <w:sz w:val="20"/>
-          <w:szCs w:val="20"/>
-        </w:rPr>
-        <w:t xml:space="preserve">, or </w:t>
-      </w:r>
-      <w:proofErr w:type="spellStart"/>
-      <w:r>
-        <w:rPr>
-          <w:rFonts w:ascii="Times New Roman" w:hAnsi="Times New Roman" w:cs="Times New Roman"/>
-          <w:b/>
-          <w:bCs/>
-          <w:sz w:val="20"/>
-          <w:szCs w:val="20"/>
-        </w:rPr>
-        <w:t>ConvNet</w:t>
-      </w:r>
-      <w:proofErr w:type="spellEnd"/>
-      <w:r>
-        <w:rPr>
-          <w:rFonts w:ascii="Times New Roman" w:hAnsi="Times New Roman" w:cs="Times New Roman"/>
-          <w:sz w:val="20"/>
-          <w:szCs w:val="20"/>
-        </w:rPr>
-        <w:t xml:space="preserve">) is a class of deep, </w:t>
-      </w:r>
-      <w:hyperlink r:id="rId9" w:tooltip="Feedforward neural network" w:history="1">
-        <w:r>
-          <w:rPr>
-            <w:rStyle w:val="Hyperlink"/>
-            <w:rFonts w:ascii="Times New Roman" w:hAnsi="Times New Roman" w:cs="Times New Roman"/>
-            <w:color w:val="auto"/>
-            <w:sz w:val="20"/>
-            <w:szCs w:val="20"/>
-            <w:u w:val="none"/>
-          </w:rPr>
-          <w:t>feed-forward</w:t>
-        </w:r>
-      </w:hyperlink>
-      <w:r>
-        <w:rPr>
-          <w:rFonts w:ascii="Times New Roman" w:hAnsi="Times New Roman" w:cs="Times New Roman"/>
-          <w:sz w:val="20"/>
-          <w:szCs w:val="20"/>
-        </w:rPr>
-        <w:t xml:space="preserve"> </w:t>
-      </w:r>
-      <w:hyperlink r:id="rId10" w:tooltip="Artificial neural network" w:history="1">
-        <w:r>
-          <w:rPr>
-            <w:rStyle w:val="Hyperlink"/>
-            <w:rFonts w:ascii="Times New Roman" w:hAnsi="Times New Roman" w:cs="Times New Roman"/>
-            <w:color w:val="auto"/>
-            <w:sz w:val="20"/>
-            <w:szCs w:val="20"/>
-            <w:u w:val="none"/>
-          </w:rPr>
-          <w:t>artificial neural networks</w:t>
-        </w:r>
-      </w:hyperlink>
-      <w:r>
-        <w:rPr>
-          <w:rFonts w:ascii="Times New Roman" w:hAnsi="Times New Roman" w:cs="Times New Roman"/>
-          <w:sz w:val="20"/>
-          <w:szCs w:val="20"/>
-        </w:rPr>
-        <w:t xml:space="preserve"> that has successfully been applied to analyzing visual imagery</w:t>
-      </w:r>
-      <w:r>
-        <w:rPr>
-          <w:rFonts w:ascii="Times New Roman" w:hAnsi="Times New Roman" w:cs="Times New Roman"/>
-          <w:sz w:val="20"/>
-          <w:szCs w:val="20"/>
-        </w:rPr>
-        <w:t>.</w:t>
+        <w:spacing w:before="0" w:beforeAutospacing="0" w:after="240" w:afterAutospacing="0"/>
+        <w:rPr>
+          <w:color w:val="24292E"/>
+          <w:sz w:val="20"/>
+          <w:szCs w:val="20"/>
+        </w:rPr>
+      </w:pPr>
+      <w:r>
+        <w:rPr>
+          <w:color w:val="24292E"/>
+          <w:sz w:val="20"/>
+          <w:szCs w:val="20"/>
+        </w:rPr>
+        <w:t>Total Number of Images: 38409</w:t>
       </w:r>
     </w:p>
     <w:p>
       <w:pPr>
-        <w:pStyle w:val="ListParagraph"/>
+        <w:pStyle w:val="NormalWeb"/>
         <w:numPr>
           <w:ilvl w:val="0"/>
-          <w:numId w:val="6"/>
+          <w:numId w:val="8"/>
         </w:numPr>
-        <w:spacing w:before="120" w:after="0"/>
-        <w:jc w:val="both"/>
-        <w:rPr>
-          <w:rFonts w:ascii="Times New Roman" w:hAnsi="Times New Roman" w:cs="Times New Roman"/>
-          <w:b/>
-          <w:sz w:val="20"/>
-          <w:szCs w:val="20"/>
-        </w:rPr>
-      </w:pPr>
-      <w:r>
-        <w:rPr>
-          <w:rFonts w:ascii="Times New Roman" w:hAnsi="Times New Roman" w:cs="Times New Roman"/>
-          <w:sz w:val="20"/>
-          <w:szCs w:val="20"/>
-        </w:rPr>
-        <w:t xml:space="preserve">Support Vector Machines: </w:t>
-      </w:r>
-      <w:r>
-        <w:rPr>
-          <w:rFonts w:ascii="Times New Roman" w:hAnsi="Times New Roman" w:cs="Times New Roman"/>
-          <w:b/>
-          <w:sz w:val="20"/>
-          <w:szCs w:val="20"/>
-        </w:rPr>
-        <w:t>Support Vector Machines</w:t>
-      </w:r>
-      <w:r>
-        <w:rPr>
-          <w:rFonts w:ascii="Times New Roman" w:hAnsi="Times New Roman" w:cs="Times New Roman"/>
-          <w:b/>
-          <w:sz w:val="20"/>
-          <w:szCs w:val="20"/>
-        </w:rPr>
-        <w:t xml:space="preserve"> (SVM) </w:t>
-      </w:r>
-      <w:r>
-        <w:rPr>
-          <w:rFonts w:ascii="Times New Roman" w:hAnsi="Times New Roman" w:cs="Times New Roman"/>
-          <w:sz w:val="20"/>
-          <w:szCs w:val="20"/>
-        </w:rPr>
-        <w:t>are supervised learning models with associated learning algorithms that analyze data used for classification and regression analysis</w:t>
-      </w:r>
-      <w:r>
-        <w:rPr>
-          <w:rFonts w:ascii="Times New Roman" w:hAnsi="Times New Roman" w:cs="Times New Roman"/>
-          <w:color w:val="444444"/>
-          <w:sz w:val="20"/>
-          <w:szCs w:val="20"/>
-        </w:rPr>
-        <w:t>.</w:t>
-      </w:r>
-      <w:r>
-        <w:rPr>
-          <w:rFonts w:ascii="Times New Roman" w:hAnsi="Times New Roman" w:cs="Times New Roman"/>
-          <w:b/>
-          <w:sz w:val="20"/>
-          <w:szCs w:val="20"/>
-        </w:rPr>
-        <w:t xml:space="preserve"> </w:t>
+        <w:spacing w:before="0" w:beforeAutospacing="0" w:after="240" w:afterAutospacing="0"/>
+        <w:rPr>
+          <w:color w:val="24292E"/>
+          <w:sz w:val="20"/>
+          <w:szCs w:val="20"/>
+        </w:rPr>
+      </w:pPr>
+      <w:r>
+        <w:rPr>
+          <w:color w:val="24292E"/>
+          <w:sz w:val="20"/>
+          <w:szCs w:val="20"/>
+        </w:rPr>
+        <w:t>Training set size: 28736 images.</w:t>
       </w:r>
     </w:p>
     <w:p>
       <w:pPr>
-        <w:pStyle w:val="ListParagraph"/>
+        <w:pStyle w:val="NormalWeb"/>
         <w:numPr>
           <w:ilvl w:val="0"/>
-          <w:numId w:val="6"/>
+          <w:numId w:val="8"/>
         </w:numPr>
-        <w:spacing w:before="120" w:after="0"/>
-        <w:jc w:val="both"/>
-        <w:rPr>
-          <w:rFonts w:ascii="Times New Roman" w:hAnsi="Times New Roman" w:cs="Times New Roman"/>
-          <w:b/>
-          <w:sz w:val="20"/>
-          <w:szCs w:val="20"/>
-        </w:rPr>
-      </w:pPr>
-      <w:r>
-        <w:rPr>
-          <w:rFonts w:ascii="Times New Roman" w:hAnsi="Times New Roman" w:cs="Times New Roman"/>
-          <w:sz w:val="20"/>
-          <w:szCs w:val="20"/>
-        </w:rPr>
-        <w:t xml:space="preserve">Deep Residual Network: </w:t>
-      </w:r>
-      <w:r>
-        <w:rPr>
-          <w:rFonts w:ascii="Times New Roman" w:hAnsi="Times New Roman" w:cs="Times New Roman"/>
-          <w:b/>
-          <w:sz w:val="20"/>
-          <w:szCs w:val="20"/>
-        </w:rPr>
-        <w:t xml:space="preserve">Deep Residual Network </w:t>
-      </w:r>
-      <w:r>
-        <w:rPr>
-          <w:rFonts w:ascii="Times New Roman" w:hAnsi="Times New Roman" w:cs="Times New Roman"/>
-          <w:sz w:val="20"/>
-          <w:szCs w:val="20"/>
-        </w:rPr>
-        <w:t>is a residual learning framework designed by Microsoft research for image classification</w:t>
-      </w:r>
-      <w:r>
-        <w:rPr>
-          <w:rFonts w:ascii="Times New Roman" w:hAnsi="Times New Roman" w:cs="Times New Roman"/>
-          <w:sz w:val="20"/>
-          <w:szCs w:val="20"/>
-          <w:vertAlign w:val="subscript"/>
-        </w:rPr>
-        <w:t>[2].</w:t>
+        <w:spacing w:before="0" w:beforeAutospacing="0" w:after="240" w:afterAutospacing="0"/>
+        <w:rPr>
+          <w:color w:val="24292E"/>
+          <w:sz w:val="20"/>
+          <w:szCs w:val="20"/>
+        </w:rPr>
+      </w:pPr>
+      <w:r>
+        <w:rPr>
+          <w:color w:val="24292E"/>
+          <w:sz w:val="20"/>
+          <w:szCs w:val="20"/>
+        </w:rPr>
+        <w:t>Validation set size: 9673 images.</w:t>
       </w:r>
     </w:p>
     <w:p>
       <w:pPr>
-        <w:pStyle w:val="ListParagraph"/>
+        <w:pStyle w:val="NormalWeb"/>
         <w:numPr>
           <w:ilvl w:val="0"/>
-          <w:numId w:val="6"/>
+          <w:numId w:val="8"/>
         </w:numPr>
-        <w:spacing w:before="120" w:after="0"/>
-        <w:jc w:val="both"/>
-        <w:rPr>
-          <w:rFonts w:ascii="Times New Roman" w:hAnsi="Times New Roman" w:cs="Times New Roman"/>
-          <w:b/>
-          <w:sz w:val="20"/>
-          <w:szCs w:val="20"/>
-        </w:rPr>
-      </w:pPr>
-      <w:r>
-        <w:rPr>
-          <w:rFonts w:ascii="Times New Roman" w:hAnsi="Times New Roman" w:cs="Times New Roman"/>
-          <w:sz w:val="20"/>
-          <w:szCs w:val="20"/>
-        </w:rPr>
-        <w:t>An approach to find a new algorithm for image classification.</w:t>
+        <w:spacing w:before="0" w:beforeAutospacing="0" w:after="240" w:afterAutospacing="0"/>
+        <w:rPr>
+          <w:color w:val="24292E"/>
+          <w:sz w:val="20"/>
+          <w:szCs w:val="20"/>
+        </w:rPr>
+      </w:pPr>
+      <w:r>
+        <w:rPr>
+          <w:color w:val="24292E"/>
+          <w:sz w:val="20"/>
+          <w:szCs w:val="20"/>
+        </w:rPr>
+        <w:t>Number of classes: 60 (fruits).</w:t>
       </w:r>
     </w:p>
     <w:p>
       <w:pPr>
-        <w:spacing w:before="120" w:after="0"/>
-        <w:rPr>
-          <w:rFonts w:ascii="Times New Roman" w:hAnsi="Times New Roman" w:cs="Times New Roman"/>
-          <w:b/>
-          <w:sz w:val="20"/>
-          <w:szCs w:val="20"/>
-        </w:rPr>
-      </w:pPr>
+        <w:pStyle w:val="NormalWeb"/>
+        <w:numPr>
+          <w:ilvl w:val="0"/>
+          <w:numId w:val="8"/>
+        </w:numPr>
+        <w:spacing w:before="0" w:beforeAutospacing="0" w:after="240" w:afterAutospacing="0"/>
+        <w:rPr>
+          <w:color w:val="24292E"/>
+          <w:sz w:val="20"/>
+          <w:szCs w:val="20"/>
+        </w:rPr>
+      </w:pPr>
+      <w:r>
+        <w:rPr>
+          <w:color w:val="24292E"/>
+          <w:sz w:val="20"/>
+          <w:szCs w:val="20"/>
+        </w:rPr>
+        <w:t>Image size: 100x100 pixels.</w:t>
+      </w:r>
     </w:p>
     <w:p>
       <w:pPr>
-        <w:spacing w:before="120" w:after="0"/>
-        <w:rPr>
-          <w:rFonts w:ascii="Times New Roman" w:hAnsi="Times New Roman" w:cs="Times New Roman"/>
-          <w:b/>
-          <w:sz w:val="20"/>
-          <w:szCs w:val="20"/>
-        </w:rPr>
-      </w:pPr>
+        <w:pStyle w:val="NormalWeb"/>
+        <w:spacing w:before="0" w:beforeAutospacing="0" w:after="240" w:afterAutospacing="0"/>
+        <w:jc w:val="both"/>
+        <w:rPr>
+          <w:color w:val="24292E"/>
+          <w:sz w:val="20"/>
+          <w:szCs w:val="20"/>
+        </w:rPr>
+      </w:pPr>
+      <w:r>
+        <w:rPr>
+          <w:color w:val="24292E"/>
+          <w:sz w:val="20"/>
+          <w:szCs w:val="20"/>
+        </w:rPr>
+        <w:t xml:space="preserve">Images in the dataset are already preprocessed for use into training and validation datasets. Both the training and test datasets have 60 categories of fruits each have several images. </w:t>
+      </w:r>
     </w:p>
     <w:p>
       <w:pPr>
-        <w:spacing w:before="120" w:after="0"/>
-        <w:rPr>
-          <w:rFonts w:ascii="Times New Roman" w:hAnsi="Times New Roman" w:cs="Times New Roman"/>
-          <w:b/>
-          <w:sz w:val="20"/>
-          <w:szCs w:val="20"/>
-        </w:rPr>
-      </w:pPr>
+        <w:pStyle w:val="NormalWeb"/>
+        <w:keepNext/>
+        <w:spacing w:before="0" w:beforeAutospacing="0" w:after="240" w:afterAutospacing="0"/>
+        <w:jc w:val="center"/>
+      </w:pPr>
+      <w:r>
+        <w:rPr>
+          <w:noProof/>
+          <w:color w:val="24292E"/>
+          <w:sz w:val="20"/>
+          <w:szCs w:val="20"/>
+        </w:rPr>
+        <w:drawing>
+          <wp:inline distT="0" distB="0" distL="0" distR="0" wp14:anchorId="57CFA277" wp14:editId="577D011F">
+            <wp:extent cx="1225550" cy="1225550"/>
+            <wp:effectExtent l="190500" t="190500" r="184150" b="184150"/>
+            <wp:docPr id="2" name="Picture 2" descr="A close up of an apple&#10;&#10;Description generated with high confidence"/>
+            <wp:cNvGraphicFramePr>
+              <a:graphicFrameLocks xmlns:a="http://schemas.openxmlformats.org/drawingml/2006/main" noChangeAspect="1"/>
+            </wp:cNvGraphicFramePr>
+            <a:graphic xmlns:a="http://schemas.openxmlformats.org/drawingml/2006/main">
+              <a:graphicData uri="http://schemas.openxmlformats.org/drawingml/2006/picture">
+                <pic:pic xmlns:pic="http://schemas.openxmlformats.org/drawingml/2006/picture">
+                  <pic:nvPicPr>
+                    <pic:cNvPr id="2" name="1_100.jpg"/>
+                    <pic:cNvPicPr/>
+                  </pic:nvPicPr>
+                  <pic:blipFill>
+                    <a:blip r:embed="rId10">
+                      <a:extLst>
+                        <a:ext uri="{28A0092B-C50C-407E-A947-70E740481C1C}">
+                          <a14:useLocalDpi xmlns:a14="http://schemas.microsoft.com/office/drawing/2010/main" val="0"/>
+                        </a:ext>
+                      </a:extLst>
+                    </a:blip>
+                    <a:stretch>
+                      <a:fillRect/>
+                    </a:stretch>
+                  </pic:blipFill>
+                  <pic:spPr>
+                    <a:xfrm>
+                      <a:off x="0" y="0"/>
+                      <a:ext cx="1225550" cy="1225550"/>
+                    </a:xfrm>
+                    <a:prstGeom prst="rect">
+                      <a:avLst/>
+                    </a:prstGeom>
+                    <a:ln>
+                      <a:noFill/>
+                    </a:ln>
+                    <a:effectLst>
+                      <a:outerShdw blurRad="190500" algn="tl" rotWithShape="0">
+                        <a:srgbClr val="000000">
+                          <a:alpha val="70000"/>
+                        </a:srgbClr>
+                      </a:outerShdw>
+                    </a:effectLst>
+                  </pic:spPr>
+                </pic:pic>
+              </a:graphicData>
+            </a:graphic>
+          </wp:inline>
+        </w:drawing>
+      </w:r>
     </w:p>
     <w:p>
       <w:pPr>
-        <w:spacing w:before="120" w:after="0"/>
-        <w:rPr>
-          <w:rFonts w:ascii="Times New Roman" w:hAnsi="Times New Roman" w:cs="Times New Roman"/>
+        <w:pStyle w:val="Caption"/>
+        <w:jc w:val="center"/>
+        <w:rPr>
+          <w:color w:val="24292E"/>
+          <w:sz w:val="20"/>
+          <w:szCs w:val="20"/>
+        </w:rPr>
+      </w:pPr>
+      <w:r>
+        <w:t xml:space="preserve">Figure </w:t>
+      </w:r>
+      <w:r>
+        <w:fldChar w:fldCharType="begin"/>
+      </w:r>
+      <w:r>
+        <w:instrText xml:space="preserve"> SEQ Figure \* ARABIC </w:instrText>
+      </w:r>
+      <w:r>
+        <w:fldChar w:fldCharType="separate"/>
+      </w:r>
+      <w:r>
+        <w:rPr>
+          <w:noProof/>
+        </w:rPr>
+        <w:t>1</w:t>
+      </w:r>
+      <w:r>
+        <w:fldChar w:fldCharType="end"/>
+      </w:r>
+      <w:r>
+        <w:t>: An image of Apple</w:t>
+      </w:r>
+      <w:r>
+        <w:t xml:space="preserve"> (category: red)</w:t>
+      </w:r>
+      <w:r>
+        <w:t xml:space="preserve"> from the dataset</w:t>
+      </w:r>
+    </w:p>
+    <w:p>
+      <w:pPr>
+        <w:pStyle w:val="NormalWeb"/>
+        <w:spacing w:before="0" w:beforeAutospacing="0" w:after="240" w:afterAutospacing="0"/>
+        <w:jc w:val="both"/>
+        <w:rPr>
+          <w:color w:val="24292E"/>
+          <w:sz w:val="20"/>
+          <w:szCs w:val="20"/>
+        </w:rPr>
+      </w:pPr>
+    </w:p>
+    <w:p>
+      <w:pPr>
+        <w:pStyle w:val="NormalWeb"/>
+        <w:spacing w:before="0" w:beforeAutospacing="0" w:after="240" w:afterAutospacing="0"/>
+        <w:jc w:val="both"/>
+        <w:rPr>
+          <w:color w:val="24292E"/>
+          <w:sz w:val="20"/>
+          <w:szCs w:val="20"/>
+        </w:rPr>
+      </w:pPr>
+    </w:p>
+    <w:p>
+      <w:pPr>
+        <w:pStyle w:val="NormalWeb"/>
+        <w:spacing w:before="0" w:beforeAutospacing="0" w:after="240" w:afterAutospacing="0"/>
+        <w:rPr>
           <w:b/>
-          <w:sz w:val="24"/>
-          <w:szCs w:val="24"/>
-        </w:rPr>
-      </w:pPr>
-      <w:r>
-        <w:rPr>
-          <w:rFonts w:ascii="Times New Roman" w:hAnsi="Times New Roman" w:cs="Times New Roman"/>
+          <w:color w:val="24292E"/>
+        </w:rPr>
+      </w:pPr>
+      <w:r>
+        <w:rPr>
           <w:b/>
-          <w:sz w:val="24"/>
-          <w:szCs w:val="24"/>
+          <w:color w:val="24292E"/>
+        </w:rPr>
+        <w:t xml:space="preserve">5.   </w:t>
+      </w:r>
+      <w:r>
+        <w:rPr>
+          <w:b/>
+          <w:color w:val="24292E"/>
+        </w:rPr>
+        <w:t>Experiment</w:t>
+      </w:r>
+    </w:p>
+    <w:p>
+      <w:pPr>
+        <w:spacing w:before="120" w:after="120"/>
+        <w:jc w:val="both"/>
+        <w:rPr>
+          <w:rFonts w:ascii="Times New Roman" w:hAnsi="Times New Roman" w:cs="Times New Roman"/>
+          <w:sz w:val="20"/>
+          <w:szCs w:val="20"/>
+        </w:rPr>
+      </w:pPr>
+      <w:r>
+        <w:rPr>
+          <w:rFonts w:ascii="Times New Roman" w:hAnsi="Times New Roman" w:cs="Times New Roman"/>
+          <w:sz w:val="20"/>
+          <w:szCs w:val="20"/>
+        </w:rPr>
+        <w:t xml:space="preserve">As mentioned above, the input is a standard RGB image of size 100 x 100 pixels. We applied convolutional neural network on the image data set with two convolutional layers. The first layer is a convolutional layer of shape 5 x 5 x 3 with 128 outputs. After this we applied max pooling with a 2 x 2 filter with stride 2. The second convolutional layer is of shape 5 x 5 x 128, this gives 64 </w:t>
+      </w:r>
+      <w:r>
+        <w:rPr>
+          <w:rFonts w:ascii="Times New Roman" w:hAnsi="Times New Roman" w:cs="Times New Roman"/>
+          <w:sz w:val="20"/>
+          <w:szCs w:val="20"/>
         </w:rPr>
         <w:lastRenderedPageBreak/>
-        <w:t>6.</w:t>
-      </w:r>
-      <w:r>
-        <w:rPr>
-          <w:rFonts w:ascii="Times New Roman" w:hAnsi="Times New Roman" w:cs="Times New Roman"/>
+        <w:t xml:space="preserve">outputs. After this we feed it to a fully connected layer with 64 inputs and 32 outputs. This is in turn fed to the activation function, </w:t>
+      </w:r>
+      <w:r>
+        <w:rPr>
+          <w:rFonts w:ascii="Times New Roman" w:hAnsi="Times New Roman" w:cs="Times New Roman"/>
+          <w:sz w:val="20"/>
+          <w:szCs w:val="20"/>
+        </w:rPr>
+        <w:t>S</w:t>
+      </w:r>
+      <w:r>
+        <w:rPr>
+          <w:rFonts w:ascii="Times New Roman" w:hAnsi="Times New Roman" w:cs="Times New Roman"/>
+          <w:sz w:val="20"/>
+          <w:szCs w:val="20"/>
+        </w:rPr>
+        <w:t xml:space="preserve">oftMax. The </w:t>
+      </w:r>
+      <w:r>
+        <w:rPr>
+          <w:rFonts w:ascii="Times New Roman" w:hAnsi="Times New Roman" w:cs="Times New Roman"/>
+          <w:sz w:val="20"/>
+          <w:szCs w:val="20"/>
+        </w:rPr>
+        <w:t>S</w:t>
+      </w:r>
+      <w:r>
+        <w:rPr>
+          <w:rFonts w:ascii="Times New Roman" w:hAnsi="Times New Roman" w:cs="Times New Roman"/>
+          <w:sz w:val="20"/>
+          <w:szCs w:val="20"/>
+        </w:rPr>
+        <w:t>oftMax loss layer has 32 inputs and the output is equal to the number of classes.</w:t>
+      </w:r>
+    </w:p>
+    <w:p>
+      <w:pPr>
+        <w:spacing w:before="120" w:after="120"/>
+        <w:jc w:val="both"/>
+        <w:rPr>
+          <w:rFonts w:ascii="Times New Roman" w:hAnsi="Times New Roman" w:cs="Times New Roman"/>
+          <w:sz w:val="20"/>
+          <w:szCs w:val="20"/>
+        </w:rPr>
+      </w:pPr>
+      <w:r>
+        <w:rPr>
+          <w:rFonts w:ascii="Times New Roman" w:hAnsi="Times New Roman" w:cs="Times New Roman"/>
+          <w:sz w:val="20"/>
+          <w:szCs w:val="20"/>
+        </w:rPr>
+        <w:t xml:space="preserve">We used Keras library to implement the convolutional neural network. Keras library is user friendly and simple to understand. We designed a </w:t>
+      </w:r>
+      <w:r>
+        <w:rPr>
+          <w:rFonts w:ascii="Times New Roman" w:hAnsi="Times New Roman" w:cs="Times New Roman"/>
+          <w:sz w:val="20"/>
+          <w:szCs w:val="20"/>
+        </w:rPr>
+        <w:t>trainable deep</w:t>
+      </w:r>
+      <w:r>
+        <w:rPr>
+          <w:rFonts w:ascii="Times New Roman" w:hAnsi="Times New Roman" w:cs="Times New Roman"/>
+          <w:sz w:val="20"/>
+          <w:szCs w:val="20"/>
+        </w:rPr>
+        <w:t xml:space="preserve"> model</w:t>
+      </w:r>
+      <w:r>
+        <w:rPr>
+          <w:rFonts w:ascii="Times New Roman" w:hAnsi="Times New Roman" w:cs="Times New Roman"/>
+          <w:sz w:val="20"/>
+          <w:szCs w:val="20"/>
+        </w:rPr>
+        <w:t xml:space="preserve"> by using Sequential Model in Keras library</w:t>
+      </w:r>
+      <w:r>
+        <w:rPr>
+          <w:rFonts w:ascii="Times New Roman" w:hAnsi="Times New Roman" w:cs="Times New Roman"/>
+          <w:sz w:val="20"/>
+          <w:szCs w:val="20"/>
+        </w:rPr>
+        <w:t xml:space="preserve"> and added layers with the help of </w:t>
+      </w:r>
+      <w:r>
+        <w:rPr>
+          <w:rFonts w:ascii="Times New Roman" w:hAnsi="Times New Roman" w:cs="Times New Roman"/>
+          <w:sz w:val="20"/>
+          <w:szCs w:val="20"/>
+        </w:rPr>
+        <w:t>“</w:t>
+      </w:r>
+      <w:r>
+        <w:rPr>
+          <w:rFonts w:ascii="Times New Roman" w:hAnsi="Times New Roman" w:cs="Times New Roman"/>
+          <w:sz w:val="20"/>
+          <w:szCs w:val="20"/>
+        </w:rPr>
+        <w:t>add</w:t>
+      </w:r>
+      <w:r>
+        <w:rPr>
+          <w:rFonts w:ascii="Times New Roman" w:hAnsi="Times New Roman" w:cs="Times New Roman"/>
+          <w:sz w:val="20"/>
+          <w:szCs w:val="20"/>
+        </w:rPr>
+        <w:t>”</w:t>
+      </w:r>
+      <w:r>
+        <w:rPr>
+          <w:rFonts w:ascii="Times New Roman" w:hAnsi="Times New Roman" w:cs="Times New Roman"/>
+          <w:sz w:val="20"/>
+          <w:szCs w:val="20"/>
+        </w:rPr>
+        <w:t xml:space="preserve"> function. Conv2D, MaxPooling2D, Dense functions are some of the functions that we used to implement convolution, max pooling, fully connected and </w:t>
+      </w:r>
+      <w:r>
+        <w:rPr>
+          <w:rFonts w:ascii="Times New Roman" w:hAnsi="Times New Roman" w:cs="Times New Roman"/>
+          <w:sz w:val="20"/>
+          <w:szCs w:val="20"/>
+        </w:rPr>
+        <w:t>S</w:t>
+      </w:r>
+      <w:r>
+        <w:rPr>
+          <w:rFonts w:ascii="Times New Roman" w:hAnsi="Times New Roman" w:cs="Times New Roman"/>
+          <w:sz w:val="20"/>
+          <w:szCs w:val="20"/>
+        </w:rPr>
+        <w:t>oftMax layers.</w:t>
+      </w:r>
+      <w:r>
+        <w:rPr>
+          <w:rFonts w:ascii="Times New Roman" w:hAnsi="Times New Roman" w:cs="Times New Roman"/>
+          <w:sz w:val="20"/>
+          <w:szCs w:val="20"/>
+        </w:rPr>
+        <w:t xml:space="preserve"> We trained </w:t>
+      </w:r>
+      <w:r>
+        <w:rPr>
+          <w:rFonts w:ascii="Times New Roman" w:hAnsi="Times New Roman" w:cs="Times New Roman"/>
+          <w:sz w:val="20"/>
+          <w:szCs w:val="20"/>
+        </w:rPr>
+        <w:t>our model and in the first run we got our accuracy around 82%. We are working on increasing the accuracy of our model.</w:t>
+      </w:r>
+    </w:p>
+    <w:p>
+      <w:pPr>
+        <w:autoSpaceDE w:val="0"/>
+        <w:autoSpaceDN w:val="0"/>
+        <w:adjustRightInd w:val="0"/>
+        <w:spacing w:after="120" w:line="240" w:lineRule="auto"/>
+        <w:jc w:val="both"/>
+        <w:rPr>
+          <w:rFonts w:ascii="Times New Roman" w:hAnsi="Times New Roman" w:cs="Times New Roman"/>
+          <w:sz w:val="20"/>
+          <w:szCs w:val="20"/>
+        </w:rPr>
+      </w:pPr>
+      <w:r>
+        <w:rPr>
+          <w:rFonts w:ascii="Times New Roman" w:hAnsi="Times New Roman" w:cs="Times New Roman"/>
+          <w:sz w:val="20"/>
+          <w:szCs w:val="20"/>
+        </w:rPr>
+        <w:t>To</w:t>
+      </w:r>
+      <w:r>
+        <w:rPr>
+          <w:rFonts w:ascii="Times New Roman" w:hAnsi="Times New Roman" w:cs="Times New Roman"/>
+          <w:sz w:val="20"/>
+          <w:szCs w:val="20"/>
+        </w:rPr>
+        <w:t xml:space="preserve"> be able to detect fruits from images we used the previously described neural network which was trained over 1000 iterations with batches of 150 images selected at random from the train set. Every 50 steps we calculated the accuracy using cross-validation.</w:t>
+      </w:r>
+    </w:p>
+    <w:p>
+      <w:pPr>
+        <w:autoSpaceDE w:val="0"/>
+        <w:autoSpaceDN w:val="0"/>
+        <w:adjustRightInd w:val="0"/>
+        <w:spacing w:after="120" w:line="240" w:lineRule="auto"/>
+        <w:jc w:val="both"/>
+        <w:rPr>
+          <w:rFonts w:ascii="Times New Roman" w:hAnsi="Times New Roman" w:cs="Times New Roman"/>
+          <w:sz w:val="20"/>
+          <w:szCs w:val="20"/>
+        </w:rPr>
+      </w:pPr>
+      <w:r>
+        <w:rPr>
+          <w:rFonts w:ascii="Times New Roman" w:hAnsi="Times New Roman" w:cs="Times New Roman"/>
+          <w:sz w:val="20"/>
+          <w:szCs w:val="20"/>
+        </w:rPr>
+        <w:t xml:space="preserve">Deep residual network is also the one that we wanted to try out. </w:t>
+      </w:r>
+      <w:r>
+        <w:rPr>
+          <w:rFonts w:ascii="Times New Roman" w:hAnsi="Times New Roman" w:cs="Times New Roman"/>
+          <w:sz w:val="20"/>
+          <w:szCs w:val="20"/>
+        </w:rPr>
+        <w:t xml:space="preserve">This network was developed by researchers at Microsoft. They used 152 layers and 8 times deeper than VGG network. We planned to use resnet50 but because of the GPU limitations we used resnet18. </w:t>
+      </w:r>
+      <w:r>
+        <w:rPr>
+          <w:rFonts w:ascii="Times New Roman" w:hAnsi="Times New Roman" w:cs="Times New Roman"/>
+          <w:sz w:val="20"/>
+          <w:szCs w:val="20"/>
+        </w:rPr>
+        <w:t>Unfortunately,</w:t>
+      </w:r>
+      <w:r>
+        <w:rPr>
+          <w:rFonts w:ascii="Times New Roman" w:hAnsi="Times New Roman" w:cs="Times New Roman"/>
+          <w:sz w:val="20"/>
+          <w:szCs w:val="20"/>
+        </w:rPr>
+        <w:t xml:space="preserve"> we could run for only one epoch which gave us an accuracy of ~90%.</w:t>
+      </w:r>
+    </w:p>
+    <w:p>
+      <w:pPr>
+        <w:autoSpaceDE w:val="0"/>
+        <w:autoSpaceDN w:val="0"/>
+        <w:adjustRightInd w:val="0"/>
+        <w:spacing w:after="120" w:line="240" w:lineRule="auto"/>
+        <w:jc w:val="both"/>
+        <w:rPr>
+          <w:rFonts w:ascii="Times New Roman" w:hAnsi="Times New Roman" w:cs="Times New Roman"/>
+          <w:sz w:val="20"/>
+          <w:szCs w:val="20"/>
+        </w:rPr>
+      </w:pPr>
+    </w:p>
+    <w:p>
+      <w:pPr>
+        <w:pStyle w:val="NormalWeb"/>
+        <w:spacing w:before="0" w:beforeAutospacing="0" w:after="240" w:afterAutospacing="0"/>
+        <w:rPr>
           <w:b/>
-          <w:sz w:val="24"/>
-          <w:szCs w:val="24"/>
-        </w:rPr>
-        <w:t xml:space="preserve">   Execution Timeline</w:t>
-      </w:r>
+          <w:color w:val="24292E"/>
+        </w:rPr>
+      </w:pPr>
+      <w:r>
+        <w:rPr>
+          <w:b/>
+          <w:color w:val="24292E"/>
+        </w:rPr>
+        <w:t xml:space="preserve">6.    </w:t>
+      </w:r>
+      <w:r>
+        <w:rPr>
+          <w:b/>
+          <w:color w:val="24292E"/>
+        </w:rPr>
+        <w:t>Final Results</w:t>
+      </w:r>
+    </w:p>
+    <w:p>
+      <w:pPr>
+        <w:autoSpaceDE w:val="0"/>
+        <w:autoSpaceDN w:val="0"/>
+        <w:adjustRightInd w:val="0"/>
+        <w:spacing w:after="120" w:line="240" w:lineRule="auto"/>
+        <w:jc w:val="both"/>
+        <w:rPr>
+          <w:rFonts w:ascii="Times New Roman" w:hAnsi="Times New Roman" w:cs="Times New Roman"/>
+          <w:sz w:val="20"/>
+          <w:szCs w:val="20"/>
+        </w:rPr>
+      </w:pPr>
+      <w:r>
+        <w:rPr>
+          <w:rFonts w:ascii="Times New Roman" w:hAnsi="Times New Roman" w:cs="Times New Roman"/>
+          <w:sz w:val="20"/>
+          <w:szCs w:val="20"/>
+        </w:rPr>
+        <w:t xml:space="preserve">We </w:t>
+      </w:r>
+      <w:r>
+        <w:rPr>
+          <w:rFonts w:ascii="Times New Roman" w:hAnsi="Times New Roman" w:cs="Times New Roman"/>
+          <w:sz w:val="20"/>
+          <w:szCs w:val="20"/>
+        </w:rPr>
+        <w:t xml:space="preserve">later updated the model. </w:t>
+      </w:r>
+      <w:r>
+        <w:rPr>
+          <w:rFonts w:ascii="Times New Roman" w:hAnsi="Times New Roman" w:cs="Times New Roman"/>
+          <w:sz w:val="20"/>
+          <w:szCs w:val="20"/>
+        </w:rPr>
+        <w:t>We applied convolutional neural network on the image data set w</w:t>
+      </w:r>
+      <w:r>
+        <w:rPr>
+          <w:rFonts w:ascii="Times New Roman" w:hAnsi="Times New Roman" w:cs="Times New Roman"/>
+          <w:sz w:val="20"/>
+          <w:szCs w:val="20"/>
+        </w:rPr>
+        <w:t>ith four convolutional layers. First convolutional layer with</w:t>
+      </w:r>
+      <w:r>
+        <w:rPr>
+          <w:rFonts w:ascii="Times New Roman" w:hAnsi="Times New Roman" w:cs="Times New Roman"/>
+          <w:sz w:val="20"/>
+          <w:szCs w:val="20"/>
+        </w:rPr>
+        <w:t xml:space="preserve"> 32 outputs and pooling. Second convolutional layer with 64 outputs and pooling. Third convolutional layer with 128 outputs and pooling. A final layer with 256 outputs, a dropout of 25% and pooling. After this we flattened the output and added two fully connected layers of </w:t>
+      </w:r>
+      <w:r>
+        <w:rPr>
+          <w:rFonts w:ascii="Times New Roman" w:hAnsi="Times New Roman" w:cs="Times New Roman"/>
+          <w:sz w:val="20"/>
+          <w:szCs w:val="20"/>
+        </w:rPr>
+        <w:t>dimension</w:t>
+      </w:r>
+      <w:r>
+        <w:rPr>
+          <w:rFonts w:ascii="Times New Roman" w:hAnsi="Times New Roman" w:cs="Times New Roman"/>
+          <w:sz w:val="20"/>
+          <w:szCs w:val="20"/>
+        </w:rPr>
+        <w:t xml:space="preserve"> 128. This was fed to a </w:t>
+      </w:r>
+      <w:proofErr w:type="spellStart"/>
+      <w:r>
+        <w:rPr>
+          <w:rFonts w:ascii="Times New Roman" w:hAnsi="Times New Roman" w:cs="Times New Roman"/>
+          <w:sz w:val="20"/>
+          <w:szCs w:val="20"/>
+        </w:rPr>
+        <w:t>softmax</w:t>
+      </w:r>
+      <w:proofErr w:type="spellEnd"/>
+      <w:r>
+        <w:rPr>
+          <w:rFonts w:ascii="Times New Roman" w:hAnsi="Times New Roman" w:cs="Times New Roman"/>
+          <w:sz w:val="20"/>
+          <w:szCs w:val="20"/>
+        </w:rPr>
+        <w:t xml:space="preserve"> layer with 60 outputs. Table 2 gives the detail idea about the model.</w:t>
+      </w:r>
+      <w:bookmarkStart w:id="0" w:name="_GoBack"/>
+      <w:bookmarkEnd w:id="0"/>
     </w:p>
     <w:tbl>
       <w:tblPr>
-        <w:tblpPr w:leftFromText="180" w:rightFromText="180" w:vertAnchor="text" w:horzAnchor="margin" w:tblpY="394"/>
-        <w:tblW w:w="7711" w:type="dxa"/>
-        <w:tblCellMar>
-          <w:left w:w="0" w:type="dxa"/>
-          <w:right w:w="0" w:type="dxa"/>
-        </w:tblCellMar>
-        <w:tblLook w:val="0420" w:firstRow="1" w:lastRow="0" w:firstColumn="0" w:lastColumn="0" w:noHBand="0" w:noVBand="1"/>
+        <w:tblStyle w:val="TableGrid"/>
+        <w:tblW w:w="8960" w:type="dxa"/>
+        <w:jc w:val="center"/>
+        <w:tblLook w:val="04A0" w:firstRow="1" w:lastRow="0" w:firstColumn="1" w:lastColumn="0" w:noHBand="0" w:noVBand="1"/>
       </w:tblPr>
       <w:tblGrid>
-        <w:gridCol w:w="4739"/>
+        <w:gridCol w:w="2986"/>
+        <w:gridCol w:w="2987"/>
+        <w:gridCol w:w="2987"/>
+      </w:tblGrid>
+      <w:tr>
+        <w:trPr>
+          <w:trHeight w:val="325"/>
+          <w:jc w:val="center"/>
+        </w:trPr>
+        <w:tc>
+          <w:tcPr>
+            <w:tcW w:w="2986" w:type="dxa"/>
+          </w:tcPr>
+          <w:p>
+            <w:pPr>
+              <w:autoSpaceDE w:val="0"/>
+              <w:autoSpaceDN w:val="0"/>
+              <w:adjustRightInd w:val="0"/>
+              <w:spacing w:after="120"/>
+              <w:jc w:val="center"/>
+              <w:rPr>
+                <w:rFonts w:ascii="Times New Roman" w:hAnsi="Times New Roman" w:cs="Times New Roman"/>
+                <w:b/>
+                <w:sz w:val="20"/>
+                <w:szCs w:val="20"/>
+              </w:rPr>
+            </w:pPr>
+            <w:r>
+              <w:rPr>
+                <w:rFonts w:ascii="Times New Roman" w:hAnsi="Times New Roman" w:cs="Times New Roman"/>
+                <w:b/>
+                <w:sz w:val="20"/>
+                <w:szCs w:val="20"/>
+              </w:rPr>
+              <w:t>Layer Type</w:t>
+            </w:r>
+          </w:p>
+        </w:tc>
+        <w:tc>
+          <w:tcPr>
+            <w:tcW w:w="2987" w:type="dxa"/>
+          </w:tcPr>
+          <w:p>
+            <w:pPr>
+              <w:autoSpaceDE w:val="0"/>
+              <w:autoSpaceDN w:val="0"/>
+              <w:adjustRightInd w:val="0"/>
+              <w:spacing w:after="120"/>
+              <w:jc w:val="center"/>
+              <w:rPr>
+                <w:rFonts w:ascii="Times New Roman" w:hAnsi="Times New Roman" w:cs="Times New Roman"/>
+                <w:b/>
+                <w:sz w:val="20"/>
+                <w:szCs w:val="20"/>
+              </w:rPr>
+            </w:pPr>
+            <w:r>
+              <w:rPr>
+                <w:rFonts w:ascii="Times New Roman" w:hAnsi="Times New Roman" w:cs="Times New Roman"/>
+                <w:b/>
+                <w:sz w:val="20"/>
+                <w:szCs w:val="20"/>
+              </w:rPr>
+              <w:t>Dimensions</w:t>
+            </w:r>
+          </w:p>
+        </w:tc>
+        <w:tc>
+          <w:tcPr>
+            <w:tcW w:w="2987" w:type="dxa"/>
+          </w:tcPr>
+          <w:p>
+            <w:pPr>
+              <w:autoSpaceDE w:val="0"/>
+              <w:autoSpaceDN w:val="0"/>
+              <w:adjustRightInd w:val="0"/>
+              <w:spacing w:after="120"/>
+              <w:jc w:val="center"/>
+              <w:rPr>
+                <w:rFonts w:ascii="Times New Roman" w:hAnsi="Times New Roman" w:cs="Times New Roman"/>
+                <w:b/>
+                <w:sz w:val="20"/>
+                <w:szCs w:val="20"/>
+              </w:rPr>
+            </w:pPr>
+            <w:r>
+              <w:rPr>
+                <w:rFonts w:ascii="Times New Roman" w:hAnsi="Times New Roman" w:cs="Times New Roman"/>
+                <w:b/>
+                <w:sz w:val="20"/>
+                <w:szCs w:val="20"/>
+              </w:rPr>
+              <w:t>Output</w:t>
+            </w:r>
+          </w:p>
+        </w:tc>
+      </w:tr>
+      <w:tr>
+        <w:trPr>
+          <w:trHeight w:val="325"/>
+          <w:jc w:val="center"/>
+        </w:trPr>
+        <w:tc>
+          <w:tcPr>
+            <w:tcW w:w="2986" w:type="dxa"/>
+          </w:tcPr>
+          <w:p>
+            <w:pPr>
+              <w:autoSpaceDE w:val="0"/>
+              <w:autoSpaceDN w:val="0"/>
+              <w:adjustRightInd w:val="0"/>
+              <w:spacing w:after="120"/>
+              <w:jc w:val="center"/>
+              <w:rPr>
+                <w:rFonts w:ascii="Times New Roman" w:hAnsi="Times New Roman" w:cs="Times New Roman"/>
+                <w:sz w:val="20"/>
+                <w:szCs w:val="20"/>
+              </w:rPr>
+            </w:pPr>
+            <w:r>
+              <w:rPr>
+                <w:rFonts w:ascii="Times New Roman" w:hAnsi="Times New Roman" w:cs="Times New Roman"/>
+                <w:sz w:val="20"/>
+                <w:szCs w:val="20"/>
+              </w:rPr>
+              <w:t>Convolutional</w:t>
+            </w:r>
+          </w:p>
+        </w:tc>
+        <w:tc>
+          <w:tcPr>
+            <w:tcW w:w="2987" w:type="dxa"/>
+          </w:tcPr>
+          <w:p>
+            <w:pPr>
+              <w:autoSpaceDE w:val="0"/>
+              <w:autoSpaceDN w:val="0"/>
+              <w:adjustRightInd w:val="0"/>
+              <w:spacing w:after="120"/>
+              <w:jc w:val="center"/>
+              <w:rPr>
+                <w:rFonts w:ascii="Times New Roman" w:hAnsi="Times New Roman" w:cs="Times New Roman"/>
+                <w:sz w:val="20"/>
+                <w:szCs w:val="20"/>
+              </w:rPr>
+            </w:pPr>
+            <w:r>
+              <w:rPr>
+                <w:rFonts w:ascii="Times New Roman" w:hAnsi="Times New Roman" w:cs="Times New Roman"/>
+                <w:sz w:val="20"/>
+                <w:szCs w:val="20"/>
+              </w:rPr>
+              <w:t>5 x 5 x 3</w:t>
+            </w:r>
+          </w:p>
+        </w:tc>
+        <w:tc>
+          <w:tcPr>
+            <w:tcW w:w="2987" w:type="dxa"/>
+          </w:tcPr>
+          <w:p>
+            <w:pPr>
+              <w:autoSpaceDE w:val="0"/>
+              <w:autoSpaceDN w:val="0"/>
+              <w:adjustRightInd w:val="0"/>
+              <w:spacing w:after="120"/>
+              <w:jc w:val="center"/>
+              <w:rPr>
+                <w:rFonts w:ascii="Times New Roman" w:hAnsi="Times New Roman" w:cs="Times New Roman"/>
+                <w:sz w:val="20"/>
+                <w:szCs w:val="20"/>
+              </w:rPr>
+            </w:pPr>
+            <w:r>
+              <w:rPr>
+                <w:rFonts w:ascii="Times New Roman" w:hAnsi="Times New Roman" w:cs="Times New Roman"/>
+                <w:sz w:val="20"/>
+                <w:szCs w:val="20"/>
+              </w:rPr>
+              <w:t>32</w:t>
+            </w:r>
+          </w:p>
+        </w:tc>
+      </w:tr>
+      <w:tr>
+        <w:trPr>
+          <w:trHeight w:val="325"/>
+          <w:jc w:val="center"/>
+        </w:trPr>
+        <w:tc>
+          <w:tcPr>
+            <w:tcW w:w="2986" w:type="dxa"/>
+          </w:tcPr>
+          <w:p>
+            <w:pPr>
+              <w:autoSpaceDE w:val="0"/>
+              <w:autoSpaceDN w:val="0"/>
+              <w:adjustRightInd w:val="0"/>
+              <w:spacing w:after="120"/>
+              <w:jc w:val="center"/>
+              <w:rPr>
+                <w:rFonts w:ascii="Times New Roman" w:hAnsi="Times New Roman" w:cs="Times New Roman"/>
+                <w:sz w:val="20"/>
+                <w:szCs w:val="20"/>
+              </w:rPr>
+            </w:pPr>
+            <w:r>
+              <w:rPr>
+                <w:rFonts w:ascii="Times New Roman" w:hAnsi="Times New Roman" w:cs="Times New Roman"/>
+                <w:sz w:val="20"/>
+                <w:szCs w:val="20"/>
+              </w:rPr>
+              <w:t>Max Pooling</w:t>
+            </w:r>
+          </w:p>
+        </w:tc>
+        <w:tc>
+          <w:tcPr>
+            <w:tcW w:w="2987" w:type="dxa"/>
+          </w:tcPr>
+          <w:p>
+            <w:pPr>
+              <w:autoSpaceDE w:val="0"/>
+              <w:autoSpaceDN w:val="0"/>
+              <w:adjustRightInd w:val="0"/>
+              <w:spacing w:after="120"/>
+              <w:jc w:val="center"/>
+              <w:rPr>
+                <w:rFonts w:ascii="Times New Roman" w:hAnsi="Times New Roman" w:cs="Times New Roman"/>
+                <w:sz w:val="20"/>
+                <w:szCs w:val="20"/>
+              </w:rPr>
+            </w:pPr>
+            <w:r>
+              <w:rPr>
+                <w:rFonts w:ascii="Times New Roman" w:hAnsi="Times New Roman" w:cs="Times New Roman"/>
+                <w:sz w:val="20"/>
+                <w:szCs w:val="20"/>
+              </w:rPr>
+              <w:t>2 x 2 – Stride 2</w:t>
+            </w:r>
+          </w:p>
+        </w:tc>
+        <w:tc>
+          <w:tcPr>
+            <w:tcW w:w="2987" w:type="dxa"/>
+          </w:tcPr>
+          <w:p>
+            <w:pPr>
+              <w:autoSpaceDE w:val="0"/>
+              <w:autoSpaceDN w:val="0"/>
+              <w:adjustRightInd w:val="0"/>
+              <w:spacing w:after="120"/>
+              <w:jc w:val="center"/>
+              <w:rPr>
+                <w:rFonts w:ascii="Times New Roman" w:hAnsi="Times New Roman" w:cs="Times New Roman"/>
+                <w:sz w:val="20"/>
+                <w:szCs w:val="20"/>
+              </w:rPr>
+            </w:pPr>
+            <w:r>
+              <w:rPr>
+                <w:rFonts w:ascii="Times New Roman" w:hAnsi="Times New Roman" w:cs="Times New Roman"/>
+                <w:sz w:val="20"/>
+                <w:szCs w:val="20"/>
+              </w:rPr>
+              <w:t>-</w:t>
+            </w:r>
+          </w:p>
+        </w:tc>
+      </w:tr>
+      <w:tr>
+        <w:trPr>
+          <w:trHeight w:val="325"/>
+          <w:jc w:val="center"/>
+        </w:trPr>
+        <w:tc>
+          <w:tcPr>
+            <w:tcW w:w="2986" w:type="dxa"/>
+          </w:tcPr>
+          <w:p>
+            <w:pPr>
+              <w:autoSpaceDE w:val="0"/>
+              <w:autoSpaceDN w:val="0"/>
+              <w:adjustRightInd w:val="0"/>
+              <w:spacing w:after="120"/>
+              <w:jc w:val="center"/>
+              <w:rPr>
+                <w:rFonts w:ascii="Times New Roman" w:hAnsi="Times New Roman" w:cs="Times New Roman"/>
+                <w:sz w:val="20"/>
+                <w:szCs w:val="20"/>
+              </w:rPr>
+            </w:pPr>
+            <w:r>
+              <w:rPr>
+                <w:rFonts w:ascii="Times New Roman" w:hAnsi="Times New Roman" w:cs="Times New Roman"/>
+                <w:sz w:val="20"/>
+                <w:szCs w:val="20"/>
+              </w:rPr>
+              <w:t>Convolutional</w:t>
+            </w:r>
+          </w:p>
+        </w:tc>
+        <w:tc>
+          <w:tcPr>
+            <w:tcW w:w="2987" w:type="dxa"/>
+          </w:tcPr>
+          <w:p>
+            <w:pPr>
+              <w:autoSpaceDE w:val="0"/>
+              <w:autoSpaceDN w:val="0"/>
+              <w:adjustRightInd w:val="0"/>
+              <w:spacing w:after="120"/>
+              <w:jc w:val="center"/>
+              <w:rPr>
+                <w:rFonts w:ascii="Times New Roman" w:hAnsi="Times New Roman" w:cs="Times New Roman"/>
+                <w:sz w:val="20"/>
+                <w:szCs w:val="20"/>
+              </w:rPr>
+            </w:pPr>
+            <w:r>
+              <w:rPr>
+                <w:rFonts w:ascii="Times New Roman" w:hAnsi="Times New Roman" w:cs="Times New Roman"/>
+                <w:sz w:val="20"/>
+                <w:szCs w:val="20"/>
+              </w:rPr>
+              <w:t>5 x 5 x 3</w:t>
+            </w:r>
+            <w:r>
+              <w:rPr>
+                <w:rFonts w:ascii="Times New Roman" w:hAnsi="Times New Roman" w:cs="Times New Roman"/>
+                <w:sz w:val="20"/>
+                <w:szCs w:val="20"/>
+              </w:rPr>
+              <w:t>2</w:t>
+            </w:r>
+          </w:p>
+        </w:tc>
+        <w:tc>
+          <w:tcPr>
+            <w:tcW w:w="2987" w:type="dxa"/>
+          </w:tcPr>
+          <w:p>
+            <w:pPr>
+              <w:autoSpaceDE w:val="0"/>
+              <w:autoSpaceDN w:val="0"/>
+              <w:adjustRightInd w:val="0"/>
+              <w:spacing w:after="120"/>
+              <w:jc w:val="center"/>
+              <w:rPr>
+                <w:rFonts w:ascii="Times New Roman" w:hAnsi="Times New Roman" w:cs="Times New Roman"/>
+                <w:sz w:val="20"/>
+                <w:szCs w:val="20"/>
+              </w:rPr>
+            </w:pPr>
+            <w:r>
+              <w:rPr>
+                <w:rFonts w:ascii="Times New Roman" w:hAnsi="Times New Roman" w:cs="Times New Roman"/>
+                <w:sz w:val="20"/>
+                <w:szCs w:val="20"/>
+              </w:rPr>
+              <w:t>64</w:t>
+            </w:r>
+          </w:p>
+        </w:tc>
+      </w:tr>
+      <w:tr>
+        <w:trPr>
+          <w:trHeight w:val="325"/>
+          <w:jc w:val="center"/>
+        </w:trPr>
+        <w:tc>
+          <w:tcPr>
+            <w:tcW w:w="2986" w:type="dxa"/>
+          </w:tcPr>
+          <w:p>
+            <w:pPr>
+              <w:autoSpaceDE w:val="0"/>
+              <w:autoSpaceDN w:val="0"/>
+              <w:adjustRightInd w:val="0"/>
+              <w:spacing w:after="120"/>
+              <w:jc w:val="center"/>
+              <w:rPr>
+                <w:rFonts w:ascii="Times New Roman" w:hAnsi="Times New Roman" w:cs="Times New Roman"/>
+                <w:sz w:val="20"/>
+                <w:szCs w:val="20"/>
+              </w:rPr>
+            </w:pPr>
+            <w:r>
+              <w:rPr>
+                <w:rFonts w:ascii="Times New Roman" w:hAnsi="Times New Roman" w:cs="Times New Roman"/>
+                <w:sz w:val="20"/>
+                <w:szCs w:val="20"/>
+              </w:rPr>
+              <w:t>Max Pooling</w:t>
+            </w:r>
+          </w:p>
+        </w:tc>
+        <w:tc>
+          <w:tcPr>
+            <w:tcW w:w="2987" w:type="dxa"/>
+          </w:tcPr>
+          <w:p>
+            <w:pPr>
+              <w:autoSpaceDE w:val="0"/>
+              <w:autoSpaceDN w:val="0"/>
+              <w:adjustRightInd w:val="0"/>
+              <w:spacing w:after="120"/>
+              <w:jc w:val="center"/>
+              <w:rPr>
+                <w:rFonts w:ascii="Times New Roman" w:hAnsi="Times New Roman" w:cs="Times New Roman"/>
+                <w:sz w:val="20"/>
+                <w:szCs w:val="20"/>
+              </w:rPr>
+            </w:pPr>
+            <w:r>
+              <w:rPr>
+                <w:rFonts w:ascii="Times New Roman" w:hAnsi="Times New Roman" w:cs="Times New Roman"/>
+                <w:sz w:val="20"/>
+                <w:szCs w:val="20"/>
+              </w:rPr>
+              <w:t>2 x 2 – Stride 2</w:t>
+            </w:r>
+          </w:p>
+        </w:tc>
+        <w:tc>
+          <w:tcPr>
+            <w:tcW w:w="2987" w:type="dxa"/>
+          </w:tcPr>
+          <w:p>
+            <w:pPr>
+              <w:autoSpaceDE w:val="0"/>
+              <w:autoSpaceDN w:val="0"/>
+              <w:adjustRightInd w:val="0"/>
+              <w:spacing w:after="120"/>
+              <w:jc w:val="center"/>
+              <w:rPr>
+                <w:rFonts w:ascii="Times New Roman" w:hAnsi="Times New Roman" w:cs="Times New Roman"/>
+                <w:sz w:val="20"/>
+                <w:szCs w:val="20"/>
+              </w:rPr>
+            </w:pPr>
+            <w:r>
+              <w:rPr>
+                <w:rFonts w:ascii="Times New Roman" w:hAnsi="Times New Roman" w:cs="Times New Roman"/>
+                <w:sz w:val="20"/>
+                <w:szCs w:val="20"/>
+              </w:rPr>
+              <w:t>-</w:t>
+            </w:r>
+          </w:p>
+        </w:tc>
+      </w:tr>
+      <w:tr>
+        <w:trPr>
+          <w:trHeight w:val="325"/>
+          <w:jc w:val="center"/>
+        </w:trPr>
+        <w:tc>
+          <w:tcPr>
+            <w:tcW w:w="2986" w:type="dxa"/>
+          </w:tcPr>
+          <w:p>
+            <w:pPr>
+              <w:autoSpaceDE w:val="0"/>
+              <w:autoSpaceDN w:val="0"/>
+              <w:adjustRightInd w:val="0"/>
+              <w:spacing w:after="120"/>
+              <w:jc w:val="center"/>
+              <w:rPr>
+                <w:rFonts w:ascii="Times New Roman" w:hAnsi="Times New Roman" w:cs="Times New Roman"/>
+                <w:sz w:val="20"/>
+                <w:szCs w:val="20"/>
+              </w:rPr>
+            </w:pPr>
+            <w:r>
+              <w:rPr>
+                <w:rFonts w:ascii="Times New Roman" w:hAnsi="Times New Roman" w:cs="Times New Roman"/>
+                <w:sz w:val="20"/>
+                <w:szCs w:val="20"/>
+              </w:rPr>
+              <w:t>Convolutional</w:t>
+            </w:r>
+          </w:p>
+        </w:tc>
+        <w:tc>
+          <w:tcPr>
+            <w:tcW w:w="2987" w:type="dxa"/>
+          </w:tcPr>
+          <w:p>
+            <w:pPr>
+              <w:autoSpaceDE w:val="0"/>
+              <w:autoSpaceDN w:val="0"/>
+              <w:adjustRightInd w:val="0"/>
+              <w:spacing w:after="120"/>
+              <w:jc w:val="center"/>
+              <w:rPr>
+                <w:rFonts w:ascii="Times New Roman" w:hAnsi="Times New Roman" w:cs="Times New Roman"/>
+                <w:sz w:val="20"/>
+                <w:szCs w:val="20"/>
+              </w:rPr>
+            </w:pPr>
+            <w:r>
+              <w:rPr>
+                <w:rFonts w:ascii="Times New Roman" w:hAnsi="Times New Roman" w:cs="Times New Roman"/>
+                <w:sz w:val="20"/>
+                <w:szCs w:val="20"/>
+              </w:rPr>
+              <w:t>5 x 5 x</w:t>
+            </w:r>
+            <w:r>
+              <w:rPr>
+                <w:rFonts w:ascii="Times New Roman" w:hAnsi="Times New Roman" w:cs="Times New Roman"/>
+                <w:sz w:val="20"/>
+                <w:szCs w:val="20"/>
+              </w:rPr>
+              <w:t xml:space="preserve"> 64</w:t>
+            </w:r>
+          </w:p>
+        </w:tc>
+        <w:tc>
+          <w:tcPr>
+            <w:tcW w:w="2987" w:type="dxa"/>
+          </w:tcPr>
+          <w:p>
+            <w:pPr>
+              <w:autoSpaceDE w:val="0"/>
+              <w:autoSpaceDN w:val="0"/>
+              <w:adjustRightInd w:val="0"/>
+              <w:spacing w:after="120"/>
+              <w:jc w:val="center"/>
+              <w:rPr>
+                <w:rFonts w:ascii="Times New Roman" w:hAnsi="Times New Roman" w:cs="Times New Roman"/>
+                <w:sz w:val="20"/>
+                <w:szCs w:val="20"/>
+              </w:rPr>
+            </w:pPr>
+            <w:r>
+              <w:rPr>
+                <w:rFonts w:ascii="Times New Roman" w:hAnsi="Times New Roman" w:cs="Times New Roman"/>
+                <w:sz w:val="20"/>
+                <w:szCs w:val="20"/>
+              </w:rPr>
+              <w:t>128</w:t>
+            </w:r>
+          </w:p>
+        </w:tc>
+      </w:tr>
+      <w:tr>
+        <w:trPr>
+          <w:trHeight w:val="325"/>
+          <w:jc w:val="center"/>
+        </w:trPr>
+        <w:tc>
+          <w:tcPr>
+            <w:tcW w:w="2986" w:type="dxa"/>
+          </w:tcPr>
+          <w:p>
+            <w:pPr>
+              <w:autoSpaceDE w:val="0"/>
+              <w:autoSpaceDN w:val="0"/>
+              <w:adjustRightInd w:val="0"/>
+              <w:spacing w:after="120"/>
+              <w:jc w:val="center"/>
+              <w:rPr>
+                <w:rFonts w:ascii="Times New Roman" w:hAnsi="Times New Roman" w:cs="Times New Roman"/>
+                <w:sz w:val="20"/>
+                <w:szCs w:val="20"/>
+              </w:rPr>
+            </w:pPr>
+            <w:r>
+              <w:rPr>
+                <w:rFonts w:ascii="Times New Roman" w:hAnsi="Times New Roman" w:cs="Times New Roman"/>
+                <w:sz w:val="20"/>
+                <w:szCs w:val="20"/>
+              </w:rPr>
+              <w:t>Max Pooling</w:t>
+            </w:r>
+          </w:p>
+        </w:tc>
+        <w:tc>
+          <w:tcPr>
+            <w:tcW w:w="2987" w:type="dxa"/>
+          </w:tcPr>
+          <w:p>
+            <w:pPr>
+              <w:autoSpaceDE w:val="0"/>
+              <w:autoSpaceDN w:val="0"/>
+              <w:adjustRightInd w:val="0"/>
+              <w:spacing w:after="120"/>
+              <w:jc w:val="center"/>
+              <w:rPr>
+                <w:rFonts w:ascii="Times New Roman" w:hAnsi="Times New Roman" w:cs="Times New Roman"/>
+                <w:sz w:val="20"/>
+                <w:szCs w:val="20"/>
+              </w:rPr>
+            </w:pPr>
+            <w:r>
+              <w:rPr>
+                <w:rFonts w:ascii="Times New Roman" w:hAnsi="Times New Roman" w:cs="Times New Roman"/>
+                <w:sz w:val="20"/>
+                <w:szCs w:val="20"/>
+              </w:rPr>
+              <w:t>2 x 2 – Stride 2</w:t>
+            </w:r>
+          </w:p>
+        </w:tc>
+        <w:tc>
+          <w:tcPr>
+            <w:tcW w:w="2987" w:type="dxa"/>
+          </w:tcPr>
+          <w:p>
+            <w:pPr>
+              <w:autoSpaceDE w:val="0"/>
+              <w:autoSpaceDN w:val="0"/>
+              <w:adjustRightInd w:val="0"/>
+              <w:spacing w:after="120"/>
+              <w:jc w:val="center"/>
+              <w:rPr>
+                <w:rFonts w:ascii="Times New Roman" w:hAnsi="Times New Roman" w:cs="Times New Roman"/>
+                <w:sz w:val="20"/>
+                <w:szCs w:val="20"/>
+              </w:rPr>
+            </w:pPr>
+            <w:r>
+              <w:rPr>
+                <w:rFonts w:ascii="Times New Roman" w:hAnsi="Times New Roman" w:cs="Times New Roman"/>
+                <w:sz w:val="20"/>
+                <w:szCs w:val="20"/>
+              </w:rPr>
+              <w:t>-</w:t>
+            </w:r>
+          </w:p>
+        </w:tc>
+      </w:tr>
+      <w:tr>
+        <w:trPr>
+          <w:trHeight w:val="325"/>
+          <w:jc w:val="center"/>
+        </w:trPr>
+        <w:tc>
+          <w:tcPr>
+            <w:tcW w:w="2986" w:type="dxa"/>
+          </w:tcPr>
+          <w:p>
+            <w:pPr>
+              <w:autoSpaceDE w:val="0"/>
+              <w:autoSpaceDN w:val="0"/>
+              <w:adjustRightInd w:val="0"/>
+              <w:spacing w:after="120"/>
+              <w:jc w:val="center"/>
+              <w:rPr>
+                <w:rFonts w:ascii="Times New Roman" w:hAnsi="Times New Roman" w:cs="Times New Roman"/>
+                <w:sz w:val="20"/>
+                <w:szCs w:val="20"/>
+              </w:rPr>
+            </w:pPr>
+            <w:r>
+              <w:rPr>
+                <w:rFonts w:ascii="Times New Roman" w:hAnsi="Times New Roman" w:cs="Times New Roman"/>
+                <w:sz w:val="20"/>
+                <w:szCs w:val="20"/>
+              </w:rPr>
+              <w:t>Convolutional</w:t>
+            </w:r>
+          </w:p>
+        </w:tc>
+        <w:tc>
+          <w:tcPr>
+            <w:tcW w:w="2987" w:type="dxa"/>
+          </w:tcPr>
+          <w:p>
+            <w:pPr>
+              <w:autoSpaceDE w:val="0"/>
+              <w:autoSpaceDN w:val="0"/>
+              <w:adjustRightInd w:val="0"/>
+              <w:spacing w:after="120"/>
+              <w:jc w:val="center"/>
+              <w:rPr>
+                <w:rFonts w:ascii="Times New Roman" w:hAnsi="Times New Roman" w:cs="Times New Roman"/>
+                <w:sz w:val="20"/>
+                <w:szCs w:val="20"/>
+              </w:rPr>
+            </w:pPr>
+            <w:r>
+              <w:rPr>
+                <w:rFonts w:ascii="Times New Roman" w:hAnsi="Times New Roman" w:cs="Times New Roman"/>
+                <w:sz w:val="20"/>
+                <w:szCs w:val="20"/>
+              </w:rPr>
+              <w:t>5 x 5 x</w:t>
+            </w:r>
+            <w:r>
+              <w:rPr>
+                <w:rFonts w:ascii="Times New Roman" w:hAnsi="Times New Roman" w:cs="Times New Roman"/>
+                <w:sz w:val="20"/>
+                <w:szCs w:val="20"/>
+              </w:rPr>
+              <w:t xml:space="preserve"> 128</w:t>
+            </w:r>
+          </w:p>
+        </w:tc>
+        <w:tc>
+          <w:tcPr>
+            <w:tcW w:w="2987" w:type="dxa"/>
+          </w:tcPr>
+          <w:p>
+            <w:pPr>
+              <w:autoSpaceDE w:val="0"/>
+              <w:autoSpaceDN w:val="0"/>
+              <w:adjustRightInd w:val="0"/>
+              <w:spacing w:after="120"/>
+              <w:jc w:val="center"/>
+              <w:rPr>
+                <w:rFonts w:ascii="Times New Roman" w:hAnsi="Times New Roman" w:cs="Times New Roman"/>
+                <w:sz w:val="20"/>
+                <w:szCs w:val="20"/>
+              </w:rPr>
+            </w:pPr>
+            <w:r>
+              <w:rPr>
+                <w:rFonts w:ascii="Times New Roman" w:hAnsi="Times New Roman" w:cs="Times New Roman"/>
+                <w:sz w:val="20"/>
+                <w:szCs w:val="20"/>
+              </w:rPr>
+              <w:t>256</w:t>
+            </w:r>
+          </w:p>
+        </w:tc>
+      </w:tr>
+      <w:tr>
+        <w:trPr>
+          <w:trHeight w:val="325"/>
+          <w:jc w:val="center"/>
+        </w:trPr>
+        <w:tc>
+          <w:tcPr>
+            <w:tcW w:w="2986" w:type="dxa"/>
+          </w:tcPr>
+          <w:p>
+            <w:pPr>
+              <w:autoSpaceDE w:val="0"/>
+              <w:autoSpaceDN w:val="0"/>
+              <w:adjustRightInd w:val="0"/>
+              <w:spacing w:after="120"/>
+              <w:jc w:val="center"/>
+              <w:rPr>
+                <w:rFonts w:ascii="Times New Roman" w:hAnsi="Times New Roman" w:cs="Times New Roman"/>
+                <w:sz w:val="20"/>
+                <w:szCs w:val="20"/>
+              </w:rPr>
+            </w:pPr>
+            <w:r>
+              <w:rPr>
+                <w:rFonts w:ascii="Times New Roman" w:hAnsi="Times New Roman" w:cs="Times New Roman"/>
+                <w:sz w:val="20"/>
+                <w:szCs w:val="20"/>
+              </w:rPr>
+              <w:t>Dropout</w:t>
+            </w:r>
+          </w:p>
+        </w:tc>
+        <w:tc>
+          <w:tcPr>
+            <w:tcW w:w="2987" w:type="dxa"/>
+          </w:tcPr>
+          <w:p>
+            <w:pPr>
+              <w:autoSpaceDE w:val="0"/>
+              <w:autoSpaceDN w:val="0"/>
+              <w:adjustRightInd w:val="0"/>
+              <w:spacing w:after="120"/>
+              <w:jc w:val="center"/>
+              <w:rPr>
+                <w:rFonts w:ascii="Times New Roman" w:hAnsi="Times New Roman" w:cs="Times New Roman"/>
+                <w:sz w:val="20"/>
+                <w:szCs w:val="20"/>
+              </w:rPr>
+            </w:pPr>
+            <w:r>
+              <w:rPr>
+                <w:rFonts w:ascii="Times New Roman" w:hAnsi="Times New Roman" w:cs="Times New Roman"/>
+                <w:sz w:val="20"/>
+                <w:szCs w:val="20"/>
+              </w:rPr>
+              <w:t>25 %</w:t>
+            </w:r>
+          </w:p>
+        </w:tc>
+        <w:tc>
+          <w:tcPr>
+            <w:tcW w:w="2987" w:type="dxa"/>
+          </w:tcPr>
+          <w:p>
+            <w:pPr>
+              <w:autoSpaceDE w:val="0"/>
+              <w:autoSpaceDN w:val="0"/>
+              <w:adjustRightInd w:val="0"/>
+              <w:spacing w:after="120"/>
+              <w:jc w:val="center"/>
+              <w:rPr>
+                <w:rFonts w:ascii="Times New Roman" w:hAnsi="Times New Roman" w:cs="Times New Roman"/>
+                <w:sz w:val="20"/>
+                <w:szCs w:val="20"/>
+              </w:rPr>
+            </w:pPr>
+            <w:r>
+              <w:rPr>
+                <w:rFonts w:ascii="Times New Roman" w:hAnsi="Times New Roman" w:cs="Times New Roman"/>
+                <w:sz w:val="20"/>
+                <w:szCs w:val="20"/>
+              </w:rPr>
+              <w:t>-</w:t>
+            </w:r>
+          </w:p>
+        </w:tc>
+      </w:tr>
+      <w:tr>
+        <w:trPr>
+          <w:trHeight w:val="325"/>
+          <w:jc w:val="center"/>
+        </w:trPr>
+        <w:tc>
+          <w:tcPr>
+            <w:tcW w:w="2986" w:type="dxa"/>
+          </w:tcPr>
+          <w:p>
+            <w:pPr>
+              <w:autoSpaceDE w:val="0"/>
+              <w:autoSpaceDN w:val="0"/>
+              <w:adjustRightInd w:val="0"/>
+              <w:spacing w:after="120"/>
+              <w:jc w:val="center"/>
+              <w:rPr>
+                <w:rFonts w:ascii="Times New Roman" w:hAnsi="Times New Roman" w:cs="Times New Roman"/>
+                <w:sz w:val="20"/>
+                <w:szCs w:val="20"/>
+              </w:rPr>
+            </w:pPr>
+            <w:r>
+              <w:rPr>
+                <w:rFonts w:ascii="Times New Roman" w:hAnsi="Times New Roman" w:cs="Times New Roman"/>
+                <w:sz w:val="20"/>
+                <w:szCs w:val="20"/>
+              </w:rPr>
+              <w:t>Max Pooling</w:t>
+            </w:r>
+          </w:p>
+        </w:tc>
+        <w:tc>
+          <w:tcPr>
+            <w:tcW w:w="2987" w:type="dxa"/>
+          </w:tcPr>
+          <w:p>
+            <w:pPr>
+              <w:autoSpaceDE w:val="0"/>
+              <w:autoSpaceDN w:val="0"/>
+              <w:adjustRightInd w:val="0"/>
+              <w:spacing w:after="120"/>
+              <w:jc w:val="center"/>
+              <w:rPr>
+                <w:rFonts w:ascii="Times New Roman" w:hAnsi="Times New Roman" w:cs="Times New Roman"/>
+                <w:sz w:val="20"/>
+                <w:szCs w:val="20"/>
+              </w:rPr>
+            </w:pPr>
+            <w:r>
+              <w:rPr>
+                <w:rFonts w:ascii="Times New Roman" w:hAnsi="Times New Roman" w:cs="Times New Roman"/>
+                <w:sz w:val="20"/>
+                <w:szCs w:val="20"/>
+              </w:rPr>
+              <w:t>2 x 2 – Stride 2</w:t>
+            </w:r>
+          </w:p>
+        </w:tc>
+        <w:tc>
+          <w:tcPr>
+            <w:tcW w:w="2987" w:type="dxa"/>
+          </w:tcPr>
+          <w:p>
+            <w:pPr>
+              <w:autoSpaceDE w:val="0"/>
+              <w:autoSpaceDN w:val="0"/>
+              <w:adjustRightInd w:val="0"/>
+              <w:spacing w:after="120"/>
+              <w:jc w:val="center"/>
+              <w:rPr>
+                <w:rFonts w:ascii="Times New Roman" w:hAnsi="Times New Roman" w:cs="Times New Roman"/>
+                <w:sz w:val="20"/>
+                <w:szCs w:val="20"/>
+              </w:rPr>
+            </w:pPr>
+            <w:r>
+              <w:rPr>
+                <w:rFonts w:ascii="Times New Roman" w:hAnsi="Times New Roman" w:cs="Times New Roman"/>
+                <w:sz w:val="20"/>
+                <w:szCs w:val="20"/>
+              </w:rPr>
+              <w:t>-</w:t>
+            </w:r>
+          </w:p>
+        </w:tc>
+      </w:tr>
+      <w:tr>
+        <w:trPr>
+          <w:trHeight w:val="325"/>
+          <w:jc w:val="center"/>
+        </w:trPr>
+        <w:tc>
+          <w:tcPr>
+            <w:tcW w:w="2986" w:type="dxa"/>
+          </w:tcPr>
+          <w:p>
+            <w:pPr>
+              <w:autoSpaceDE w:val="0"/>
+              <w:autoSpaceDN w:val="0"/>
+              <w:adjustRightInd w:val="0"/>
+              <w:spacing w:after="120"/>
+              <w:jc w:val="center"/>
+              <w:rPr>
+                <w:rFonts w:ascii="Times New Roman" w:hAnsi="Times New Roman" w:cs="Times New Roman"/>
+                <w:sz w:val="20"/>
+                <w:szCs w:val="20"/>
+              </w:rPr>
+            </w:pPr>
+            <w:r>
+              <w:rPr>
+                <w:rFonts w:ascii="Times New Roman" w:hAnsi="Times New Roman" w:cs="Times New Roman"/>
+                <w:sz w:val="20"/>
+                <w:szCs w:val="20"/>
+              </w:rPr>
+              <w:t>Flatten</w:t>
+            </w:r>
+          </w:p>
+        </w:tc>
+        <w:tc>
+          <w:tcPr>
+            <w:tcW w:w="2987" w:type="dxa"/>
+          </w:tcPr>
+          <w:p>
+            <w:pPr>
+              <w:autoSpaceDE w:val="0"/>
+              <w:autoSpaceDN w:val="0"/>
+              <w:adjustRightInd w:val="0"/>
+              <w:spacing w:after="120"/>
+              <w:jc w:val="center"/>
+              <w:rPr>
+                <w:rFonts w:ascii="Times New Roman" w:hAnsi="Times New Roman" w:cs="Times New Roman"/>
+                <w:sz w:val="20"/>
+                <w:szCs w:val="20"/>
+              </w:rPr>
+            </w:pPr>
+            <w:r>
+              <w:rPr>
+                <w:rFonts w:ascii="Times New Roman" w:hAnsi="Times New Roman" w:cs="Times New Roman"/>
+                <w:sz w:val="20"/>
+                <w:szCs w:val="20"/>
+              </w:rPr>
+              <w:t>-</w:t>
+            </w:r>
+          </w:p>
+        </w:tc>
+        <w:tc>
+          <w:tcPr>
+            <w:tcW w:w="2987" w:type="dxa"/>
+          </w:tcPr>
+          <w:p>
+            <w:pPr>
+              <w:autoSpaceDE w:val="0"/>
+              <w:autoSpaceDN w:val="0"/>
+              <w:adjustRightInd w:val="0"/>
+              <w:spacing w:after="120"/>
+              <w:jc w:val="center"/>
+              <w:rPr>
+                <w:rFonts w:ascii="Times New Roman" w:hAnsi="Times New Roman" w:cs="Times New Roman"/>
+                <w:sz w:val="20"/>
+                <w:szCs w:val="20"/>
+              </w:rPr>
+            </w:pPr>
+            <w:r>
+              <w:rPr>
+                <w:rFonts w:ascii="Times New Roman" w:hAnsi="Times New Roman" w:cs="Times New Roman"/>
+                <w:sz w:val="20"/>
+                <w:szCs w:val="20"/>
+              </w:rPr>
+              <w:t>-</w:t>
+            </w:r>
+          </w:p>
+        </w:tc>
+      </w:tr>
+      <w:tr>
+        <w:trPr>
+          <w:trHeight w:val="325"/>
+          <w:jc w:val="center"/>
+        </w:trPr>
+        <w:tc>
+          <w:tcPr>
+            <w:tcW w:w="2986" w:type="dxa"/>
+          </w:tcPr>
+          <w:p>
+            <w:pPr>
+              <w:autoSpaceDE w:val="0"/>
+              <w:autoSpaceDN w:val="0"/>
+              <w:adjustRightInd w:val="0"/>
+              <w:spacing w:after="120"/>
+              <w:jc w:val="center"/>
+              <w:rPr>
+                <w:rFonts w:ascii="Times New Roman" w:hAnsi="Times New Roman" w:cs="Times New Roman"/>
+                <w:sz w:val="20"/>
+                <w:szCs w:val="20"/>
+              </w:rPr>
+            </w:pPr>
+            <w:r>
+              <w:rPr>
+                <w:rFonts w:ascii="Times New Roman" w:hAnsi="Times New Roman" w:cs="Times New Roman"/>
+                <w:sz w:val="20"/>
+                <w:szCs w:val="20"/>
+              </w:rPr>
+              <w:t>Fully connected</w:t>
+            </w:r>
+          </w:p>
+        </w:tc>
+        <w:tc>
+          <w:tcPr>
+            <w:tcW w:w="2987" w:type="dxa"/>
+          </w:tcPr>
+          <w:p>
+            <w:pPr>
+              <w:autoSpaceDE w:val="0"/>
+              <w:autoSpaceDN w:val="0"/>
+              <w:adjustRightInd w:val="0"/>
+              <w:spacing w:after="120"/>
+              <w:jc w:val="center"/>
+              <w:rPr>
+                <w:rFonts w:ascii="Times New Roman" w:hAnsi="Times New Roman" w:cs="Times New Roman"/>
+                <w:sz w:val="20"/>
+                <w:szCs w:val="20"/>
+              </w:rPr>
+            </w:pPr>
+            <w:r>
+              <w:rPr>
+                <w:rFonts w:ascii="Times New Roman" w:hAnsi="Times New Roman" w:cs="Times New Roman"/>
+                <w:sz w:val="20"/>
+                <w:szCs w:val="20"/>
+              </w:rPr>
+              <w:t>13 x 13 x 256</w:t>
+            </w:r>
+          </w:p>
+        </w:tc>
+        <w:tc>
+          <w:tcPr>
+            <w:tcW w:w="2987" w:type="dxa"/>
+          </w:tcPr>
+          <w:p>
+            <w:pPr>
+              <w:autoSpaceDE w:val="0"/>
+              <w:autoSpaceDN w:val="0"/>
+              <w:adjustRightInd w:val="0"/>
+              <w:spacing w:after="120"/>
+              <w:jc w:val="center"/>
+              <w:rPr>
+                <w:rFonts w:ascii="Times New Roman" w:hAnsi="Times New Roman" w:cs="Times New Roman"/>
+                <w:sz w:val="20"/>
+                <w:szCs w:val="20"/>
+              </w:rPr>
+            </w:pPr>
+            <w:r>
+              <w:rPr>
+                <w:rFonts w:ascii="Times New Roman" w:hAnsi="Times New Roman" w:cs="Times New Roman"/>
+                <w:sz w:val="20"/>
+                <w:szCs w:val="20"/>
+              </w:rPr>
+              <w:t>128</w:t>
+            </w:r>
+          </w:p>
+        </w:tc>
+      </w:tr>
+      <w:tr>
+        <w:trPr>
+          <w:trHeight w:val="325"/>
+          <w:jc w:val="center"/>
+        </w:trPr>
+        <w:tc>
+          <w:tcPr>
+            <w:tcW w:w="2986" w:type="dxa"/>
+          </w:tcPr>
+          <w:p>
+            <w:pPr>
+              <w:autoSpaceDE w:val="0"/>
+              <w:autoSpaceDN w:val="0"/>
+              <w:adjustRightInd w:val="0"/>
+              <w:spacing w:after="120"/>
+              <w:jc w:val="center"/>
+              <w:rPr>
+                <w:rFonts w:ascii="Times New Roman" w:hAnsi="Times New Roman" w:cs="Times New Roman"/>
+                <w:sz w:val="20"/>
+                <w:szCs w:val="20"/>
+              </w:rPr>
+            </w:pPr>
+            <w:r>
+              <w:rPr>
+                <w:rFonts w:ascii="Times New Roman" w:hAnsi="Times New Roman" w:cs="Times New Roman"/>
+                <w:sz w:val="20"/>
+                <w:szCs w:val="20"/>
+              </w:rPr>
+              <w:t>Dropout</w:t>
+            </w:r>
+          </w:p>
+        </w:tc>
+        <w:tc>
+          <w:tcPr>
+            <w:tcW w:w="2987" w:type="dxa"/>
+          </w:tcPr>
+          <w:p>
+            <w:pPr>
+              <w:autoSpaceDE w:val="0"/>
+              <w:autoSpaceDN w:val="0"/>
+              <w:adjustRightInd w:val="0"/>
+              <w:spacing w:after="120"/>
+              <w:jc w:val="center"/>
+              <w:rPr>
+                <w:rFonts w:ascii="Times New Roman" w:hAnsi="Times New Roman" w:cs="Times New Roman"/>
+                <w:sz w:val="20"/>
+                <w:szCs w:val="20"/>
+              </w:rPr>
+            </w:pPr>
+            <w:r>
+              <w:rPr>
+                <w:rFonts w:ascii="Times New Roman" w:hAnsi="Times New Roman" w:cs="Times New Roman"/>
+                <w:sz w:val="20"/>
+                <w:szCs w:val="20"/>
+              </w:rPr>
+              <w:t>25 %</w:t>
+            </w:r>
+          </w:p>
+        </w:tc>
+        <w:tc>
+          <w:tcPr>
+            <w:tcW w:w="2987" w:type="dxa"/>
+          </w:tcPr>
+          <w:p>
+            <w:pPr>
+              <w:autoSpaceDE w:val="0"/>
+              <w:autoSpaceDN w:val="0"/>
+              <w:adjustRightInd w:val="0"/>
+              <w:spacing w:after="120"/>
+              <w:jc w:val="center"/>
+              <w:rPr>
+                <w:rFonts w:ascii="Times New Roman" w:hAnsi="Times New Roman" w:cs="Times New Roman"/>
+                <w:sz w:val="20"/>
+                <w:szCs w:val="20"/>
+              </w:rPr>
+            </w:pPr>
+            <w:r>
+              <w:rPr>
+                <w:rFonts w:ascii="Times New Roman" w:hAnsi="Times New Roman" w:cs="Times New Roman"/>
+                <w:sz w:val="20"/>
+                <w:szCs w:val="20"/>
+              </w:rPr>
+              <w:t>-</w:t>
+            </w:r>
+          </w:p>
+        </w:tc>
+      </w:tr>
+      <w:tr>
+        <w:trPr>
+          <w:trHeight w:val="325"/>
+          <w:jc w:val="center"/>
+        </w:trPr>
+        <w:tc>
+          <w:tcPr>
+            <w:tcW w:w="2986" w:type="dxa"/>
+          </w:tcPr>
+          <w:p>
+            <w:pPr>
+              <w:autoSpaceDE w:val="0"/>
+              <w:autoSpaceDN w:val="0"/>
+              <w:adjustRightInd w:val="0"/>
+              <w:spacing w:after="120"/>
+              <w:jc w:val="center"/>
+              <w:rPr>
+                <w:rFonts w:ascii="Times New Roman" w:hAnsi="Times New Roman" w:cs="Times New Roman"/>
+                <w:sz w:val="20"/>
+                <w:szCs w:val="20"/>
+              </w:rPr>
+            </w:pPr>
+            <w:r>
+              <w:rPr>
+                <w:rFonts w:ascii="Times New Roman" w:hAnsi="Times New Roman" w:cs="Times New Roman"/>
+                <w:sz w:val="20"/>
+                <w:szCs w:val="20"/>
+              </w:rPr>
+              <w:t>Fully connected</w:t>
+            </w:r>
+          </w:p>
+        </w:tc>
+        <w:tc>
+          <w:tcPr>
+            <w:tcW w:w="2987" w:type="dxa"/>
+          </w:tcPr>
+          <w:p>
+            <w:pPr>
+              <w:autoSpaceDE w:val="0"/>
+              <w:autoSpaceDN w:val="0"/>
+              <w:adjustRightInd w:val="0"/>
+              <w:spacing w:after="120"/>
+              <w:jc w:val="center"/>
+              <w:rPr>
+                <w:rFonts w:ascii="Times New Roman" w:hAnsi="Times New Roman" w:cs="Times New Roman"/>
+                <w:sz w:val="20"/>
+                <w:szCs w:val="20"/>
+              </w:rPr>
+            </w:pPr>
+            <w:r>
+              <w:rPr>
+                <w:rFonts w:ascii="Times New Roman" w:hAnsi="Times New Roman" w:cs="Times New Roman"/>
+                <w:sz w:val="20"/>
+                <w:szCs w:val="20"/>
+              </w:rPr>
+              <w:t>128</w:t>
+            </w:r>
+          </w:p>
+        </w:tc>
+        <w:tc>
+          <w:tcPr>
+            <w:tcW w:w="2987" w:type="dxa"/>
+          </w:tcPr>
+          <w:p>
+            <w:pPr>
+              <w:autoSpaceDE w:val="0"/>
+              <w:autoSpaceDN w:val="0"/>
+              <w:adjustRightInd w:val="0"/>
+              <w:spacing w:after="120"/>
+              <w:jc w:val="center"/>
+              <w:rPr>
+                <w:rFonts w:ascii="Times New Roman" w:hAnsi="Times New Roman" w:cs="Times New Roman"/>
+                <w:sz w:val="20"/>
+                <w:szCs w:val="20"/>
+              </w:rPr>
+            </w:pPr>
+            <w:r>
+              <w:rPr>
+                <w:rFonts w:ascii="Times New Roman" w:hAnsi="Times New Roman" w:cs="Times New Roman"/>
+                <w:sz w:val="20"/>
+                <w:szCs w:val="20"/>
+              </w:rPr>
+              <w:t>128</w:t>
+            </w:r>
+          </w:p>
+        </w:tc>
+      </w:tr>
+      <w:tr>
+        <w:trPr>
+          <w:trHeight w:val="325"/>
+          <w:jc w:val="center"/>
+        </w:trPr>
+        <w:tc>
+          <w:tcPr>
+            <w:tcW w:w="2986" w:type="dxa"/>
+          </w:tcPr>
+          <w:p>
+            <w:pPr>
+              <w:autoSpaceDE w:val="0"/>
+              <w:autoSpaceDN w:val="0"/>
+              <w:adjustRightInd w:val="0"/>
+              <w:spacing w:after="120"/>
+              <w:jc w:val="center"/>
+              <w:rPr>
+                <w:rFonts w:ascii="Times New Roman" w:hAnsi="Times New Roman" w:cs="Times New Roman"/>
+                <w:sz w:val="20"/>
+                <w:szCs w:val="20"/>
+              </w:rPr>
+            </w:pPr>
+            <w:r>
+              <w:rPr>
+                <w:rFonts w:ascii="Times New Roman" w:hAnsi="Times New Roman" w:cs="Times New Roman"/>
+                <w:sz w:val="20"/>
+                <w:szCs w:val="20"/>
+              </w:rPr>
+              <w:t>Dropout</w:t>
+            </w:r>
+          </w:p>
+        </w:tc>
+        <w:tc>
+          <w:tcPr>
+            <w:tcW w:w="2987" w:type="dxa"/>
+          </w:tcPr>
+          <w:p>
+            <w:pPr>
+              <w:autoSpaceDE w:val="0"/>
+              <w:autoSpaceDN w:val="0"/>
+              <w:adjustRightInd w:val="0"/>
+              <w:spacing w:after="120"/>
+              <w:jc w:val="center"/>
+              <w:rPr>
+                <w:rFonts w:ascii="Times New Roman" w:hAnsi="Times New Roman" w:cs="Times New Roman"/>
+                <w:sz w:val="20"/>
+                <w:szCs w:val="20"/>
+              </w:rPr>
+            </w:pPr>
+            <w:r>
+              <w:rPr>
+                <w:rFonts w:ascii="Times New Roman" w:hAnsi="Times New Roman" w:cs="Times New Roman"/>
+                <w:sz w:val="20"/>
+                <w:szCs w:val="20"/>
+              </w:rPr>
+              <w:t>25 %</w:t>
+            </w:r>
+          </w:p>
+        </w:tc>
+        <w:tc>
+          <w:tcPr>
+            <w:tcW w:w="2987" w:type="dxa"/>
+          </w:tcPr>
+          <w:p>
+            <w:pPr>
+              <w:autoSpaceDE w:val="0"/>
+              <w:autoSpaceDN w:val="0"/>
+              <w:adjustRightInd w:val="0"/>
+              <w:spacing w:after="120"/>
+              <w:jc w:val="center"/>
+              <w:rPr>
+                <w:rFonts w:ascii="Times New Roman" w:hAnsi="Times New Roman" w:cs="Times New Roman"/>
+                <w:sz w:val="20"/>
+                <w:szCs w:val="20"/>
+              </w:rPr>
+            </w:pPr>
+            <w:r>
+              <w:rPr>
+                <w:rFonts w:ascii="Times New Roman" w:hAnsi="Times New Roman" w:cs="Times New Roman"/>
+                <w:sz w:val="20"/>
+                <w:szCs w:val="20"/>
+              </w:rPr>
+              <w:t>-</w:t>
+            </w:r>
+          </w:p>
+        </w:tc>
+      </w:tr>
+      <w:tr>
+        <w:trPr>
+          <w:trHeight w:val="325"/>
+          <w:jc w:val="center"/>
+        </w:trPr>
+        <w:tc>
+          <w:tcPr>
+            <w:tcW w:w="2986" w:type="dxa"/>
+          </w:tcPr>
+          <w:p>
+            <w:pPr>
+              <w:autoSpaceDE w:val="0"/>
+              <w:autoSpaceDN w:val="0"/>
+              <w:adjustRightInd w:val="0"/>
+              <w:spacing w:after="120"/>
+              <w:jc w:val="center"/>
+              <w:rPr>
+                <w:rFonts w:ascii="Times New Roman" w:hAnsi="Times New Roman" w:cs="Times New Roman"/>
+                <w:sz w:val="20"/>
+                <w:szCs w:val="20"/>
+              </w:rPr>
+            </w:pPr>
+            <w:r>
+              <w:rPr>
+                <w:rFonts w:ascii="Times New Roman" w:hAnsi="Times New Roman" w:cs="Times New Roman"/>
+                <w:sz w:val="20"/>
+                <w:szCs w:val="20"/>
+              </w:rPr>
+              <w:t>SoftMax</w:t>
+            </w:r>
+          </w:p>
+        </w:tc>
+        <w:tc>
+          <w:tcPr>
+            <w:tcW w:w="2987" w:type="dxa"/>
+          </w:tcPr>
+          <w:p>
+            <w:pPr>
+              <w:autoSpaceDE w:val="0"/>
+              <w:autoSpaceDN w:val="0"/>
+              <w:adjustRightInd w:val="0"/>
+              <w:spacing w:after="120"/>
+              <w:jc w:val="center"/>
+              <w:rPr>
+                <w:rFonts w:ascii="Times New Roman" w:hAnsi="Times New Roman" w:cs="Times New Roman"/>
+                <w:sz w:val="20"/>
+                <w:szCs w:val="20"/>
+              </w:rPr>
+            </w:pPr>
+            <w:r>
+              <w:rPr>
+                <w:rFonts w:ascii="Times New Roman" w:hAnsi="Times New Roman" w:cs="Times New Roman"/>
+                <w:sz w:val="20"/>
+                <w:szCs w:val="20"/>
+              </w:rPr>
+              <w:t>128</w:t>
+            </w:r>
+          </w:p>
+        </w:tc>
+        <w:tc>
+          <w:tcPr>
+            <w:tcW w:w="2987" w:type="dxa"/>
+          </w:tcPr>
+          <w:p>
+            <w:pPr>
+              <w:keepNext/>
+              <w:autoSpaceDE w:val="0"/>
+              <w:autoSpaceDN w:val="0"/>
+              <w:adjustRightInd w:val="0"/>
+              <w:spacing w:after="120"/>
+              <w:jc w:val="center"/>
+              <w:rPr>
+                <w:rFonts w:ascii="Times New Roman" w:hAnsi="Times New Roman" w:cs="Times New Roman"/>
+                <w:sz w:val="20"/>
+                <w:szCs w:val="20"/>
+              </w:rPr>
+            </w:pPr>
+            <w:r>
+              <w:rPr>
+                <w:rFonts w:ascii="Times New Roman" w:hAnsi="Times New Roman" w:cs="Times New Roman"/>
+                <w:sz w:val="20"/>
+                <w:szCs w:val="20"/>
+              </w:rPr>
+              <w:t>60</w:t>
+            </w:r>
+          </w:p>
+        </w:tc>
+      </w:tr>
+    </w:tbl>
+    <w:p>
+      <w:pPr>
+        <w:pStyle w:val="Caption"/>
+        <w:jc w:val="center"/>
+        <w:rPr>
+          <w:rFonts w:ascii="Times New Roman" w:hAnsi="Times New Roman" w:cs="Times New Roman"/>
+          <w:sz w:val="20"/>
+          <w:szCs w:val="20"/>
+        </w:rPr>
+      </w:pPr>
+      <w:r>
+        <w:t xml:space="preserve">Table </w:t>
+      </w:r>
+      <w:r>
+        <w:fldChar w:fldCharType="begin"/>
+      </w:r>
+      <w:r>
+        <w:instrText xml:space="preserve"> SEQ Table \* ARABIC </w:instrText>
+      </w:r>
+      <w:r>
+        <w:fldChar w:fldCharType="separate"/>
+      </w:r>
+      <w:r>
+        <w:rPr>
+          <w:noProof/>
+        </w:rPr>
+        <w:t>2</w:t>
+      </w:r>
+      <w:r>
+        <w:fldChar w:fldCharType="end"/>
+      </w:r>
+    </w:p>
+    <w:p>
+      <w:pPr>
+        <w:autoSpaceDE w:val="0"/>
+        <w:autoSpaceDN w:val="0"/>
+        <w:adjustRightInd w:val="0"/>
+        <w:spacing w:after="120" w:line="240" w:lineRule="auto"/>
+        <w:jc w:val="both"/>
+        <w:rPr>
+          <w:rFonts w:ascii="Times New Roman" w:hAnsi="Times New Roman" w:cs="Times New Roman"/>
+          <w:sz w:val="20"/>
+          <w:szCs w:val="20"/>
+        </w:rPr>
+      </w:pPr>
+      <w:r>
+        <w:rPr>
+          <w:rFonts w:ascii="Times New Roman" w:hAnsi="Times New Roman" w:cs="Times New Roman"/>
+          <w:sz w:val="20"/>
+          <w:szCs w:val="20"/>
+        </w:rPr>
+        <w:lastRenderedPageBreak/>
+        <w:t xml:space="preserve">We ran the above model for 20 epochs, which gave us </w:t>
+      </w:r>
+      <w:r>
+        <w:rPr>
+          <w:rFonts w:ascii="Times New Roman" w:hAnsi="Times New Roman" w:cs="Times New Roman"/>
+          <w:sz w:val="20"/>
+          <w:szCs w:val="20"/>
+        </w:rPr>
+        <w:t>validation</w:t>
+      </w:r>
+      <w:r>
+        <w:rPr>
+          <w:rFonts w:ascii="Times New Roman" w:hAnsi="Times New Roman" w:cs="Times New Roman"/>
+          <w:sz w:val="20"/>
+          <w:szCs w:val="20"/>
+        </w:rPr>
+        <w:t xml:space="preserve"> accuracy of </w:t>
+      </w:r>
+      <w:r>
+        <w:rPr>
+          <w:rFonts w:ascii="Times New Roman" w:hAnsi="Times New Roman" w:cs="Times New Roman"/>
+          <w:sz w:val="20"/>
+          <w:szCs w:val="20"/>
+        </w:rPr>
+        <w:t>~</w:t>
+      </w:r>
+      <w:r>
+        <w:rPr>
+          <w:rFonts w:ascii="Times New Roman" w:hAnsi="Times New Roman" w:cs="Times New Roman"/>
+          <w:sz w:val="20"/>
+          <w:szCs w:val="20"/>
+        </w:rPr>
+        <w:t>96 %</w:t>
+      </w:r>
+      <w:r>
+        <w:rPr>
+          <w:rFonts w:ascii="Times New Roman" w:hAnsi="Times New Roman" w:cs="Times New Roman"/>
+          <w:sz w:val="20"/>
+          <w:szCs w:val="20"/>
+        </w:rPr>
+        <w:t xml:space="preserve"> and training accuracy of ~95 % (Figure 2)</w:t>
+      </w:r>
+      <w:r>
+        <w:rPr>
+          <w:rFonts w:ascii="Times New Roman" w:hAnsi="Times New Roman" w:cs="Times New Roman"/>
+          <w:sz w:val="20"/>
+          <w:szCs w:val="20"/>
+        </w:rPr>
+        <w:t>.</w:t>
+      </w:r>
+      <w:r>
+        <w:rPr>
+          <w:rFonts w:ascii="Times New Roman" w:hAnsi="Times New Roman" w:cs="Times New Roman"/>
+          <w:sz w:val="20"/>
+          <w:szCs w:val="20"/>
+        </w:rPr>
+        <w:t xml:space="preserve"> Also, we got </w:t>
+      </w:r>
+      <w:r>
+        <w:rPr>
+          <w:rFonts w:ascii="Times New Roman" w:hAnsi="Times New Roman" w:cs="Times New Roman"/>
+          <w:sz w:val="20"/>
+          <w:szCs w:val="20"/>
+        </w:rPr>
+        <w:t>training loss of ~25 %</w:t>
+      </w:r>
+      <w:r>
+        <w:rPr>
+          <w:rFonts w:ascii="Times New Roman" w:hAnsi="Times New Roman" w:cs="Times New Roman"/>
+          <w:sz w:val="20"/>
+          <w:szCs w:val="20"/>
+        </w:rPr>
+        <w:t xml:space="preserve"> and </w:t>
+      </w:r>
+      <w:r>
+        <w:rPr>
+          <w:rFonts w:ascii="Times New Roman" w:hAnsi="Times New Roman" w:cs="Times New Roman"/>
+          <w:sz w:val="20"/>
+          <w:szCs w:val="20"/>
+        </w:rPr>
+        <w:t>validation loss of ~18 %</w:t>
+      </w:r>
+      <w:r>
+        <w:rPr>
+          <w:rFonts w:ascii="Times New Roman" w:hAnsi="Times New Roman" w:cs="Times New Roman"/>
+          <w:sz w:val="20"/>
+          <w:szCs w:val="20"/>
+        </w:rPr>
+        <w:t xml:space="preserve"> (Figure 3). In the demo the above model helped us to predict ~90 % of the fruits </w:t>
+      </w:r>
+      <w:r>
+        <w:rPr>
+          <w:rFonts w:ascii="Times New Roman" w:hAnsi="Times New Roman" w:cs="Times New Roman"/>
+          <w:sz w:val="20"/>
+          <w:szCs w:val="20"/>
+        </w:rPr>
+        <w:t>and</w:t>
+      </w:r>
+      <w:r>
+        <w:rPr>
+          <w:rFonts w:ascii="Times New Roman" w:hAnsi="Times New Roman" w:cs="Times New Roman"/>
+          <w:sz w:val="20"/>
+          <w:szCs w:val="20"/>
+        </w:rPr>
+        <w:t xml:space="preserve"> predicted an image obtained via internet.</w:t>
+      </w:r>
+    </w:p>
+    <w:p>
+      <w:pPr>
+        <w:autoSpaceDE w:val="0"/>
+        <w:autoSpaceDN w:val="0"/>
+        <w:adjustRightInd w:val="0"/>
+        <w:spacing w:after="120" w:line="240" w:lineRule="auto"/>
+        <w:rPr>
+          <w:rFonts w:ascii="Times New Roman" w:hAnsi="Times New Roman" w:cs="Times New Roman"/>
+          <w:sz w:val="20"/>
+          <w:szCs w:val="20"/>
+        </w:rPr>
+      </w:pPr>
+      <w:r>
+        <w:rPr>
+          <w:rFonts w:ascii="Times New Roman" w:hAnsi="Times New Roman" w:cs="Times New Roman"/>
+          <w:sz w:val="20"/>
+          <w:szCs w:val="20"/>
+        </w:rPr>
+        <w:t xml:space="preserve"> </w:t>
+      </w:r>
+    </w:p>
+    <w:p>
+      <w:pPr>
+        <w:keepNext/>
+        <w:autoSpaceDE w:val="0"/>
+        <w:autoSpaceDN w:val="0"/>
+        <w:adjustRightInd w:val="0"/>
+        <w:spacing w:after="120" w:line="240" w:lineRule="auto"/>
+        <w:jc w:val="center"/>
+      </w:pPr>
+      <w:r>
+        <w:rPr>
+          <w:rFonts w:ascii="Times New Roman" w:hAnsi="Times New Roman" w:cs="Times New Roman"/>
+          <w:sz w:val="20"/>
+          <w:szCs w:val="20"/>
+        </w:rPr>
+        <w:drawing>
+          <wp:inline distT="0" distB="0" distL="0" distR="0" wp14:anchorId="694C4468" wp14:editId="353D896E">
+            <wp:extent cx="2240540" cy="1577340"/>
+            <wp:effectExtent l="0" t="0" r="7620" b="3810"/>
+            <wp:docPr id="6" name="Content Placeholder 5" descr="A close up of a map&#10;&#10;Description generated with very high confidence">
+              <a:extLst xmlns:a="http://schemas.openxmlformats.org/drawingml/2006/main">
+                <a:ext uri="{FF2B5EF4-FFF2-40B4-BE49-F238E27FC236}">
+                  <a16:creationId xmlns:a16="http://schemas.microsoft.com/office/drawing/2014/main" id="{94310036-C702-4EBF-9B5E-7EC4EB4DA9C7}"/>
+                </a:ext>
+              </a:extLst>
+            </wp:docPr>
+            <wp:cNvGraphicFramePr>
+              <a:graphicFrameLocks xmlns:a="http://schemas.openxmlformats.org/drawingml/2006/main" noGrp="1" noChangeAspect="1"/>
+            </wp:cNvGraphicFramePr>
+            <a:graphic xmlns:a="http://schemas.openxmlformats.org/drawingml/2006/main">
+              <a:graphicData uri="http://schemas.openxmlformats.org/drawingml/2006/picture">
+                <pic:pic xmlns:pic="http://schemas.openxmlformats.org/drawingml/2006/picture">
+                  <pic:nvPicPr>
+                    <pic:cNvPr id="6" name="Content Placeholder 5" descr="A close up of a map&#10;&#10;Description generated with very high confidence">
+                      <a:extLst>
+                        <a:ext uri="{FF2B5EF4-FFF2-40B4-BE49-F238E27FC236}">
+                          <a16:creationId xmlns:a16="http://schemas.microsoft.com/office/drawing/2014/main" id="{94310036-C702-4EBF-9B5E-7EC4EB4DA9C7}"/>
+                        </a:ext>
+                      </a:extLst>
+                    </pic:cNvPr>
+                    <pic:cNvPicPr>
+                      <a:picLocks noGrp="1" noChangeAspect="1"/>
+                    </pic:cNvPicPr>
+                  </pic:nvPicPr>
+                  <pic:blipFill>
+                    <a:blip r:embed="rId11">
+                      <a:extLst>
+                        <a:ext uri="{28A0092B-C50C-407E-A947-70E740481C1C}">
+                          <a14:useLocalDpi xmlns:a14="http://schemas.microsoft.com/office/drawing/2010/main" val="0"/>
+                        </a:ext>
+                      </a:extLst>
+                    </a:blip>
+                    <a:stretch>
+                      <a:fillRect/>
+                    </a:stretch>
+                  </pic:blipFill>
+                  <pic:spPr>
+                    <a:xfrm>
+                      <a:off x="0" y="0"/>
+                      <a:ext cx="2267073" cy="1596019"/>
+                    </a:xfrm>
+                    <a:prstGeom prst="rect">
+                      <a:avLst/>
+                    </a:prstGeom>
+                  </pic:spPr>
+                </pic:pic>
+              </a:graphicData>
+            </a:graphic>
+          </wp:inline>
+        </w:drawing>
+      </w:r>
+    </w:p>
+    <w:p>
+      <w:pPr>
+        <w:pStyle w:val="Caption"/>
+        <w:jc w:val="center"/>
+      </w:pPr>
+      <w:r>
+        <w:t xml:space="preserve">Figure </w:t>
+      </w:r>
+      <w:r>
+        <w:fldChar w:fldCharType="begin"/>
+      </w:r>
+      <w:r>
+        <w:instrText xml:space="preserve"> SEQ Figure \* ARABIC </w:instrText>
+      </w:r>
+      <w:r>
+        <w:fldChar w:fldCharType="separate"/>
+      </w:r>
+      <w:r>
+        <w:rPr>
+          <w:noProof/>
+        </w:rPr>
+        <w:t>2</w:t>
+      </w:r>
+      <w:r>
+        <w:fldChar w:fldCharType="end"/>
+      </w:r>
+    </w:p>
+    <w:p/>
+    <w:p>
+      <w:pPr>
+        <w:keepNext/>
+        <w:autoSpaceDE w:val="0"/>
+        <w:autoSpaceDN w:val="0"/>
+        <w:adjustRightInd w:val="0"/>
+        <w:spacing w:after="120" w:line="240" w:lineRule="auto"/>
+        <w:jc w:val="center"/>
+      </w:pPr>
+      <w:r>
+        <w:rPr>
+          <w:rFonts w:ascii="Times New Roman" w:hAnsi="Times New Roman" w:cs="Times New Roman"/>
+          <w:sz w:val="20"/>
+          <w:szCs w:val="20"/>
+        </w:rPr>
+        <w:drawing>
+          <wp:inline distT="0" distB="0" distL="0" distR="0" wp14:anchorId="561D4CAD" wp14:editId="5727E04B">
+            <wp:extent cx="2304208" cy="1592580"/>
+            <wp:effectExtent l="0" t="0" r="1270" b="7620"/>
+            <wp:docPr id="8" name="Content Placeholder 7" descr="A screenshot of a cell phone&#10;&#10;Description generated with high confidence">
+              <a:extLst xmlns:a="http://schemas.openxmlformats.org/drawingml/2006/main">
+                <a:ext uri="{FF2B5EF4-FFF2-40B4-BE49-F238E27FC236}">
+                  <a16:creationId xmlns:a16="http://schemas.microsoft.com/office/drawing/2014/main" id="{EBB8DB0B-28DD-439F-8F93-7BA6A228A598}"/>
+                </a:ext>
+              </a:extLst>
+            </wp:docPr>
+            <wp:cNvGraphicFramePr>
+              <a:graphicFrameLocks xmlns:a="http://schemas.openxmlformats.org/drawingml/2006/main" noGrp="1" noChangeAspect="1"/>
+            </wp:cNvGraphicFramePr>
+            <a:graphic xmlns:a="http://schemas.openxmlformats.org/drawingml/2006/main">
+              <a:graphicData uri="http://schemas.openxmlformats.org/drawingml/2006/picture">
+                <pic:pic xmlns:pic="http://schemas.openxmlformats.org/drawingml/2006/picture">
+                  <pic:nvPicPr>
+                    <pic:cNvPr id="8" name="Content Placeholder 7" descr="A screenshot of a cell phone&#10;&#10;Description generated with high confidence">
+                      <a:extLst>
+                        <a:ext uri="{FF2B5EF4-FFF2-40B4-BE49-F238E27FC236}">
+                          <a16:creationId xmlns:a16="http://schemas.microsoft.com/office/drawing/2014/main" id="{EBB8DB0B-28DD-439F-8F93-7BA6A228A598}"/>
+                        </a:ext>
+                      </a:extLst>
+                    </pic:cNvPr>
+                    <pic:cNvPicPr>
+                      <a:picLocks noGrp="1" noChangeAspect="1"/>
+                    </pic:cNvPicPr>
+                  </pic:nvPicPr>
+                  <pic:blipFill>
+                    <a:blip r:embed="rId12">
+                      <a:extLst>
+                        <a:ext uri="{28A0092B-C50C-407E-A947-70E740481C1C}">
+                          <a14:useLocalDpi xmlns:a14="http://schemas.microsoft.com/office/drawing/2010/main" val="0"/>
+                        </a:ext>
+                      </a:extLst>
+                    </a:blip>
+                    <a:stretch>
+                      <a:fillRect/>
+                    </a:stretch>
+                  </pic:blipFill>
+                  <pic:spPr>
+                    <a:xfrm>
+                      <a:off x="0" y="0"/>
+                      <a:ext cx="2343057" cy="1619431"/>
+                    </a:xfrm>
+                    <a:prstGeom prst="rect">
+                      <a:avLst/>
+                    </a:prstGeom>
+                  </pic:spPr>
+                </pic:pic>
+              </a:graphicData>
+            </a:graphic>
+          </wp:inline>
+        </w:drawing>
+      </w:r>
+    </w:p>
+    <w:p>
+      <w:pPr>
+        <w:pStyle w:val="Caption"/>
+        <w:jc w:val="center"/>
+      </w:pPr>
+      <w:r>
+        <w:t xml:space="preserve">Figure </w:t>
+      </w:r>
+      <w:r>
+        <w:fldChar w:fldCharType="begin"/>
+      </w:r>
+      <w:r>
+        <w:instrText xml:space="preserve"> SEQ Figure \* ARABIC </w:instrText>
+      </w:r>
+      <w:r>
+        <w:fldChar w:fldCharType="separate"/>
+      </w:r>
+      <w:r>
+        <w:rPr>
+          <w:noProof/>
+        </w:rPr>
+        <w:t>3</w:t>
+      </w:r>
+      <w:r>
+        <w:fldChar w:fldCharType="end"/>
+      </w:r>
+    </w:p>
+    <w:p>
+      <w:pPr>
+        <w:autoSpaceDE w:val="0"/>
+        <w:autoSpaceDN w:val="0"/>
+        <w:adjustRightInd w:val="0"/>
+        <w:spacing w:after="120" w:line="240" w:lineRule="auto"/>
+        <w:jc w:val="both"/>
+        <w:rPr>
+          <w:rFonts w:ascii="Times New Roman" w:hAnsi="Times New Roman" w:cs="Times New Roman"/>
+          <w:sz w:val="20"/>
+          <w:szCs w:val="20"/>
+        </w:rPr>
+      </w:pPr>
+      <w:r>
+        <w:rPr>
+          <w:rFonts w:ascii="Times New Roman" w:hAnsi="Times New Roman" w:cs="Times New Roman"/>
+          <w:sz w:val="20"/>
+          <w:szCs w:val="20"/>
+        </w:rPr>
+        <w:t>We also experimented with different optimizers (Figure 4). Adam seems to the best one.</w:t>
+      </w:r>
+    </w:p>
+    <w:p/>
+    <w:p>
+      <w:pPr>
+        <w:keepNext/>
+        <w:jc w:val="center"/>
+      </w:pPr>
+      <w:r>
+        <w:drawing>
+          <wp:inline distT="0" distB="0" distL="0" distR="0" wp14:anchorId="12A394C6" wp14:editId="79EA3B44">
+            <wp:extent cx="5029200" cy="2171700"/>
+            <wp:effectExtent l="0" t="0" r="0" b="0"/>
+            <wp:docPr id="5" name="Content Placeholder 4" descr="A close up of a map&#10;&#10;Description generated with high confidence">
+              <a:extLst xmlns:a="http://schemas.openxmlformats.org/drawingml/2006/main">
+                <a:ext uri="{FF2B5EF4-FFF2-40B4-BE49-F238E27FC236}">
+                  <a16:creationId xmlns:a16="http://schemas.microsoft.com/office/drawing/2014/main" id="{E1C05792-163D-454D-83B1-E1656EA80C4A}"/>
+                </a:ext>
+              </a:extLst>
+            </wp:docPr>
+            <wp:cNvGraphicFramePr>
+              <a:graphicFrameLocks xmlns:a="http://schemas.openxmlformats.org/drawingml/2006/main" noGrp="1" noChangeAspect="1"/>
+            </wp:cNvGraphicFramePr>
+            <a:graphic xmlns:a="http://schemas.openxmlformats.org/drawingml/2006/main">
+              <a:graphicData uri="http://schemas.openxmlformats.org/drawingml/2006/picture">
+                <pic:pic xmlns:pic="http://schemas.openxmlformats.org/drawingml/2006/picture">
+                  <pic:nvPicPr>
+                    <pic:cNvPr id="5" name="Content Placeholder 4" descr="A close up of a map&#10;&#10;Description generated with high confidence">
+                      <a:extLst>
+                        <a:ext uri="{FF2B5EF4-FFF2-40B4-BE49-F238E27FC236}">
+                          <a16:creationId xmlns:a16="http://schemas.microsoft.com/office/drawing/2014/main" id="{E1C05792-163D-454D-83B1-E1656EA80C4A}"/>
+                        </a:ext>
+                      </a:extLst>
+                    </pic:cNvPr>
+                    <pic:cNvPicPr>
+                      <a:picLocks noGrp="1" noChangeAspect="1"/>
+                    </pic:cNvPicPr>
+                  </pic:nvPicPr>
+                  <pic:blipFill>
+                    <a:blip r:embed="rId13" cstate="print">
+                      <a:extLst>
+                        <a:ext uri="{28A0092B-C50C-407E-A947-70E740481C1C}">
+                          <a14:useLocalDpi xmlns:a14="http://schemas.microsoft.com/office/drawing/2010/main" val="0"/>
+                        </a:ext>
+                      </a:extLst>
+                    </a:blip>
+                    <a:stretch>
+                      <a:fillRect/>
+                    </a:stretch>
+                  </pic:blipFill>
+                  <pic:spPr>
+                    <a:xfrm>
+                      <a:off x="0" y="0"/>
+                      <a:ext cx="5029200" cy="2171700"/>
+                    </a:xfrm>
+                    <a:prstGeom prst="rect">
+                      <a:avLst/>
+                    </a:prstGeom>
+                  </pic:spPr>
+                </pic:pic>
+              </a:graphicData>
+            </a:graphic>
+          </wp:inline>
+        </w:drawing>
+      </w:r>
+    </w:p>
+    <w:p>
+      <w:pPr>
+        <w:pStyle w:val="Caption"/>
+        <w:jc w:val="center"/>
+      </w:pPr>
+      <w:r>
+        <w:t xml:space="preserve">Figure </w:t>
+      </w:r>
+      <w:r>
+        <w:fldChar w:fldCharType="begin"/>
+      </w:r>
+      <w:r>
+        <w:instrText xml:space="preserve"> SEQ Figure \* ARABIC </w:instrText>
+      </w:r>
+      <w:r>
+        <w:fldChar w:fldCharType="separate"/>
+      </w:r>
+      <w:r>
+        <w:rPr>
+          <w:noProof/>
+        </w:rPr>
+        <w:t>4</w:t>
+      </w:r>
+      <w:r>
+        <w:fldChar w:fldCharType="end"/>
+      </w:r>
+    </w:p>
+    <w:p/>
+    <w:p>
+      <w:pPr>
+        <w:autoSpaceDE w:val="0"/>
+        <w:autoSpaceDN w:val="0"/>
+        <w:adjustRightInd w:val="0"/>
+        <w:spacing w:after="120" w:line="240" w:lineRule="auto"/>
+        <w:jc w:val="both"/>
+        <w:rPr>
+          <w:rFonts w:ascii="Times New Roman" w:hAnsi="Times New Roman" w:cs="Times New Roman"/>
+          <w:sz w:val="20"/>
+          <w:szCs w:val="20"/>
+        </w:rPr>
+      </w:pPr>
+      <w:r>
+        <w:rPr>
+          <w:rFonts w:ascii="Times New Roman" w:hAnsi="Times New Roman" w:cs="Times New Roman"/>
+          <w:sz w:val="20"/>
+          <w:szCs w:val="20"/>
+        </w:rPr>
+        <w:t>Table 3 shows the test images and the predicted images.</w:t>
+      </w:r>
+    </w:p>
+    <w:p/>
+    <w:tbl>
+      <w:tblPr>
+        <w:tblStyle w:val="TableGrid"/>
+        <w:tblW w:w="8171" w:type="dxa"/>
+        <w:jc w:val="center"/>
+        <w:tblLook w:val="04A0" w:firstRow="1" w:lastRow="0" w:firstColumn="1" w:lastColumn="0" w:noHBand="0" w:noVBand="1"/>
+      </w:tblPr>
+      <w:tblGrid>
+        <w:gridCol w:w="2227"/>
+        <w:gridCol w:w="2972"/>
         <w:gridCol w:w="2972"/>
       </w:tblGrid>
       <w:tr>
         <w:trPr>
-          <w:trHeight w:val="15"/>
+          <w:trHeight w:val="590"/>
+          <w:jc w:val="center"/>
         </w:trPr>
         <w:tc>
           <w:tcPr>
-            <w:tcW w:w="4739" w:type="dxa"/>
-            <w:tcBorders>
-              <w:top w:val="single" w:sz="8" w:space="0" w:color="FFFFFF"/>
-              <w:left w:val="single" w:sz="8" w:space="0" w:color="FFFFFF"/>
-              <w:bottom w:val="single" w:sz="24" w:space="0" w:color="FFFFFF"/>
-              <w:right w:val="single" w:sz="8" w:space="0" w:color="FFFFFF"/>
-            </w:tcBorders>
-            <w:shd w:val="clear" w:color="auto" w:fill="727CA3"/>
-            <w:tcMar>
-              <w:top w:w="72" w:type="dxa"/>
-              <w:left w:w="144" w:type="dxa"/>
-              <w:bottom w:w="72" w:type="dxa"/>
-              <w:right w:w="144" w:type="dxa"/>
-            </w:tcMar>
-            <w:hideMark/>
+            <w:tcW w:w="2227" w:type="dxa"/>
           </w:tcPr>
           <w:p>
             <w:pPr>
-              <w:pStyle w:val="IETReferences"/>
-              <w:tabs>
-                <w:tab w:val="left" w:pos="1670"/>
-              </w:tabs>
-              <w:rPr>
-                <w:szCs w:val="22"/>
-                <w:lang w:val="en-US"/>
+              <w:autoSpaceDE w:val="0"/>
+              <w:autoSpaceDN w:val="0"/>
+              <w:adjustRightInd w:val="0"/>
+              <w:spacing w:after="120"/>
+              <w:jc w:val="center"/>
+              <w:rPr>
+                <w:rFonts w:ascii="Times New Roman" w:hAnsi="Times New Roman" w:cs="Times New Roman"/>
+                <w:b/>
+                <w:sz w:val="20"/>
+                <w:szCs w:val="20"/>
               </w:rPr>
             </w:pPr>
             <w:r>
               <w:rPr>
+                <w:rFonts w:ascii="Times New Roman" w:hAnsi="Times New Roman" w:cs="Times New Roman"/>
                 <w:b/>
-                <w:bCs/>
-                <w:szCs w:val="22"/>
-                <w:lang w:val="en-US"/>
-              </w:rPr>
-              <w:t>Task</w:t>
-            </w:r>
-            <w:r>
-              <w:rPr>
-                <w:b/>
-                <w:bCs/>
-                <w:szCs w:val="22"/>
-                <w:lang w:val="en-US"/>
-              </w:rPr>
-              <w:tab/>
+                <w:sz w:val="20"/>
+                <w:szCs w:val="20"/>
+              </w:rPr>
+              <w:t>Name of the test image</w:t>
             </w:r>
           </w:p>
         </w:tc>
         <w:tc>
           <w:tcPr>
             <w:tcW w:w="2972" w:type="dxa"/>
-            <w:tcBorders>
-              <w:top w:val="single" w:sz="8" w:space="0" w:color="FFFFFF"/>
-              <w:left w:val="single" w:sz="8" w:space="0" w:color="FFFFFF"/>
-              <w:bottom w:val="single" w:sz="24" w:space="0" w:color="FFFFFF"/>
-              <w:right w:val="single" w:sz="8" w:space="0" w:color="FFFFFF"/>
-            </w:tcBorders>
-            <w:shd w:val="clear" w:color="auto" w:fill="727CA3"/>
-            <w:tcMar>
-              <w:top w:w="72" w:type="dxa"/>
-              <w:left w:w="144" w:type="dxa"/>
-              <w:bottom w:w="72" w:type="dxa"/>
-              <w:right w:w="144" w:type="dxa"/>
-            </w:tcMar>
-            <w:hideMark/>
           </w:tcPr>
           <w:p>
             <w:pPr>
-              <w:pStyle w:val="IETReferences"/>
-              <w:rPr>
-                <w:szCs w:val="22"/>
-                <w:lang w:val="en-US"/>
+              <w:autoSpaceDE w:val="0"/>
+              <w:autoSpaceDN w:val="0"/>
+              <w:adjustRightInd w:val="0"/>
+              <w:spacing w:after="120"/>
+              <w:jc w:val="center"/>
+              <w:rPr>
+                <w:rFonts w:ascii="Times New Roman" w:hAnsi="Times New Roman" w:cs="Times New Roman"/>
+                <w:b/>
+                <w:sz w:val="20"/>
+                <w:szCs w:val="20"/>
               </w:rPr>
             </w:pPr>
             <w:r>
               <w:rPr>
+                <w:rFonts w:ascii="Times New Roman" w:hAnsi="Times New Roman" w:cs="Times New Roman"/>
                 <w:b/>
-                <w:bCs/>
-                <w:szCs w:val="22"/>
-                <w:lang w:val="en-US"/>
-              </w:rPr>
-              <w:t>Time</w:t>
+                <w:sz w:val="20"/>
+                <w:szCs w:val="20"/>
+              </w:rPr>
+              <w:t>Test image</w:t>
+            </w:r>
+          </w:p>
+        </w:tc>
+        <w:tc>
+          <w:tcPr>
+            <w:tcW w:w="2972" w:type="dxa"/>
+          </w:tcPr>
+          <w:p>
+            <w:pPr>
+              <w:autoSpaceDE w:val="0"/>
+              <w:autoSpaceDN w:val="0"/>
+              <w:adjustRightInd w:val="0"/>
+              <w:spacing w:after="120"/>
+              <w:jc w:val="center"/>
+              <w:rPr>
+                <w:rFonts w:ascii="Times New Roman" w:hAnsi="Times New Roman" w:cs="Times New Roman"/>
+                <w:b/>
+                <w:sz w:val="20"/>
+                <w:szCs w:val="20"/>
+              </w:rPr>
+            </w:pPr>
+            <w:r>
+              <w:rPr>
+                <w:rFonts w:ascii="Times New Roman" w:hAnsi="Times New Roman" w:cs="Times New Roman"/>
+                <w:b/>
+                <w:sz w:val="20"/>
+                <w:szCs w:val="20"/>
+              </w:rPr>
+              <w:t>Predicted image</w:t>
             </w:r>
           </w:p>
         </w:tc>
       </w:tr>
       <w:tr>
         <w:trPr>
-          <w:trHeight w:val="73"/>
+          <w:trHeight w:val="1538"/>
+          <w:jc w:val="center"/>
         </w:trPr>
         <w:tc>
           <w:tcPr>
-            <w:tcW w:w="4739" w:type="dxa"/>
-            <w:tcBorders>
-              <w:top w:val="single" w:sz="24" w:space="0" w:color="FFFFFF"/>
-              <w:left w:val="single" w:sz="8" w:space="0" w:color="FFFFFF"/>
-              <w:bottom w:val="single" w:sz="8" w:space="0" w:color="FFFFFF"/>
-              <w:right w:val="single" w:sz="8" w:space="0" w:color="FFFFFF"/>
-            </w:tcBorders>
-            <w:shd w:val="clear" w:color="auto" w:fill="D5D7E0"/>
-            <w:tcMar>
-              <w:top w:w="72" w:type="dxa"/>
-              <w:left w:w="144" w:type="dxa"/>
-              <w:bottom w:w="72" w:type="dxa"/>
-              <w:right w:w="144" w:type="dxa"/>
-            </w:tcMar>
-            <w:hideMark/>
+            <w:tcW w:w="2227" w:type="dxa"/>
           </w:tcPr>
           <w:p>
             <w:pPr>
-              <w:pStyle w:val="IETReferences"/>
-              <w:rPr>
-                <w:szCs w:val="22"/>
-                <w:lang w:val="en-US"/>
+              <w:autoSpaceDE w:val="0"/>
+              <w:autoSpaceDN w:val="0"/>
+              <w:adjustRightInd w:val="0"/>
+              <w:spacing w:after="120"/>
+              <w:jc w:val="center"/>
+              <w:rPr>
+                <w:rFonts w:ascii="Times New Roman" w:hAnsi="Times New Roman" w:cs="Times New Roman"/>
+                <w:sz w:val="20"/>
+                <w:szCs w:val="20"/>
               </w:rPr>
             </w:pPr>
             <w:r>
               <w:rPr>
-                <w:szCs w:val="22"/>
-                <w:lang w:val="en-US"/>
-              </w:rPr>
-              <w:t>1. Collecting</w:t>
-            </w:r>
-            <w:r>
-              <w:rPr>
-                <w:szCs w:val="22"/>
-                <w:lang w:val="en-US"/>
-              </w:rPr>
-              <w:t xml:space="preserve"> image</w:t>
-            </w:r>
-            <w:r>
-              <w:rPr>
-                <w:szCs w:val="22"/>
-                <w:lang w:val="en-US"/>
-              </w:rPr>
-              <w:t xml:space="preserve"> data</w:t>
-            </w:r>
-            <w:r>
-              <w:rPr>
-                <w:szCs w:val="22"/>
-                <w:lang w:val="en-US"/>
-              </w:rPr>
-              <w:t xml:space="preserve"> and Feature Extraction</w:t>
+                <w:rFonts w:ascii="Times New Roman" w:hAnsi="Times New Roman" w:cs="Times New Roman"/>
+                <w:sz w:val="20"/>
+                <w:szCs w:val="20"/>
+              </w:rPr>
+              <w:t>Banana</w:t>
             </w:r>
           </w:p>
         </w:tc>
         <w:tc>
           <w:tcPr>
             <w:tcW w:w="2972" w:type="dxa"/>
-            <w:tcBorders>
-              <w:top w:val="single" w:sz="24" w:space="0" w:color="FFFFFF"/>
-              <w:left w:val="single" w:sz="8" w:space="0" w:color="FFFFFF"/>
-              <w:bottom w:val="single" w:sz="8" w:space="0" w:color="FFFFFF"/>
-              <w:right w:val="single" w:sz="8" w:space="0" w:color="FFFFFF"/>
-            </w:tcBorders>
-            <w:shd w:val="clear" w:color="auto" w:fill="D5D7E0"/>
-            <w:tcMar>
-              <w:top w:w="72" w:type="dxa"/>
-              <w:left w:w="144" w:type="dxa"/>
-              <w:bottom w:w="72" w:type="dxa"/>
-              <w:right w:w="144" w:type="dxa"/>
-            </w:tcMar>
-            <w:hideMark/>
           </w:tcPr>
           <w:p>
             <w:pPr>
-              <w:pStyle w:val="IETReferences"/>
-              <w:rPr>
-                <w:szCs w:val="22"/>
-                <w:lang w:val="en-US"/>
-              </w:rPr>
+              <w:jc w:val="center"/>
             </w:pPr>
             <w:r>
               <w:rPr>
-                <w:szCs w:val="22"/>
-                <w:lang w:val="en-US"/>
-              </w:rPr>
-              <w:t>2/9</w:t>
+                <w:noProof/>
+              </w:rPr>
+              <w:drawing>
+                <wp:inline distT="0" distB="0" distL="0" distR="0" wp14:anchorId="4BFCC611" wp14:editId="190F4F0E">
+                  <wp:extent cx="952500" cy="952500"/>
+                  <wp:effectExtent l="0" t="0" r="0" b="0"/>
+                  <wp:docPr id="3" name="Picture 3"/>
+                  <wp:cNvGraphicFramePr>
+                    <a:graphicFrameLocks xmlns:a="http://schemas.openxmlformats.org/drawingml/2006/main" noChangeAspect="1"/>
+                  </wp:cNvGraphicFramePr>
+                  <a:graphic xmlns:a="http://schemas.openxmlformats.org/drawingml/2006/main">
+                    <a:graphicData uri="http://schemas.openxmlformats.org/drawingml/2006/picture">
+                      <pic:pic xmlns:pic="http://schemas.openxmlformats.org/drawingml/2006/picture">
+                        <pic:nvPicPr>
+                          <pic:cNvPr id="0" name="Picture 1"/>
+                          <pic:cNvPicPr>
+                            <a:picLocks noChangeAspect="1" noChangeArrowheads="1"/>
+                          </pic:cNvPicPr>
+                        </pic:nvPicPr>
+                        <pic:blipFill>
+                          <a:blip r:embed="rId14">
+                            <a:extLst>
+                              <a:ext uri="{28A0092B-C50C-407E-A947-70E740481C1C}">
+                                <a14:useLocalDpi xmlns:a14="http://schemas.microsoft.com/office/drawing/2010/main" val="0"/>
+                              </a:ext>
+                            </a:extLst>
+                          </a:blip>
+                          <a:srcRect/>
+                          <a:stretch>
+                            <a:fillRect/>
+                          </a:stretch>
+                        </pic:blipFill>
+                        <pic:spPr bwMode="auto">
+                          <a:xfrm>
+                            <a:off x="0" y="0"/>
+                            <a:ext cx="952500" cy="952500"/>
+                          </a:xfrm>
+                          <a:prstGeom prst="rect">
+                            <a:avLst/>
+                          </a:prstGeom>
+                          <a:noFill/>
+                          <a:ln>
+                            <a:noFill/>
+                          </a:ln>
+                        </pic:spPr>
+                      </pic:pic>
+                    </a:graphicData>
+                  </a:graphic>
+                </wp:inline>
+              </w:drawing>
             </w:r>
+          </w:p>
+        </w:tc>
+        <w:tc>
+          <w:tcPr>
+            <w:tcW w:w="2972" w:type="dxa"/>
+          </w:tcPr>
+          <w:p>
+            <w:pPr>
+              <w:jc w:val="center"/>
+            </w:pPr>
             <w:r>
               <w:rPr>
-                <w:szCs w:val="22"/>
-                <w:lang w:val="en-US"/>
-              </w:rPr>
-              <w:t xml:space="preserve"> – </w:t>
-            </w:r>
-            <w:r>
-              <w:rPr>
-                <w:szCs w:val="22"/>
-                <w:lang w:val="en-US"/>
-              </w:rPr>
-              <w:t>2/28</w:t>
+                <w:noProof/>
+              </w:rPr>
+              <w:drawing>
+                <wp:inline distT="0" distB="0" distL="0" distR="0" wp14:anchorId="176AF163" wp14:editId="17F3B062">
+                  <wp:extent cx="952500" cy="952500"/>
+                  <wp:effectExtent l="0" t="0" r="0" b="0"/>
+                  <wp:docPr id="15" name="Picture 15"/>
+                  <wp:cNvGraphicFramePr>
+                    <a:graphicFrameLocks xmlns:a="http://schemas.openxmlformats.org/drawingml/2006/main" noChangeAspect="1"/>
+                  </wp:cNvGraphicFramePr>
+                  <a:graphic xmlns:a="http://schemas.openxmlformats.org/drawingml/2006/main">
+                    <a:graphicData uri="http://schemas.openxmlformats.org/drawingml/2006/picture">
+                      <pic:pic xmlns:pic="http://schemas.openxmlformats.org/drawingml/2006/picture">
+                        <pic:nvPicPr>
+                          <pic:cNvPr id="0" name="Picture 10"/>
+                          <pic:cNvPicPr>
+                            <a:picLocks noChangeAspect="1" noChangeArrowheads="1"/>
+                          </pic:cNvPicPr>
+                        </pic:nvPicPr>
+                        <pic:blipFill>
+                          <a:blip r:embed="rId15">
+                            <a:extLst>
+                              <a:ext uri="{28A0092B-C50C-407E-A947-70E740481C1C}">
+                                <a14:useLocalDpi xmlns:a14="http://schemas.microsoft.com/office/drawing/2010/main" val="0"/>
+                              </a:ext>
+                            </a:extLst>
+                          </a:blip>
+                          <a:srcRect/>
+                          <a:stretch>
+                            <a:fillRect/>
+                          </a:stretch>
+                        </pic:blipFill>
+                        <pic:spPr bwMode="auto">
+                          <a:xfrm>
+                            <a:off x="0" y="0"/>
+                            <a:ext cx="952500" cy="952500"/>
+                          </a:xfrm>
+                          <a:prstGeom prst="rect">
+                            <a:avLst/>
+                          </a:prstGeom>
+                          <a:noFill/>
+                          <a:ln>
+                            <a:noFill/>
+                          </a:ln>
+                        </pic:spPr>
+                      </pic:pic>
+                    </a:graphicData>
+                  </a:graphic>
+                </wp:inline>
+              </w:drawing>
             </w:r>
           </w:p>
         </w:tc>
       </w:tr>
       <w:tr>
         <w:trPr>
-          <w:trHeight w:val="197"/>
+          <w:trHeight w:val="1538"/>
+          <w:jc w:val="center"/>
         </w:trPr>
         <w:tc>
           <w:tcPr>
-            <w:tcW w:w="4739" w:type="dxa"/>
-            <w:tcBorders>
-              <w:top w:val="single" w:sz="8" w:space="0" w:color="FFFFFF"/>
-              <w:left w:val="single" w:sz="8" w:space="0" w:color="FFFFFF"/>
-              <w:bottom w:val="single" w:sz="8" w:space="0" w:color="FFFFFF"/>
-              <w:right w:val="single" w:sz="8" w:space="0" w:color="FFFFFF"/>
-            </w:tcBorders>
-            <w:shd w:val="clear" w:color="auto" w:fill="EBECF0"/>
-            <w:tcMar>
-              <w:top w:w="72" w:type="dxa"/>
-              <w:left w:w="144" w:type="dxa"/>
-              <w:bottom w:w="72" w:type="dxa"/>
-              <w:right w:w="144" w:type="dxa"/>
-            </w:tcMar>
-            <w:hideMark/>
+            <w:tcW w:w="2227" w:type="dxa"/>
           </w:tcPr>
           <w:p>
             <w:pPr>
-              <w:pStyle w:val="IETReferences"/>
-              <w:rPr>
-                <w:szCs w:val="22"/>
-                <w:lang w:val="en-US"/>
+              <w:autoSpaceDE w:val="0"/>
+              <w:autoSpaceDN w:val="0"/>
+              <w:adjustRightInd w:val="0"/>
+              <w:spacing w:after="120"/>
+              <w:jc w:val="center"/>
+              <w:rPr>
+                <w:rFonts w:ascii="Times New Roman" w:hAnsi="Times New Roman" w:cs="Times New Roman"/>
+                <w:sz w:val="20"/>
+                <w:szCs w:val="20"/>
               </w:rPr>
             </w:pPr>
             <w:r>
               <w:rPr>
-                <w:szCs w:val="22"/>
-                <w:lang w:val="en-US"/>
-              </w:rPr>
-              <w:t>2. Implementing/Experimenting Algorithm</w:t>
-            </w:r>
-            <w:r>
-              <w:rPr>
-                <w:szCs w:val="22"/>
-                <w:lang w:val="en-US"/>
-              </w:rPr>
-              <w:t>s</w:t>
+                <w:rFonts w:ascii="Times New Roman" w:hAnsi="Times New Roman" w:cs="Times New Roman"/>
+                <w:sz w:val="20"/>
+                <w:szCs w:val="20"/>
+              </w:rPr>
+              <w:t>Coco</w:t>
             </w:r>
           </w:p>
         </w:tc>
         <w:tc>
           <w:tcPr>
             <w:tcW w:w="2972" w:type="dxa"/>
-            <w:tcBorders>
-              <w:top w:val="single" w:sz="8" w:space="0" w:color="FFFFFF"/>
-              <w:left w:val="single" w:sz="8" w:space="0" w:color="FFFFFF"/>
-              <w:bottom w:val="single" w:sz="8" w:space="0" w:color="FFFFFF"/>
-              <w:right w:val="single" w:sz="8" w:space="0" w:color="FFFFFF"/>
-            </w:tcBorders>
-            <w:shd w:val="clear" w:color="auto" w:fill="EBECF0"/>
-            <w:tcMar>
-              <w:top w:w="72" w:type="dxa"/>
-              <w:left w:w="144" w:type="dxa"/>
-              <w:bottom w:w="72" w:type="dxa"/>
-              <w:right w:w="144" w:type="dxa"/>
-            </w:tcMar>
-            <w:hideMark/>
           </w:tcPr>
           <w:p>
             <w:pPr>
-              <w:pStyle w:val="IETReferences"/>
-              <w:rPr>
-                <w:szCs w:val="22"/>
-                <w:lang w:val="en-US"/>
-              </w:rPr>
+              <w:jc w:val="center"/>
             </w:pPr>
             <w:r>
               <w:rPr>
-                <w:szCs w:val="22"/>
-                <w:lang w:val="en-US"/>
-              </w:rPr>
-              <w:t>3/1</w:t>
+                <w:noProof/>
+              </w:rPr>
+              <w:drawing>
+                <wp:inline distT="0" distB="0" distL="0" distR="0" wp14:anchorId="55EF9799" wp14:editId="74BA0472">
+                  <wp:extent cx="952500" cy="952500"/>
+                  <wp:effectExtent l="0" t="0" r="0" b="0"/>
+                  <wp:docPr id="9" name="Picture 9"/>
+                  <wp:cNvGraphicFramePr>
+                    <a:graphicFrameLocks xmlns:a="http://schemas.openxmlformats.org/drawingml/2006/main" noChangeAspect="1"/>
+                  </wp:cNvGraphicFramePr>
+                  <a:graphic xmlns:a="http://schemas.openxmlformats.org/drawingml/2006/main">
+                    <a:graphicData uri="http://schemas.openxmlformats.org/drawingml/2006/picture">
+                      <pic:pic xmlns:pic="http://schemas.openxmlformats.org/drawingml/2006/picture">
+                        <pic:nvPicPr>
+                          <pic:cNvPr id="0" name="Picture 4"/>
+                          <pic:cNvPicPr>
+                            <a:picLocks noChangeAspect="1" noChangeArrowheads="1"/>
+                          </pic:cNvPicPr>
+                        </pic:nvPicPr>
+                        <pic:blipFill>
+                          <a:blip r:embed="rId16">
+                            <a:extLst>
+                              <a:ext uri="{28A0092B-C50C-407E-A947-70E740481C1C}">
+                                <a14:useLocalDpi xmlns:a14="http://schemas.microsoft.com/office/drawing/2010/main" val="0"/>
+                              </a:ext>
+                            </a:extLst>
+                          </a:blip>
+                          <a:srcRect/>
+                          <a:stretch>
+                            <a:fillRect/>
+                          </a:stretch>
+                        </pic:blipFill>
+                        <pic:spPr bwMode="auto">
+                          <a:xfrm>
+                            <a:off x="0" y="0"/>
+                            <a:ext cx="952500" cy="952500"/>
+                          </a:xfrm>
+                          <a:prstGeom prst="rect">
+                            <a:avLst/>
+                          </a:prstGeom>
+                          <a:noFill/>
+                          <a:ln>
+                            <a:noFill/>
+                          </a:ln>
+                        </pic:spPr>
+                      </pic:pic>
+                    </a:graphicData>
+                  </a:graphic>
+                </wp:inline>
+              </w:drawing>
             </w:r>
+          </w:p>
+        </w:tc>
+        <w:tc>
+          <w:tcPr>
+            <w:tcW w:w="2972" w:type="dxa"/>
+          </w:tcPr>
+          <w:p>
+            <w:pPr>
+              <w:jc w:val="center"/>
+            </w:pPr>
             <w:r>
               <w:rPr>
-                <w:szCs w:val="22"/>
-                <w:lang w:val="en-US"/>
-              </w:rPr>
-              <w:t xml:space="preserve"> –</w:t>
-            </w:r>
-            <w:r>
-              <w:rPr>
-                <w:szCs w:val="22"/>
-                <w:lang w:val="en-US"/>
-              </w:rPr>
-              <w:t xml:space="preserve"> 3/20</w:t>
+                <w:noProof/>
+              </w:rPr>
+              <w:drawing>
+                <wp:inline distT="0" distB="0" distL="0" distR="0" wp14:anchorId="39F30526" wp14:editId="7FCE3C89">
+                  <wp:extent cx="952500" cy="952500"/>
+                  <wp:effectExtent l="0" t="0" r="0" b="0"/>
+                  <wp:docPr id="16" name="Picture 16"/>
+                  <wp:cNvGraphicFramePr>
+                    <a:graphicFrameLocks xmlns:a="http://schemas.openxmlformats.org/drawingml/2006/main" noChangeAspect="1"/>
+                  </wp:cNvGraphicFramePr>
+                  <a:graphic xmlns:a="http://schemas.openxmlformats.org/drawingml/2006/main">
+                    <a:graphicData uri="http://schemas.openxmlformats.org/drawingml/2006/picture">
+                      <pic:pic xmlns:pic="http://schemas.openxmlformats.org/drawingml/2006/picture">
+                        <pic:nvPicPr>
+                          <pic:cNvPr id="0" name="Picture 11"/>
+                          <pic:cNvPicPr>
+                            <a:picLocks noChangeAspect="1" noChangeArrowheads="1"/>
+                          </pic:cNvPicPr>
+                        </pic:nvPicPr>
+                        <pic:blipFill>
+                          <a:blip r:embed="rId17">
+                            <a:extLst>
+                              <a:ext uri="{28A0092B-C50C-407E-A947-70E740481C1C}">
+                                <a14:useLocalDpi xmlns:a14="http://schemas.microsoft.com/office/drawing/2010/main" val="0"/>
+                              </a:ext>
+                            </a:extLst>
+                          </a:blip>
+                          <a:srcRect/>
+                          <a:stretch>
+                            <a:fillRect/>
+                          </a:stretch>
+                        </pic:blipFill>
+                        <pic:spPr bwMode="auto">
+                          <a:xfrm>
+                            <a:off x="0" y="0"/>
+                            <a:ext cx="952500" cy="952500"/>
+                          </a:xfrm>
+                          <a:prstGeom prst="rect">
+                            <a:avLst/>
+                          </a:prstGeom>
+                          <a:noFill/>
+                          <a:ln>
+                            <a:noFill/>
+                          </a:ln>
+                        </pic:spPr>
+                      </pic:pic>
+                    </a:graphicData>
+                  </a:graphic>
+                </wp:inline>
+              </w:drawing>
             </w:r>
           </w:p>
         </w:tc>
       </w:tr>
       <w:tr>
         <w:trPr>
-          <w:trHeight w:val="152"/>
+          <w:trHeight w:val="1538"/>
+          <w:jc w:val="center"/>
         </w:trPr>
         <w:tc>
           <w:tcPr>
-            <w:tcW w:w="4739" w:type="dxa"/>
-            <w:tcBorders>
-              <w:top w:val="single" w:sz="8" w:space="0" w:color="FFFFFF"/>
-              <w:left w:val="single" w:sz="8" w:space="0" w:color="FFFFFF"/>
-              <w:bottom w:val="single" w:sz="8" w:space="0" w:color="FFFFFF"/>
-              <w:right w:val="single" w:sz="8" w:space="0" w:color="FFFFFF"/>
-            </w:tcBorders>
-            <w:shd w:val="clear" w:color="auto" w:fill="EBECF0"/>
-            <w:tcMar>
-              <w:top w:w="72" w:type="dxa"/>
-              <w:left w:w="144" w:type="dxa"/>
-              <w:bottom w:w="72" w:type="dxa"/>
-              <w:right w:w="144" w:type="dxa"/>
-            </w:tcMar>
-            <w:hideMark/>
+            <w:tcW w:w="2227" w:type="dxa"/>
           </w:tcPr>
           <w:p>
             <w:pPr>
-              <w:pStyle w:val="IETReferences"/>
-              <w:rPr>
-                <w:szCs w:val="22"/>
-                <w:lang w:val="en-US"/>
+              <w:autoSpaceDE w:val="0"/>
+              <w:autoSpaceDN w:val="0"/>
+              <w:adjustRightInd w:val="0"/>
+              <w:spacing w:after="120"/>
+              <w:jc w:val="center"/>
+              <w:rPr>
+                <w:rFonts w:ascii="Times New Roman" w:hAnsi="Times New Roman" w:cs="Times New Roman"/>
+                <w:sz w:val="20"/>
+                <w:szCs w:val="20"/>
               </w:rPr>
             </w:pPr>
             <w:r>
               <w:rPr>
-                <w:szCs w:val="22"/>
-                <w:lang w:val="en-US"/>
-              </w:rPr>
-              <w:t>3</w:t>
-            </w:r>
-            <w:r>
-              <w:rPr>
-                <w:szCs w:val="22"/>
-                <w:lang w:val="en-US"/>
-              </w:rPr>
-              <w:t>. Evaluating and comparing algorithms</w:t>
+                <w:rFonts w:ascii="Times New Roman" w:hAnsi="Times New Roman" w:cs="Times New Roman"/>
+                <w:sz w:val="20"/>
+                <w:szCs w:val="20"/>
+              </w:rPr>
+              <w:t>Golden Apple</w:t>
             </w:r>
           </w:p>
         </w:tc>
         <w:tc>
           <w:tcPr>
             <w:tcW w:w="2972" w:type="dxa"/>
-            <w:tcBorders>
-              <w:top w:val="single" w:sz="8" w:space="0" w:color="FFFFFF"/>
-              <w:left w:val="single" w:sz="8" w:space="0" w:color="FFFFFF"/>
-              <w:bottom w:val="single" w:sz="8" w:space="0" w:color="FFFFFF"/>
-              <w:right w:val="single" w:sz="8" w:space="0" w:color="FFFFFF"/>
-            </w:tcBorders>
-            <w:shd w:val="clear" w:color="auto" w:fill="EBECF0"/>
-            <w:tcMar>
-              <w:top w:w="72" w:type="dxa"/>
-              <w:left w:w="144" w:type="dxa"/>
-              <w:bottom w:w="72" w:type="dxa"/>
-              <w:right w:w="144" w:type="dxa"/>
-            </w:tcMar>
-            <w:hideMark/>
           </w:tcPr>
           <w:p>
             <w:pPr>
-              <w:pStyle w:val="IETReferences"/>
-              <w:rPr>
-                <w:szCs w:val="22"/>
-                <w:lang w:val="en-US"/>
-              </w:rPr>
+              <w:jc w:val="center"/>
             </w:pPr>
             <w:r>
               <w:rPr>
-                <w:szCs w:val="22"/>
-                <w:lang w:val="en-US"/>
-              </w:rPr>
-              <w:t>3/21</w:t>
+                <w:noProof/>
+              </w:rPr>
+              <w:drawing>
+                <wp:inline distT="0" distB="0" distL="0" distR="0" wp14:anchorId="0285C38E" wp14:editId="24AAFA02">
+                  <wp:extent cx="952500" cy="952500"/>
+                  <wp:effectExtent l="0" t="0" r="0" b="0"/>
+                  <wp:docPr id="10" name="Picture 10"/>
+                  <wp:cNvGraphicFramePr>
+                    <a:graphicFrameLocks xmlns:a="http://schemas.openxmlformats.org/drawingml/2006/main" noChangeAspect="1"/>
+                  </wp:cNvGraphicFramePr>
+                  <a:graphic xmlns:a="http://schemas.openxmlformats.org/drawingml/2006/main">
+                    <a:graphicData uri="http://schemas.openxmlformats.org/drawingml/2006/picture">
+                      <pic:pic xmlns:pic="http://schemas.openxmlformats.org/drawingml/2006/picture">
+                        <pic:nvPicPr>
+                          <pic:cNvPr id="0" name="Picture 5"/>
+                          <pic:cNvPicPr>
+                            <a:picLocks noChangeAspect="1" noChangeArrowheads="1"/>
+                          </pic:cNvPicPr>
+                        </pic:nvPicPr>
+                        <pic:blipFill>
+                          <a:blip r:embed="rId18">
+                            <a:extLst>
+                              <a:ext uri="{28A0092B-C50C-407E-A947-70E740481C1C}">
+                                <a14:useLocalDpi xmlns:a14="http://schemas.microsoft.com/office/drawing/2010/main" val="0"/>
+                              </a:ext>
+                            </a:extLst>
+                          </a:blip>
+                          <a:srcRect/>
+                          <a:stretch>
+                            <a:fillRect/>
+                          </a:stretch>
+                        </pic:blipFill>
+                        <pic:spPr bwMode="auto">
+                          <a:xfrm>
+                            <a:off x="0" y="0"/>
+                            <a:ext cx="952500" cy="952500"/>
+                          </a:xfrm>
+                          <a:prstGeom prst="rect">
+                            <a:avLst/>
+                          </a:prstGeom>
+                          <a:noFill/>
+                          <a:ln>
+                            <a:noFill/>
+                          </a:ln>
+                        </pic:spPr>
+                      </pic:pic>
+                    </a:graphicData>
+                  </a:graphic>
+                </wp:inline>
+              </w:drawing>
             </w:r>
+          </w:p>
+        </w:tc>
+        <w:tc>
+          <w:tcPr>
+            <w:tcW w:w="2972" w:type="dxa"/>
+          </w:tcPr>
+          <w:p>
+            <w:pPr>
+              <w:jc w:val="center"/>
+            </w:pPr>
             <w:r>
               <w:rPr>
-                <w:szCs w:val="22"/>
-                <w:lang w:val="en-US"/>
-              </w:rPr>
-              <w:t xml:space="preserve"> – </w:t>
-            </w:r>
-            <w:r>
-              <w:rPr>
-                <w:szCs w:val="22"/>
-                <w:lang w:val="en-US"/>
-              </w:rPr>
-              <w:t>4/5</w:t>
+                <w:noProof/>
+              </w:rPr>
+              <w:drawing>
+                <wp:inline distT="0" distB="0" distL="0" distR="0" wp14:anchorId="46339408" wp14:editId="1F4892BA">
+                  <wp:extent cx="952500" cy="952500"/>
+                  <wp:effectExtent l="0" t="0" r="0" b="0"/>
+                  <wp:docPr id="17" name="Picture 17"/>
+                  <wp:cNvGraphicFramePr>
+                    <a:graphicFrameLocks xmlns:a="http://schemas.openxmlformats.org/drawingml/2006/main" noChangeAspect="1"/>
+                  </wp:cNvGraphicFramePr>
+                  <a:graphic xmlns:a="http://schemas.openxmlformats.org/drawingml/2006/main">
+                    <a:graphicData uri="http://schemas.openxmlformats.org/drawingml/2006/picture">
+                      <pic:pic xmlns:pic="http://schemas.openxmlformats.org/drawingml/2006/picture">
+                        <pic:nvPicPr>
+                          <pic:cNvPr id="0" name="Picture 12"/>
+                          <pic:cNvPicPr>
+                            <a:picLocks noChangeAspect="1" noChangeArrowheads="1"/>
+                          </pic:cNvPicPr>
+                        </pic:nvPicPr>
+                        <pic:blipFill>
+                          <a:blip r:embed="rId19">
+                            <a:extLst>
+                              <a:ext uri="{28A0092B-C50C-407E-A947-70E740481C1C}">
+                                <a14:useLocalDpi xmlns:a14="http://schemas.microsoft.com/office/drawing/2010/main" val="0"/>
+                              </a:ext>
+                            </a:extLst>
+                          </a:blip>
+                          <a:srcRect/>
+                          <a:stretch>
+                            <a:fillRect/>
+                          </a:stretch>
+                        </pic:blipFill>
+                        <pic:spPr bwMode="auto">
+                          <a:xfrm>
+                            <a:off x="0" y="0"/>
+                            <a:ext cx="952500" cy="952500"/>
+                          </a:xfrm>
+                          <a:prstGeom prst="rect">
+                            <a:avLst/>
+                          </a:prstGeom>
+                          <a:noFill/>
+                          <a:ln>
+                            <a:noFill/>
+                          </a:ln>
+                        </pic:spPr>
+                      </pic:pic>
+                    </a:graphicData>
+                  </a:graphic>
+                </wp:inline>
+              </w:drawing>
             </w:r>
           </w:p>
         </w:tc>
       </w:tr>
       <w:tr>
         <w:trPr>
-          <w:trHeight w:val="15"/>
+          <w:trHeight w:val="1525"/>
+          <w:jc w:val="center"/>
         </w:trPr>
         <w:tc>
           <w:tcPr>
-            <w:tcW w:w="4739" w:type="dxa"/>
-            <w:tcBorders>
-              <w:top w:val="single" w:sz="8" w:space="0" w:color="FFFFFF"/>
-              <w:left w:val="single" w:sz="8" w:space="0" w:color="FFFFFF"/>
-              <w:bottom w:val="single" w:sz="8" w:space="0" w:color="FFFFFF"/>
-              <w:right w:val="single" w:sz="8" w:space="0" w:color="FFFFFF"/>
-            </w:tcBorders>
-            <w:shd w:val="clear" w:color="auto" w:fill="D5D7E0"/>
-            <w:tcMar>
-              <w:top w:w="72" w:type="dxa"/>
-              <w:left w:w="144" w:type="dxa"/>
-              <w:bottom w:w="72" w:type="dxa"/>
-              <w:right w:w="144" w:type="dxa"/>
-            </w:tcMar>
-            <w:hideMark/>
+            <w:tcW w:w="2227" w:type="dxa"/>
           </w:tcPr>
           <w:p>
             <w:pPr>
-              <w:pStyle w:val="IETReferences"/>
-              <w:rPr>
-                <w:szCs w:val="22"/>
-                <w:lang w:val="en-US"/>
+              <w:autoSpaceDE w:val="0"/>
+              <w:autoSpaceDN w:val="0"/>
+              <w:adjustRightInd w:val="0"/>
+              <w:spacing w:after="120"/>
+              <w:jc w:val="center"/>
+              <w:rPr>
+                <w:rFonts w:ascii="Times New Roman" w:hAnsi="Times New Roman" w:cs="Times New Roman"/>
+                <w:sz w:val="20"/>
+                <w:szCs w:val="20"/>
               </w:rPr>
             </w:pPr>
             <w:r>
               <w:rPr>
-                <w:szCs w:val="22"/>
-                <w:lang w:val="en-US"/>
-              </w:rPr>
-              <w:t>4</w:t>
-            </w:r>
-            <w:r>
-              <w:rPr>
-                <w:szCs w:val="22"/>
-                <w:lang w:val="en-US"/>
-              </w:rPr>
-              <w:t>. Slides, demo and Presentation</w:t>
+                <w:rFonts w:ascii="Times New Roman" w:hAnsi="Times New Roman" w:cs="Times New Roman"/>
+                <w:sz w:val="20"/>
+                <w:szCs w:val="20"/>
+              </w:rPr>
+              <w:t>Mango</w:t>
             </w:r>
           </w:p>
         </w:tc>
         <w:tc>
           <w:tcPr>
             <w:tcW w:w="2972" w:type="dxa"/>
-            <w:tcBorders>
-              <w:top w:val="single" w:sz="8" w:space="0" w:color="FFFFFF"/>
-              <w:left w:val="single" w:sz="8" w:space="0" w:color="FFFFFF"/>
-              <w:bottom w:val="single" w:sz="8" w:space="0" w:color="FFFFFF"/>
-              <w:right w:val="single" w:sz="8" w:space="0" w:color="FFFFFF"/>
-            </w:tcBorders>
-            <w:shd w:val="clear" w:color="auto" w:fill="D5D7E0"/>
-            <w:tcMar>
-              <w:top w:w="72" w:type="dxa"/>
-              <w:left w:w="144" w:type="dxa"/>
-              <w:bottom w:w="72" w:type="dxa"/>
-              <w:right w:w="144" w:type="dxa"/>
-            </w:tcMar>
-            <w:hideMark/>
           </w:tcPr>
           <w:p>
             <w:pPr>
-              <w:pStyle w:val="IETReferences"/>
-              <w:rPr>
-                <w:szCs w:val="22"/>
-                <w:lang w:val="en-US"/>
-              </w:rPr>
+              <w:jc w:val="center"/>
             </w:pPr>
             <w:r>
               <w:rPr>
-                <w:szCs w:val="22"/>
-                <w:lang w:val="en-US"/>
-              </w:rPr>
-              <w:t>4/6</w:t>
+                <w:noProof/>
+              </w:rPr>
+              <w:drawing>
+                <wp:inline distT="0" distB="0" distL="0" distR="0" wp14:anchorId="0A616122" wp14:editId="001EC898">
+                  <wp:extent cx="952500" cy="952500"/>
+                  <wp:effectExtent l="0" t="0" r="0" b="0"/>
+                  <wp:docPr id="12" name="Picture 12"/>
+                  <wp:cNvGraphicFramePr>
+                    <a:graphicFrameLocks xmlns:a="http://schemas.openxmlformats.org/drawingml/2006/main" noChangeAspect="1"/>
+                  </wp:cNvGraphicFramePr>
+                  <a:graphic xmlns:a="http://schemas.openxmlformats.org/drawingml/2006/main">
+                    <a:graphicData uri="http://schemas.openxmlformats.org/drawingml/2006/picture">
+                      <pic:pic xmlns:pic="http://schemas.openxmlformats.org/drawingml/2006/picture">
+                        <pic:nvPicPr>
+                          <pic:cNvPr id="0" name="Picture 7"/>
+                          <pic:cNvPicPr>
+                            <a:picLocks noChangeAspect="1" noChangeArrowheads="1"/>
+                          </pic:cNvPicPr>
+                        </pic:nvPicPr>
+                        <pic:blipFill>
+                          <a:blip r:embed="rId20">
+                            <a:extLst>
+                              <a:ext uri="{28A0092B-C50C-407E-A947-70E740481C1C}">
+                                <a14:useLocalDpi xmlns:a14="http://schemas.microsoft.com/office/drawing/2010/main" val="0"/>
+                              </a:ext>
+                            </a:extLst>
+                          </a:blip>
+                          <a:srcRect/>
+                          <a:stretch>
+                            <a:fillRect/>
+                          </a:stretch>
+                        </pic:blipFill>
+                        <pic:spPr bwMode="auto">
+                          <a:xfrm>
+                            <a:off x="0" y="0"/>
+                            <a:ext cx="952500" cy="952500"/>
+                          </a:xfrm>
+                          <a:prstGeom prst="rect">
+                            <a:avLst/>
+                          </a:prstGeom>
+                          <a:noFill/>
+                          <a:ln>
+                            <a:noFill/>
+                          </a:ln>
+                        </pic:spPr>
+                      </pic:pic>
+                    </a:graphicData>
+                  </a:graphic>
+                </wp:inline>
+              </w:drawing>
             </w:r>
+          </w:p>
+        </w:tc>
+        <w:tc>
+          <w:tcPr>
+            <w:tcW w:w="2972" w:type="dxa"/>
+          </w:tcPr>
+          <w:p>
+            <w:pPr>
+              <w:jc w:val="center"/>
+            </w:pPr>
             <w:r>
               <w:rPr>
-                <w:szCs w:val="22"/>
-                <w:lang w:val="en-US"/>
-              </w:rPr>
-              <w:t xml:space="preserve"> – </w:t>
-            </w:r>
-            <w:r>
-              <w:rPr>
-                <w:szCs w:val="22"/>
-                <w:lang w:val="en-US"/>
-              </w:rPr>
-              <w:t>4/14</w:t>
+                <w:noProof/>
+              </w:rPr>
+              <w:drawing>
+                <wp:inline distT="0" distB="0" distL="0" distR="0" wp14:anchorId="62C2260E" wp14:editId="2D8AAD19">
+                  <wp:extent cx="952500" cy="952500"/>
+                  <wp:effectExtent l="0" t="0" r="0" b="0"/>
+                  <wp:docPr id="18" name="Picture 18"/>
+                  <wp:cNvGraphicFramePr>
+                    <a:graphicFrameLocks xmlns:a="http://schemas.openxmlformats.org/drawingml/2006/main" noChangeAspect="1"/>
+                  </wp:cNvGraphicFramePr>
+                  <a:graphic xmlns:a="http://schemas.openxmlformats.org/drawingml/2006/main">
+                    <a:graphicData uri="http://schemas.openxmlformats.org/drawingml/2006/picture">
+                      <pic:pic xmlns:pic="http://schemas.openxmlformats.org/drawingml/2006/picture">
+                        <pic:nvPicPr>
+                          <pic:cNvPr id="0" name="Picture 13"/>
+                          <pic:cNvPicPr>
+                            <a:picLocks noChangeAspect="1" noChangeArrowheads="1"/>
+                          </pic:cNvPicPr>
+                        </pic:nvPicPr>
+                        <pic:blipFill>
+                          <a:blip r:embed="rId21">
+                            <a:extLst>
+                              <a:ext uri="{28A0092B-C50C-407E-A947-70E740481C1C}">
+                                <a14:useLocalDpi xmlns:a14="http://schemas.microsoft.com/office/drawing/2010/main" val="0"/>
+                              </a:ext>
+                            </a:extLst>
+                          </a:blip>
+                          <a:srcRect/>
+                          <a:stretch>
+                            <a:fillRect/>
+                          </a:stretch>
+                        </pic:blipFill>
+                        <pic:spPr bwMode="auto">
+                          <a:xfrm>
+                            <a:off x="0" y="0"/>
+                            <a:ext cx="952500" cy="952500"/>
+                          </a:xfrm>
+                          <a:prstGeom prst="rect">
+                            <a:avLst/>
+                          </a:prstGeom>
+                          <a:noFill/>
+                          <a:ln>
+                            <a:noFill/>
+                          </a:ln>
+                        </pic:spPr>
+                      </pic:pic>
+                    </a:graphicData>
+                  </a:graphic>
+                </wp:inline>
+              </w:drawing>
             </w:r>
           </w:p>
         </w:tc>
       </w:tr>
       <w:tr>
         <w:trPr>
-          <w:trHeight w:val="15"/>
+          <w:trHeight w:val="1538"/>
+          <w:jc w:val="center"/>
         </w:trPr>
         <w:tc>
           <w:tcPr>
-            <w:tcW w:w="4739" w:type="dxa"/>
-            <w:tcBorders>
-              <w:top w:val="single" w:sz="8" w:space="0" w:color="FFFFFF"/>
-              <w:left w:val="single" w:sz="8" w:space="0" w:color="FFFFFF"/>
-              <w:bottom w:val="single" w:sz="8" w:space="0" w:color="FFFFFF"/>
-              <w:right w:val="single" w:sz="8" w:space="0" w:color="FFFFFF"/>
-            </w:tcBorders>
-            <w:shd w:val="clear" w:color="auto" w:fill="EBECF0"/>
-            <w:tcMar>
-              <w:top w:w="72" w:type="dxa"/>
-              <w:left w:w="144" w:type="dxa"/>
-              <w:bottom w:w="72" w:type="dxa"/>
-              <w:right w:w="144" w:type="dxa"/>
-            </w:tcMar>
-            <w:hideMark/>
+            <w:tcW w:w="2227" w:type="dxa"/>
           </w:tcPr>
           <w:p>
             <w:pPr>
-              <w:pStyle w:val="IETReferences"/>
-              <w:rPr>
-                <w:szCs w:val="22"/>
-                <w:lang w:val="en-US"/>
+              <w:autoSpaceDE w:val="0"/>
+              <w:autoSpaceDN w:val="0"/>
+              <w:adjustRightInd w:val="0"/>
+              <w:spacing w:after="120"/>
+              <w:jc w:val="center"/>
+              <w:rPr>
+                <w:noProof/>
               </w:rPr>
             </w:pPr>
             <w:r>
               <w:rPr>
-                <w:szCs w:val="22"/>
-                <w:lang w:val="en-US"/>
-              </w:rPr>
-              <w:t>5</w:t>
+                <w:rFonts w:ascii="Times New Roman" w:hAnsi="Times New Roman" w:cs="Times New Roman"/>
+                <w:sz w:val="20"/>
+                <w:szCs w:val="20"/>
+              </w:rPr>
+              <w:t>Pitahaya</w:t>
             </w:r>
             <w:r>
               <w:rPr>
-                <w:szCs w:val="22"/>
-                <w:lang w:val="en-US"/>
-              </w:rPr>
-              <w:t>. Writing report</w:t>
+                <w:rFonts w:ascii="Times New Roman" w:hAnsi="Times New Roman" w:cs="Times New Roman"/>
+                <w:sz w:val="20"/>
+                <w:szCs w:val="20"/>
+              </w:rPr>
+              <w:t xml:space="preserve"> </w:t>
+            </w:r>
+            <w:r>
+              <w:rPr>
+                <w:rFonts w:ascii="Times New Roman" w:hAnsi="Times New Roman" w:cs="Times New Roman"/>
+                <w:sz w:val="20"/>
+                <w:szCs w:val="20"/>
+              </w:rPr>
+              <w:t>Red/Dragon fruit</w:t>
             </w:r>
           </w:p>
         </w:tc>
         <w:tc>
           <w:tcPr>
             <w:tcW w:w="2972" w:type="dxa"/>
-            <w:tcBorders>
-              <w:top w:val="single" w:sz="8" w:space="0" w:color="FFFFFF"/>
-              <w:left w:val="single" w:sz="8" w:space="0" w:color="FFFFFF"/>
-              <w:bottom w:val="single" w:sz="8" w:space="0" w:color="FFFFFF"/>
-              <w:right w:val="single" w:sz="8" w:space="0" w:color="FFFFFF"/>
-            </w:tcBorders>
-            <w:shd w:val="clear" w:color="auto" w:fill="EBECF0"/>
-            <w:tcMar>
-              <w:top w:w="72" w:type="dxa"/>
-              <w:left w:w="144" w:type="dxa"/>
-              <w:bottom w:w="72" w:type="dxa"/>
-              <w:right w:w="144" w:type="dxa"/>
-            </w:tcMar>
-            <w:hideMark/>
           </w:tcPr>
           <w:p>
             <w:pPr>
-              <w:pStyle w:val="IETReferences"/>
-              <w:rPr>
-                <w:szCs w:val="22"/>
-                <w:lang w:val="en-US"/>
-              </w:rPr>
+              <w:jc w:val="center"/>
             </w:pPr>
             <w:r>
               <w:rPr>
-                <w:szCs w:val="22"/>
-                <w:lang w:val="en-US"/>
-              </w:rPr>
-              <w:t>4/15</w:t>
+                <w:noProof/>
+              </w:rPr>
+              <w:drawing>
+                <wp:inline distT="0" distB="0" distL="0" distR="0" wp14:anchorId="2462A2E1" wp14:editId="07AC2A53">
+                  <wp:extent cx="952500" cy="952500"/>
+                  <wp:effectExtent l="0" t="0" r="0" b="0"/>
+                  <wp:docPr id="13" name="Picture 13"/>
+                  <wp:cNvGraphicFramePr>
+                    <a:graphicFrameLocks xmlns:a="http://schemas.openxmlformats.org/drawingml/2006/main" noChangeAspect="1"/>
+                  </wp:cNvGraphicFramePr>
+                  <a:graphic xmlns:a="http://schemas.openxmlformats.org/drawingml/2006/main">
+                    <a:graphicData uri="http://schemas.openxmlformats.org/drawingml/2006/picture">
+                      <pic:pic xmlns:pic="http://schemas.openxmlformats.org/drawingml/2006/picture">
+                        <pic:nvPicPr>
+                          <pic:cNvPr id="0" name="Picture 8"/>
+                          <pic:cNvPicPr>
+                            <a:picLocks noChangeAspect="1" noChangeArrowheads="1"/>
+                          </pic:cNvPicPr>
+                        </pic:nvPicPr>
+                        <pic:blipFill>
+                          <a:blip r:embed="rId22">
+                            <a:extLst>
+                              <a:ext uri="{28A0092B-C50C-407E-A947-70E740481C1C}">
+                                <a14:useLocalDpi xmlns:a14="http://schemas.microsoft.com/office/drawing/2010/main" val="0"/>
+                              </a:ext>
+                            </a:extLst>
+                          </a:blip>
+                          <a:srcRect/>
+                          <a:stretch>
+                            <a:fillRect/>
+                          </a:stretch>
+                        </pic:blipFill>
+                        <pic:spPr bwMode="auto">
+                          <a:xfrm>
+                            <a:off x="0" y="0"/>
+                            <a:ext cx="952500" cy="952500"/>
+                          </a:xfrm>
+                          <a:prstGeom prst="rect">
+                            <a:avLst/>
+                          </a:prstGeom>
+                          <a:noFill/>
+                          <a:ln>
+                            <a:noFill/>
+                          </a:ln>
+                        </pic:spPr>
+                      </pic:pic>
+                    </a:graphicData>
+                  </a:graphic>
+                </wp:inline>
+              </w:drawing>
             </w:r>
+          </w:p>
+        </w:tc>
+        <w:tc>
+          <w:tcPr>
+            <w:tcW w:w="2972" w:type="dxa"/>
+          </w:tcPr>
+          <w:p>
+            <w:pPr>
+              <w:keepNext/>
+              <w:jc w:val="center"/>
+            </w:pPr>
             <w:r>
               <w:rPr>
-                <w:szCs w:val="22"/>
-                <w:lang w:val="en-US"/>
-              </w:rPr>
-              <w:t xml:space="preserve"> – </w:t>
-            </w:r>
-            <w:r>
-              <w:rPr>
-                <w:szCs w:val="22"/>
-                <w:lang w:val="en-US"/>
-              </w:rPr>
-              <w:t>4/26</w:t>
+                <w:noProof/>
+              </w:rPr>
+              <w:drawing>
+                <wp:inline distT="0" distB="0" distL="0" distR="0" wp14:anchorId="20E09CA0" wp14:editId="2B066CE2">
+                  <wp:extent cx="952500" cy="952500"/>
+                  <wp:effectExtent l="0" t="0" r="0" b="0"/>
+                  <wp:docPr id="19" name="Picture 19"/>
+                  <wp:cNvGraphicFramePr>
+                    <a:graphicFrameLocks xmlns:a="http://schemas.openxmlformats.org/drawingml/2006/main" noChangeAspect="1"/>
+                  </wp:cNvGraphicFramePr>
+                  <a:graphic xmlns:a="http://schemas.openxmlformats.org/drawingml/2006/main">
+                    <a:graphicData uri="http://schemas.openxmlformats.org/drawingml/2006/picture">
+                      <pic:pic xmlns:pic="http://schemas.openxmlformats.org/drawingml/2006/picture">
+                        <pic:nvPicPr>
+                          <pic:cNvPr id="0" name="Picture 14"/>
+                          <pic:cNvPicPr>
+                            <a:picLocks noChangeAspect="1" noChangeArrowheads="1"/>
+                          </pic:cNvPicPr>
+                        </pic:nvPicPr>
+                        <pic:blipFill>
+                          <a:blip r:embed="rId23">
+                            <a:extLst>
+                              <a:ext uri="{28A0092B-C50C-407E-A947-70E740481C1C}">
+                                <a14:useLocalDpi xmlns:a14="http://schemas.microsoft.com/office/drawing/2010/main" val="0"/>
+                              </a:ext>
+                            </a:extLst>
+                          </a:blip>
+                          <a:srcRect/>
+                          <a:stretch>
+                            <a:fillRect/>
+                          </a:stretch>
+                        </pic:blipFill>
+                        <pic:spPr bwMode="auto">
+                          <a:xfrm>
+                            <a:off x="0" y="0"/>
+                            <a:ext cx="952500" cy="952500"/>
+                          </a:xfrm>
+                          <a:prstGeom prst="rect">
+                            <a:avLst/>
+                          </a:prstGeom>
+                          <a:noFill/>
+                          <a:ln>
+                            <a:noFill/>
+                          </a:ln>
+                        </pic:spPr>
+                      </pic:pic>
+                    </a:graphicData>
+                  </a:graphic>
+                </wp:inline>
+              </w:drawing>
             </w:r>
           </w:p>
         </w:tc>
@@ -2096,7 +5675,34 @@
     </w:tbl>
     <w:p>
       <w:pPr>
-        <w:spacing w:before="120" w:after="0"/>
+        <w:pStyle w:val="Caption"/>
+        <w:jc w:val="center"/>
+      </w:pPr>
+      <w:r>
+        <w:t xml:space="preserve">Table </w:t>
+      </w:r>
+      <w:r>
+        <w:fldChar w:fldCharType="begin"/>
+      </w:r>
+      <w:r>
+        <w:instrText xml:space="preserve"> SEQ Table \* ARABIC </w:instrText>
+      </w:r>
+      <w:r>
+        <w:fldChar w:fldCharType="separate"/>
+      </w:r>
+      <w:r>
+        <w:rPr>
+          <w:noProof/>
+        </w:rPr>
+        <w:t>3</w:t>
+      </w:r>
+      <w:r>
+        <w:fldChar w:fldCharType="end"/>
+      </w:r>
+    </w:p>
+    <w:p/>
+    <w:p>
+      <w:pPr>
         <w:rPr>
           <w:rFonts w:ascii="Times New Roman" w:hAnsi="Times New Roman" w:cs="Times New Roman"/>
           <w:b/>
@@ -2111,18 +5717,17 @@
           <w:sz w:val="24"/>
           <w:szCs w:val="24"/>
         </w:rPr>
-        <w:tab/>
-      </w:r>
-    </w:p>
-    <w:p>
-      <w:pPr>
+        <w:t>8</w:t>
+      </w:r>
+      <w:r>
         <w:rPr>
           <w:rFonts w:ascii="Times New Roman" w:hAnsi="Times New Roman" w:cs="Times New Roman"/>
           <w:b/>
           <w:sz w:val="24"/>
           <w:szCs w:val="24"/>
         </w:rPr>
-      </w:pPr>
+        <w:t xml:space="preserve">.   </w:t>
+      </w:r>
       <w:r>
         <w:rPr>
           <w:rFonts w:ascii="Times New Roman" w:hAnsi="Times New Roman" w:cs="Times New Roman"/>
@@ -2130,427 +5735,206 @@
           <w:sz w:val="24"/>
           <w:szCs w:val="24"/>
         </w:rPr>
-        <w:t>7.   References</w:t>
+        <w:t xml:space="preserve">Conclusion and </w:t>
+      </w:r>
+      <w:r>
+        <w:rPr>
+          <w:rFonts w:ascii="Times New Roman" w:hAnsi="Times New Roman" w:cs="Times New Roman"/>
+          <w:b/>
+          <w:sz w:val="24"/>
+          <w:szCs w:val="24"/>
+        </w:rPr>
+        <w:t>Future work</w:t>
       </w:r>
     </w:p>
     <w:p>
       <w:pPr>
-        <w:spacing w:before="120" w:after="0"/>
-        <w:ind w:left="288"/>
-        <w:rPr>
-          <w:rFonts w:ascii="Times New Roman" w:hAnsi="Times New Roman" w:cs="Times New Roman"/>
-          <w:sz w:val="18"/>
-          <w:szCs w:val="18"/>
-        </w:rPr>
-      </w:pPr>
-      <w:r>
-        <w:rPr>
-          <w:rFonts w:ascii="Times New Roman" w:hAnsi="Times New Roman" w:cs="Times New Roman"/>
-          <w:sz w:val="18"/>
-          <w:szCs w:val="18"/>
-        </w:rPr>
-        <w:t xml:space="preserve">[1] </w:t>
-      </w:r>
-      <w:r>
-        <w:rPr>
-          <w:rFonts w:ascii="Times New Roman" w:hAnsi="Times New Roman" w:cs="Times New Roman"/>
-          <w:sz w:val="18"/>
-          <w:szCs w:val="18"/>
-        </w:rPr>
-        <w:t>G.H. Pettengill, P.G. Ford, W.T.K. Johnson, R.K. Raney, L.A. Soderblom, "Magellan: Radar Performance and Data Products", Science, 252:260-265 (1991)</w:t>
-      </w:r>
-      <w:r>
-        <w:rPr>
-          <w:rFonts w:ascii="Times New Roman" w:hAnsi="Times New Roman" w:cs="Times New Roman"/>
-          <w:sz w:val="18"/>
-          <w:szCs w:val="18"/>
-        </w:rPr>
-        <w:t>.</w:t>
+        <w:autoSpaceDE w:val="0"/>
+        <w:autoSpaceDN w:val="0"/>
+        <w:adjustRightInd w:val="0"/>
+        <w:spacing w:after="120" w:line="240" w:lineRule="auto"/>
+        <w:jc w:val="both"/>
+        <w:rPr>
+          <w:rFonts w:ascii="Times New Roman" w:hAnsi="Times New Roman" w:cs="Times New Roman"/>
+          <w:sz w:val="20"/>
+          <w:szCs w:val="20"/>
+        </w:rPr>
+      </w:pPr>
+      <w:r>
+        <w:rPr>
+          <w:rFonts w:ascii="Times New Roman" w:hAnsi="Times New Roman" w:cs="Times New Roman"/>
+          <w:sz w:val="20"/>
+          <w:szCs w:val="20"/>
+        </w:rPr>
+        <w:t>We conclude by saying that our research is valid and important to the deep learning community. Also, we foresee plenty of applications. One can be amazon grocery store, where customers can take as many fruits as they please and the fruits are predicted accurately and charged for the customer.</w:t>
       </w:r>
     </w:p>
     <w:p>
       <w:pPr>
-        <w:spacing w:before="120" w:after="0"/>
-        <w:ind w:left="288"/>
-        <w:rPr>
-          <w:rFonts w:ascii="Times New Roman" w:hAnsi="Times New Roman" w:cs="Times New Roman"/>
-          <w:sz w:val="18"/>
-          <w:szCs w:val="18"/>
-        </w:rPr>
-      </w:pPr>
-      <w:r>
-        <w:rPr>
-          <w:rFonts w:ascii="Times New Roman" w:hAnsi="Times New Roman" w:cs="Times New Roman"/>
-          <w:sz w:val="18"/>
-          <w:szCs w:val="18"/>
-        </w:rPr>
-        <w:t xml:space="preserve">[2] </w:t>
-      </w:r>
-      <w:proofErr w:type="spellStart"/>
-      <w:r>
-        <w:rPr>
-          <w:rFonts w:ascii="Times New Roman" w:hAnsi="Times New Roman" w:cs="Times New Roman"/>
-          <w:sz w:val="18"/>
-          <w:szCs w:val="18"/>
-        </w:rPr>
-        <w:t>Kaiming</w:t>
-      </w:r>
-      <w:proofErr w:type="spellEnd"/>
-      <w:r>
-        <w:rPr>
-          <w:rFonts w:ascii="Times New Roman" w:hAnsi="Times New Roman" w:cs="Times New Roman"/>
-          <w:sz w:val="18"/>
-          <w:szCs w:val="18"/>
-        </w:rPr>
-        <w:t xml:space="preserve"> He</w:t>
-      </w:r>
-      <w:r>
-        <w:rPr>
-          <w:rFonts w:ascii="Times New Roman" w:hAnsi="Times New Roman" w:cs="Times New Roman"/>
-          <w:sz w:val="18"/>
-          <w:szCs w:val="18"/>
-        </w:rPr>
-        <w:t>,</w:t>
-      </w:r>
-      <w:r>
-        <w:rPr>
-          <w:rFonts w:ascii="Times New Roman" w:hAnsi="Times New Roman" w:cs="Times New Roman"/>
-          <w:sz w:val="18"/>
-          <w:szCs w:val="18"/>
-        </w:rPr>
-        <w:t xml:space="preserve"> </w:t>
-      </w:r>
-      <w:proofErr w:type="spellStart"/>
-      <w:r>
-        <w:rPr>
-          <w:rFonts w:ascii="Times New Roman" w:hAnsi="Times New Roman" w:cs="Times New Roman"/>
-          <w:sz w:val="18"/>
-          <w:szCs w:val="18"/>
-        </w:rPr>
-        <w:t>Xiangyu</w:t>
-      </w:r>
-      <w:proofErr w:type="spellEnd"/>
-      <w:r>
-        <w:rPr>
-          <w:rFonts w:ascii="Times New Roman" w:hAnsi="Times New Roman" w:cs="Times New Roman"/>
-          <w:sz w:val="18"/>
-          <w:szCs w:val="18"/>
-        </w:rPr>
-        <w:t xml:space="preserve"> Zhang</w:t>
-      </w:r>
-      <w:r>
-        <w:rPr>
-          <w:rFonts w:ascii="Times New Roman" w:hAnsi="Times New Roman" w:cs="Times New Roman"/>
-          <w:sz w:val="18"/>
-          <w:szCs w:val="18"/>
-        </w:rPr>
-        <w:t>,</w:t>
-      </w:r>
-      <w:r>
-        <w:rPr>
-          <w:rFonts w:ascii="Times New Roman" w:hAnsi="Times New Roman" w:cs="Times New Roman"/>
-          <w:sz w:val="18"/>
-          <w:szCs w:val="18"/>
-        </w:rPr>
-        <w:t xml:space="preserve"> </w:t>
-      </w:r>
-      <w:proofErr w:type="spellStart"/>
-      <w:r>
-        <w:rPr>
-          <w:rFonts w:ascii="Times New Roman" w:hAnsi="Times New Roman" w:cs="Times New Roman"/>
-          <w:sz w:val="18"/>
-          <w:szCs w:val="18"/>
-        </w:rPr>
-        <w:t>Shaoqing</w:t>
-      </w:r>
-      <w:proofErr w:type="spellEnd"/>
-      <w:r>
-        <w:rPr>
-          <w:rFonts w:ascii="Times New Roman" w:hAnsi="Times New Roman" w:cs="Times New Roman"/>
-          <w:sz w:val="18"/>
-          <w:szCs w:val="18"/>
-        </w:rPr>
-        <w:t xml:space="preserve"> Ren</w:t>
-      </w:r>
-      <w:r>
-        <w:rPr>
-          <w:rFonts w:ascii="Times New Roman" w:hAnsi="Times New Roman" w:cs="Times New Roman"/>
-          <w:sz w:val="18"/>
-          <w:szCs w:val="18"/>
-        </w:rPr>
-        <w:t>,</w:t>
-      </w:r>
-      <w:r>
-        <w:rPr>
-          <w:rFonts w:ascii="Times New Roman" w:hAnsi="Times New Roman" w:cs="Times New Roman"/>
-          <w:sz w:val="18"/>
-          <w:szCs w:val="18"/>
-        </w:rPr>
-        <w:t xml:space="preserve"> Jian Sun</w:t>
-      </w:r>
-      <w:r>
-        <w:rPr>
-          <w:rFonts w:ascii="Times New Roman" w:hAnsi="Times New Roman" w:cs="Times New Roman"/>
-          <w:sz w:val="18"/>
-          <w:szCs w:val="18"/>
-        </w:rPr>
-        <w:t>, “</w:t>
-      </w:r>
-      <w:r>
-        <w:rPr>
-          <w:rFonts w:ascii="Times New Roman" w:hAnsi="Times New Roman" w:cs="Times New Roman"/>
-          <w:sz w:val="18"/>
-          <w:szCs w:val="18"/>
-        </w:rPr>
-        <w:t>Deep</w:t>
-      </w:r>
-      <w:r>
-        <w:rPr>
-          <w:rFonts w:ascii="Times New Roman" w:hAnsi="Times New Roman" w:cs="Times New Roman"/>
-          <w:sz w:val="18"/>
-          <w:szCs w:val="18"/>
-        </w:rPr>
-        <w:t xml:space="preserve"> </w:t>
-      </w:r>
-      <w:r>
-        <w:rPr>
-          <w:rFonts w:ascii="Times New Roman" w:hAnsi="Times New Roman" w:cs="Times New Roman"/>
-          <w:sz w:val="18"/>
-          <w:szCs w:val="18"/>
-        </w:rPr>
-        <w:t>Residual</w:t>
-      </w:r>
-      <w:r>
-        <w:rPr>
-          <w:rFonts w:ascii="Times New Roman" w:hAnsi="Times New Roman" w:cs="Times New Roman"/>
-          <w:sz w:val="18"/>
-          <w:szCs w:val="18"/>
-        </w:rPr>
-        <w:t xml:space="preserve"> </w:t>
-      </w:r>
-      <w:r>
-        <w:rPr>
-          <w:rFonts w:ascii="Times New Roman" w:hAnsi="Times New Roman" w:cs="Times New Roman"/>
-          <w:sz w:val="18"/>
-          <w:szCs w:val="18"/>
-        </w:rPr>
-        <w:t>Learning</w:t>
-      </w:r>
-      <w:r>
-        <w:rPr>
-          <w:rFonts w:ascii="Times New Roman" w:hAnsi="Times New Roman" w:cs="Times New Roman"/>
-          <w:sz w:val="18"/>
-          <w:szCs w:val="18"/>
-        </w:rPr>
-        <w:t xml:space="preserve"> </w:t>
-      </w:r>
-      <w:r>
-        <w:rPr>
-          <w:rFonts w:ascii="Times New Roman" w:hAnsi="Times New Roman" w:cs="Times New Roman"/>
-          <w:sz w:val="18"/>
-          <w:szCs w:val="18"/>
-        </w:rPr>
-        <w:t>for</w:t>
-      </w:r>
-      <w:r>
-        <w:rPr>
-          <w:rFonts w:ascii="Times New Roman" w:hAnsi="Times New Roman" w:cs="Times New Roman"/>
-          <w:sz w:val="18"/>
-          <w:szCs w:val="18"/>
-        </w:rPr>
-        <w:t xml:space="preserve"> </w:t>
-      </w:r>
-      <w:r>
-        <w:rPr>
-          <w:rFonts w:ascii="Times New Roman" w:hAnsi="Times New Roman" w:cs="Times New Roman"/>
-          <w:sz w:val="18"/>
-          <w:szCs w:val="18"/>
-        </w:rPr>
-        <w:t>Image</w:t>
-      </w:r>
-      <w:r>
-        <w:rPr>
-          <w:rFonts w:ascii="Times New Roman" w:hAnsi="Times New Roman" w:cs="Times New Roman"/>
-          <w:sz w:val="18"/>
-          <w:szCs w:val="18"/>
-        </w:rPr>
-        <w:t xml:space="preserve"> </w:t>
-      </w:r>
-      <w:r>
-        <w:rPr>
-          <w:rFonts w:ascii="Times New Roman" w:hAnsi="Times New Roman" w:cs="Times New Roman"/>
-          <w:sz w:val="18"/>
-          <w:szCs w:val="18"/>
-        </w:rPr>
-        <w:t>Recognition</w:t>
-      </w:r>
-      <w:r>
-        <w:rPr>
-          <w:rFonts w:ascii="Times New Roman" w:hAnsi="Times New Roman" w:cs="Times New Roman"/>
-          <w:sz w:val="18"/>
-          <w:szCs w:val="18"/>
-        </w:rPr>
-        <w:t>”.</w:t>
+        <w:autoSpaceDE w:val="0"/>
+        <w:autoSpaceDN w:val="0"/>
+        <w:adjustRightInd w:val="0"/>
+        <w:spacing w:after="120" w:line="240" w:lineRule="auto"/>
+        <w:jc w:val="both"/>
+        <w:rPr>
+          <w:rFonts w:ascii="Times New Roman" w:hAnsi="Times New Roman" w:cs="Times New Roman"/>
+          <w:sz w:val="20"/>
+          <w:szCs w:val="20"/>
+        </w:rPr>
+      </w:pPr>
+      <w:r>
+        <w:rPr>
+          <w:rFonts w:ascii="Times New Roman" w:hAnsi="Times New Roman" w:cs="Times New Roman"/>
+          <w:sz w:val="20"/>
+          <w:szCs w:val="20"/>
+        </w:rPr>
+        <w:t>Recognizing fruits in a basket full of fruits</w:t>
+      </w:r>
+      <w:r>
+        <w:rPr>
+          <w:rFonts w:ascii="Times New Roman" w:hAnsi="Times New Roman" w:cs="Times New Roman"/>
+          <w:sz w:val="20"/>
+          <w:szCs w:val="20"/>
+        </w:rPr>
+        <w:t xml:space="preserve"> image</w:t>
+      </w:r>
+      <w:r>
+        <w:rPr>
+          <w:rFonts w:ascii="Times New Roman" w:hAnsi="Times New Roman" w:cs="Times New Roman"/>
+          <w:sz w:val="20"/>
+          <w:szCs w:val="20"/>
+        </w:rPr>
+        <w:t xml:space="preserve"> is our first goal. For this to happen each fruit must be cropped from the image and predicted. Secondly, recognizing a fruit in real time i.e. in a video. This can be done via using OpenCV to access the webcam and feed the data to the model to predict the fruit. Finally, deploying our model as a web app and/or a mobile app which detects </w:t>
+      </w:r>
+      <w:r>
+        <w:rPr>
+          <w:rFonts w:ascii="Times New Roman" w:hAnsi="Times New Roman" w:cs="Times New Roman"/>
+          <w:sz w:val="20"/>
+          <w:szCs w:val="20"/>
+        </w:rPr>
+        <w:t>multiple fruits.</w:t>
       </w:r>
     </w:p>
     <w:p>
       <w:pPr>
-        <w:spacing w:before="120" w:after="0"/>
-        <w:ind w:left="288"/>
-        <w:rPr>
-          <w:rFonts w:ascii="Times New Roman" w:hAnsi="Times New Roman" w:cs="Times New Roman"/>
-          <w:sz w:val="18"/>
-          <w:szCs w:val="18"/>
-        </w:rPr>
-      </w:pPr>
-      <w:r>
-        <w:rPr>
-          <w:rFonts w:ascii="Times New Roman" w:hAnsi="Times New Roman" w:cs="Times New Roman"/>
-          <w:sz w:val="18"/>
-          <w:szCs w:val="18"/>
-        </w:rPr>
-        <w:t xml:space="preserve">[3] </w:t>
-      </w:r>
-      <w:r>
-        <w:rPr>
-          <w:rFonts w:ascii="Times New Roman" w:hAnsi="Times New Roman" w:cs="Times New Roman"/>
-          <w:sz w:val="18"/>
-          <w:szCs w:val="18"/>
-        </w:rPr>
-        <w:t>Charles R. Wiles</w:t>
-      </w:r>
-      <w:r>
-        <w:rPr>
-          <w:rFonts w:ascii="Times New Roman" w:hAnsi="Times New Roman" w:cs="Times New Roman"/>
-          <w:sz w:val="18"/>
-          <w:szCs w:val="18"/>
-        </w:rPr>
-        <w:t xml:space="preserve">, </w:t>
-      </w:r>
-      <w:r>
-        <w:rPr>
-          <w:rFonts w:ascii="Times New Roman" w:hAnsi="Times New Roman" w:cs="Times New Roman"/>
-          <w:sz w:val="18"/>
-          <w:szCs w:val="18"/>
-        </w:rPr>
-        <w:t>M.R.B. Forshaw</w:t>
-      </w:r>
-      <w:r>
-        <w:rPr>
-          <w:rFonts w:ascii="Times New Roman" w:hAnsi="Times New Roman" w:cs="Times New Roman"/>
-          <w:sz w:val="18"/>
-          <w:szCs w:val="18"/>
-        </w:rPr>
-        <w:t>, “</w:t>
-      </w:r>
-      <w:r>
-        <w:rPr>
-          <w:rFonts w:ascii="Times New Roman" w:hAnsi="Times New Roman" w:cs="Times New Roman"/>
-          <w:sz w:val="18"/>
-          <w:szCs w:val="18"/>
-        </w:rPr>
-        <w:t>Recognition of Volcanoes on Venus using Correlation Methods</w:t>
-      </w:r>
-      <w:r>
-        <w:rPr>
-          <w:rFonts w:ascii="Times New Roman" w:hAnsi="Times New Roman" w:cs="Times New Roman"/>
-          <w:sz w:val="18"/>
-          <w:szCs w:val="18"/>
-        </w:rPr>
-        <w:t>”.</w:t>
-      </w:r>
+        <w:autoSpaceDE w:val="0"/>
+        <w:autoSpaceDN w:val="0"/>
+        <w:adjustRightInd w:val="0"/>
+        <w:spacing w:after="120" w:line="240" w:lineRule="auto"/>
+        <w:jc w:val="both"/>
+        <w:rPr>
+          <w:rFonts w:ascii="Times New Roman" w:hAnsi="Times New Roman" w:cs="Times New Roman"/>
+          <w:sz w:val="20"/>
+          <w:szCs w:val="20"/>
+        </w:rPr>
+      </w:pPr>
     </w:p>
     <w:p>
       <w:pPr>
-        <w:spacing w:before="120" w:after="0"/>
-        <w:ind w:left="288"/>
-        <w:rPr>
-          <w:rFonts w:ascii="Times New Roman" w:hAnsi="Times New Roman" w:cs="Times New Roman"/>
-          <w:sz w:val="18"/>
-          <w:szCs w:val="18"/>
-        </w:rPr>
-      </w:pPr>
-      <w:r>
-        <w:rPr>
-          <w:rFonts w:ascii="Times New Roman" w:hAnsi="Times New Roman" w:cs="Times New Roman"/>
-          <w:sz w:val="18"/>
-          <w:szCs w:val="18"/>
-        </w:rPr>
-        <w:t xml:space="preserve">[4] </w:t>
-      </w:r>
-      <w:r>
-        <w:rPr>
-          <w:rFonts w:ascii="Times New Roman" w:hAnsi="Times New Roman" w:cs="Times New Roman"/>
-          <w:sz w:val="18"/>
-          <w:szCs w:val="18"/>
-        </w:rPr>
-        <w:t>Robert R. Herrick</w:t>
-      </w:r>
-      <w:r>
-        <w:rPr>
-          <w:rFonts w:ascii="Times New Roman" w:hAnsi="Times New Roman" w:cs="Times New Roman"/>
-          <w:sz w:val="18"/>
-          <w:szCs w:val="18"/>
-        </w:rPr>
-        <w:t xml:space="preserve">, </w:t>
-      </w:r>
-      <w:r>
-        <w:rPr>
-          <w:rFonts w:ascii="Times New Roman" w:hAnsi="Times New Roman" w:cs="Times New Roman"/>
-          <w:sz w:val="18"/>
-          <w:szCs w:val="18"/>
-        </w:rPr>
-        <w:t xml:space="preserve">Josef </w:t>
-      </w:r>
-      <w:proofErr w:type="spellStart"/>
-      <w:r>
-        <w:rPr>
-          <w:rFonts w:ascii="Times New Roman" w:hAnsi="Times New Roman" w:cs="Times New Roman"/>
-          <w:sz w:val="18"/>
-          <w:szCs w:val="18"/>
-        </w:rPr>
-        <w:t>Dufek</w:t>
-      </w:r>
-      <w:proofErr w:type="spellEnd"/>
-      <w:r>
-        <w:rPr>
-          <w:rFonts w:ascii="Times New Roman" w:hAnsi="Times New Roman" w:cs="Times New Roman"/>
-          <w:sz w:val="18"/>
-          <w:szCs w:val="18"/>
-        </w:rPr>
-        <w:t xml:space="preserve">, </w:t>
-      </w:r>
-      <w:r>
-        <w:rPr>
-          <w:rFonts w:ascii="Times New Roman" w:hAnsi="Times New Roman" w:cs="Times New Roman"/>
-          <w:sz w:val="18"/>
-          <w:szCs w:val="18"/>
-        </w:rPr>
-        <w:t>Patrick J. McGovern</w:t>
-      </w:r>
-      <w:r>
-        <w:rPr>
-          <w:rFonts w:ascii="Times New Roman" w:hAnsi="Times New Roman" w:cs="Times New Roman"/>
-          <w:sz w:val="18"/>
-          <w:szCs w:val="18"/>
-        </w:rPr>
-        <w:t>, “</w:t>
-      </w:r>
-      <w:r>
-        <w:rPr>
-          <w:rFonts w:ascii="Times New Roman" w:hAnsi="Times New Roman" w:cs="Times New Roman"/>
-          <w:sz w:val="18"/>
-          <w:szCs w:val="18"/>
-        </w:rPr>
-        <w:t>Evolution of large shield volcanoes on Venus</w:t>
-      </w:r>
-      <w:r>
-        <w:rPr>
-          <w:rFonts w:ascii="Times New Roman" w:hAnsi="Times New Roman" w:cs="Times New Roman"/>
-          <w:sz w:val="18"/>
-          <w:szCs w:val="18"/>
-        </w:rPr>
-        <w:t>”.</w:t>
+        <w:rPr>
+          <w:rFonts w:ascii="Times New Roman" w:hAnsi="Times New Roman" w:cs="Times New Roman"/>
+          <w:b/>
+          <w:sz w:val="24"/>
+          <w:szCs w:val="24"/>
+        </w:rPr>
+      </w:pPr>
+      <w:r>
+        <w:rPr>
+          <w:rFonts w:ascii="Times New Roman" w:hAnsi="Times New Roman" w:cs="Times New Roman"/>
+          <w:b/>
+          <w:sz w:val="24"/>
+          <w:szCs w:val="24"/>
+        </w:rPr>
+        <w:t xml:space="preserve">9.   </w:t>
+      </w:r>
+      <w:r>
+        <w:rPr>
+          <w:rFonts w:ascii="Times New Roman" w:hAnsi="Times New Roman" w:cs="Times New Roman"/>
+          <w:b/>
+          <w:sz w:val="24"/>
+          <w:szCs w:val="24"/>
+        </w:rPr>
+        <w:t>References</w:t>
+      </w:r>
+    </w:p>
+    <w:p>
+      <w:pPr>
+        <w:pStyle w:val="ListParagraph"/>
+        <w:numPr>
+          <w:ilvl w:val="0"/>
+          <w:numId w:val="10"/>
+        </w:numPr>
+        <w:jc w:val="both"/>
+        <w:rPr>
+          <w:rFonts w:ascii="Times New Roman" w:hAnsi="Times New Roman" w:cs="Times New Roman"/>
+          <w:sz w:val="20"/>
+          <w:szCs w:val="20"/>
+        </w:rPr>
+      </w:pPr>
+      <w:r>
+        <w:rPr>
+          <w:rFonts w:ascii="Times New Roman" w:hAnsi="Times New Roman" w:cs="Times New Roman"/>
+          <w:sz w:val="20"/>
+          <w:szCs w:val="20"/>
+        </w:rPr>
+        <w:t>Horea Muresan, Mihai Oltean, Fruit recognition from images using deep learning, Technical Report, Babes-Bolyai University, 2017</w:t>
+      </w:r>
+    </w:p>
+    <w:p>
+      <w:pPr>
+        <w:pStyle w:val="ListParagraph"/>
+        <w:numPr>
+          <w:ilvl w:val="0"/>
+          <w:numId w:val="10"/>
+        </w:numPr>
+        <w:autoSpaceDE w:val="0"/>
+        <w:autoSpaceDN w:val="0"/>
+        <w:adjustRightInd w:val="0"/>
+        <w:spacing w:after="0" w:line="240" w:lineRule="auto"/>
+        <w:jc w:val="both"/>
+        <w:rPr>
+          <w:rFonts w:ascii="Times New Roman" w:hAnsi="Times New Roman" w:cs="Times New Roman"/>
+          <w:color w:val="00008C"/>
+          <w:sz w:val="20"/>
+          <w:szCs w:val="20"/>
+        </w:rPr>
+      </w:pPr>
+      <w:r>
+        <w:rPr>
+          <w:rFonts w:ascii="Times New Roman" w:hAnsi="Times New Roman" w:cs="Times New Roman"/>
+          <w:color w:val="000000"/>
+          <w:sz w:val="20"/>
+          <w:szCs w:val="20"/>
+        </w:rPr>
+        <w:t xml:space="preserve">Ming Liang, Xiaolin Hu. Recurrent Convolutional Neural Network for Object Recognition IEEE Conference on Computer Vision and Pattern Recognition (CVPR) Boston, pp. 3367-3375, 2015. </w:t>
+      </w:r>
+    </w:p>
+    <w:p>
+      <w:pPr>
+        <w:pStyle w:val="ListParagraph"/>
+        <w:numPr>
+          <w:ilvl w:val="0"/>
+          <w:numId w:val="10"/>
+        </w:numPr>
+        <w:autoSpaceDE w:val="0"/>
+        <w:autoSpaceDN w:val="0"/>
+        <w:adjustRightInd w:val="0"/>
+        <w:spacing w:after="0" w:line="240" w:lineRule="auto"/>
+        <w:jc w:val="both"/>
+        <w:rPr>
+          <w:rFonts w:ascii="Times New Roman" w:hAnsi="Times New Roman" w:cs="Times New Roman"/>
+          <w:color w:val="00008C"/>
+          <w:sz w:val="20"/>
+          <w:szCs w:val="20"/>
+        </w:rPr>
+      </w:pPr>
+      <w:r>
+        <w:rPr>
+          <w:rFonts w:ascii="Times New Roman" w:hAnsi="Times New Roman" w:cs="Times New Roman"/>
+          <w:sz w:val="20"/>
+          <w:szCs w:val="20"/>
+        </w:rPr>
+        <w:t>Jurgen Schmidhuber. Deep learning in neural networks: An overview. Neural Networks vol. 61, 85-117, 2015</w:t>
       </w:r>
     </w:p>
     <w:sectPr>
@@ -2744,6 +6128,119 @@
     </w:lvl>
   </w:abstractNum>
   <w:abstractNum w:abstractNumId="2" w15:restartNumberingAfterBreak="0">
+    <w:nsid w:val="135F558D"/>
+    <w:multiLevelType w:val="hybridMultilevel"/>
+    <w:tmpl w:val="7EEA4426"/>
+    <w:lvl w:ilvl="0" w:tplc="04090001">
+      <w:start w:val="1"/>
+      <w:numFmt w:val="bullet"/>
+      <w:lvlText w:val=""/>
+      <w:lvlJc w:val="left"/>
+      <w:pPr>
+        <w:ind w:left="720" w:hanging="360"/>
+      </w:pPr>
+      <w:rPr>
+        <w:rFonts w:ascii="Symbol" w:hAnsi="Symbol" w:hint="default"/>
+      </w:rPr>
+    </w:lvl>
+    <w:lvl w:ilvl="1" w:tplc="04090003" w:tentative="1">
+      <w:start w:val="1"/>
+      <w:numFmt w:val="bullet"/>
+      <w:lvlText w:val="o"/>
+      <w:lvlJc w:val="left"/>
+      <w:pPr>
+        <w:ind w:left="1440" w:hanging="360"/>
+      </w:pPr>
+      <w:rPr>
+        <w:rFonts w:ascii="Courier New" w:hAnsi="Courier New" w:cs="Courier New" w:hint="default"/>
+      </w:rPr>
+    </w:lvl>
+    <w:lvl w:ilvl="2" w:tplc="04090005" w:tentative="1">
+      <w:start w:val="1"/>
+      <w:numFmt w:val="bullet"/>
+      <w:lvlText w:val=""/>
+      <w:lvlJc w:val="left"/>
+      <w:pPr>
+        <w:ind w:left="2160" w:hanging="360"/>
+      </w:pPr>
+      <w:rPr>
+        <w:rFonts w:ascii="Wingdings" w:hAnsi="Wingdings" w:hint="default"/>
+      </w:rPr>
+    </w:lvl>
+    <w:lvl w:ilvl="3" w:tplc="04090001" w:tentative="1">
+      <w:start w:val="1"/>
+      <w:numFmt w:val="bullet"/>
+      <w:lvlText w:val=""/>
+      <w:lvlJc w:val="left"/>
+      <w:pPr>
+        <w:ind w:left="2880" w:hanging="360"/>
+      </w:pPr>
+      <w:rPr>
+        <w:rFonts w:ascii="Symbol" w:hAnsi="Symbol" w:hint="default"/>
+      </w:rPr>
+    </w:lvl>
+    <w:lvl w:ilvl="4" w:tplc="04090003" w:tentative="1">
+      <w:start w:val="1"/>
+      <w:numFmt w:val="bullet"/>
+      <w:lvlText w:val="o"/>
+      <w:lvlJc w:val="left"/>
+      <w:pPr>
+        <w:ind w:left="3600" w:hanging="360"/>
+      </w:pPr>
+      <w:rPr>
+        <w:rFonts w:ascii="Courier New" w:hAnsi="Courier New" w:cs="Courier New" w:hint="default"/>
+      </w:rPr>
+    </w:lvl>
+    <w:lvl w:ilvl="5" w:tplc="04090005" w:tentative="1">
+      <w:start w:val="1"/>
+      <w:numFmt w:val="bullet"/>
+      <w:lvlText w:val=""/>
+      <w:lvlJc w:val="left"/>
+      <w:pPr>
+        <w:ind w:left="4320" w:hanging="360"/>
+      </w:pPr>
+      <w:rPr>
+        <w:rFonts w:ascii="Wingdings" w:hAnsi="Wingdings" w:hint="default"/>
+      </w:rPr>
+    </w:lvl>
+    <w:lvl w:ilvl="6" w:tplc="04090001" w:tentative="1">
+      <w:start w:val="1"/>
+      <w:numFmt w:val="bullet"/>
+      <w:lvlText w:val=""/>
+      <w:lvlJc w:val="left"/>
+      <w:pPr>
+        <w:ind w:left="5040" w:hanging="360"/>
+      </w:pPr>
+      <w:rPr>
+        <w:rFonts w:ascii="Symbol" w:hAnsi="Symbol" w:hint="default"/>
+      </w:rPr>
+    </w:lvl>
+    <w:lvl w:ilvl="7" w:tplc="04090003" w:tentative="1">
+      <w:start w:val="1"/>
+      <w:numFmt w:val="bullet"/>
+      <w:lvlText w:val="o"/>
+      <w:lvlJc w:val="left"/>
+      <w:pPr>
+        <w:ind w:left="5760" w:hanging="360"/>
+      </w:pPr>
+      <w:rPr>
+        <w:rFonts w:ascii="Courier New" w:hAnsi="Courier New" w:cs="Courier New" w:hint="default"/>
+      </w:rPr>
+    </w:lvl>
+    <w:lvl w:ilvl="8" w:tplc="04090005" w:tentative="1">
+      <w:start w:val="1"/>
+      <w:numFmt w:val="bullet"/>
+      <w:lvlText w:val=""/>
+      <w:lvlJc w:val="left"/>
+      <w:pPr>
+        <w:ind w:left="6480" w:hanging="360"/>
+      </w:pPr>
+      <w:rPr>
+        <w:rFonts w:ascii="Wingdings" w:hAnsi="Wingdings" w:hint="default"/>
+      </w:rPr>
+    </w:lvl>
+  </w:abstractNum>
+  <w:abstractNum w:abstractNumId="3" w15:restartNumberingAfterBreak="0">
     <w:nsid w:val="13D17C1D"/>
     <w:multiLevelType w:val="hybridMultilevel"/>
     <w:tmpl w:val="6BC29078"/>
@@ -2832,7 +6329,486 @@
       </w:pPr>
     </w:lvl>
   </w:abstractNum>
-  <w:abstractNum w:abstractNumId="3" w15:restartNumberingAfterBreak="0">
+  <w:abstractNum w:abstractNumId="4" w15:restartNumberingAfterBreak="0">
+    <w:nsid w:val="145C339E"/>
+    <w:multiLevelType w:val="hybridMultilevel"/>
+    <w:tmpl w:val="C13839F2"/>
+    <w:lvl w:ilvl="0" w:tplc="04090001">
+      <w:start w:val="1"/>
+      <w:numFmt w:val="bullet"/>
+      <w:lvlText w:val=""/>
+      <w:lvlJc w:val="left"/>
+      <w:pPr>
+        <w:ind w:left="720" w:hanging="360"/>
+      </w:pPr>
+      <w:rPr>
+        <w:rFonts w:ascii="Symbol" w:hAnsi="Symbol" w:hint="default"/>
+      </w:rPr>
+    </w:lvl>
+    <w:lvl w:ilvl="1" w:tplc="04090003" w:tentative="1">
+      <w:start w:val="1"/>
+      <w:numFmt w:val="bullet"/>
+      <w:lvlText w:val="o"/>
+      <w:lvlJc w:val="left"/>
+      <w:pPr>
+        <w:ind w:left="1440" w:hanging="360"/>
+      </w:pPr>
+      <w:rPr>
+        <w:rFonts w:ascii="Courier New" w:hAnsi="Courier New" w:cs="Courier New" w:hint="default"/>
+      </w:rPr>
+    </w:lvl>
+    <w:lvl w:ilvl="2" w:tplc="04090005" w:tentative="1">
+      <w:start w:val="1"/>
+      <w:numFmt w:val="bullet"/>
+      <w:lvlText w:val=""/>
+      <w:lvlJc w:val="left"/>
+      <w:pPr>
+        <w:ind w:left="2160" w:hanging="360"/>
+      </w:pPr>
+      <w:rPr>
+        <w:rFonts w:ascii="Wingdings" w:hAnsi="Wingdings" w:hint="default"/>
+      </w:rPr>
+    </w:lvl>
+    <w:lvl w:ilvl="3" w:tplc="04090001" w:tentative="1">
+      <w:start w:val="1"/>
+      <w:numFmt w:val="bullet"/>
+      <w:lvlText w:val=""/>
+      <w:lvlJc w:val="left"/>
+      <w:pPr>
+        <w:ind w:left="2880" w:hanging="360"/>
+      </w:pPr>
+      <w:rPr>
+        <w:rFonts w:ascii="Symbol" w:hAnsi="Symbol" w:hint="default"/>
+      </w:rPr>
+    </w:lvl>
+    <w:lvl w:ilvl="4" w:tplc="04090003" w:tentative="1">
+      <w:start w:val="1"/>
+      <w:numFmt w:val="bullet"/>
+      <w:lvlText w:val="o"/>
+      <w:lvlJc w:val="left"/>
+      <w:pPr>
+        <w:ind w:left="3600" w:hanging="360"/>
+      </w:pPr>
+      <w:rPr>
+        <w:rFonts w:ascii="Courier New" w:hAnsi="Courier New" w:cs="Courier New" w:hint="default"/>
+      </w:rPr>
+    </w:lvl>
+    <w:lvl w:ilvl="5" w:tplc="04090005" w:tentative="1">
+      <w:start w:val="1"/>
+      <w:numFmt w:val="bullet"/>
+      <w:lvlText w:val=""/>
+      <w:lvlJc w:val="left"/>
+      <w:pPr>
+        <w:ind w:left="4320" w:hanging="360"/>
+      </w:pPr>
+      <w:rPr>
+        <w:rFonts w:ascii="Wingdings" w:hAnsi="Wingdings" w:hint="default"/>
+      </w:rPr>
+    </w:lvl>
+    <w:lvl w:ilvl="6" w:tplc="04090001" w:tentative="1">
+      <w:start w:val="1"/>
+      <w:numFmt w:val="bullet"/>
+      <w:lvlText w:val=""/>
+      <w:lvlJc w:val="left"/>
+      <w:pPr>
+        <w:ind w:left="5040" w:hanging="360"/>
+      </w:pPr>
+      <w:rPr>
+        <w:rFonts w:ascii="Symbol" w:hAnsi="Symbol" w:hint="default"/>
+      </w:rPr>
+    </w:lvl>
+    <w:lvl w:ilvl="7" w:tplc="04090003" w:tentative="1">
+      <w:start w:val="1"/>
+      <w:numFmt w:val="bullet"/>
+      <w:lvlText w:val="o"/>
+      <w:lvlJc w:val="left"/>
+      <w:pPr>
+        <w:ind w:left="5760" w:hanging="360"/>
+      </w:pPr>
+      <w:rPr>
+        <w:rFonts w:ascii="Courier New" w:hAnsi="Courier New" w:cs="Courier New" w:hint="default"/>
+      </w:rPr>
+    </w:lvl>
+    <w:lvl w:ilvl="8" w:tplc="04090005" w:tentative="1">
+      <w:start w:val="1"/>
+      <w:numFmt w:val="bullet"/>
+      <w:lvlText w:val=""/>
+      <w:lvlJc w:val="left"/>
+      <w:pPr>
+        <w:ind w:left="6480" w:hanging="360"/>
+      </w:pPr>
+      <w:rPr>
+        <w:rFonts w:ascii="Wingdings" w:hAnsi="Wingdings" w:hint="default"/>
+      </w:rPr>
+    </w:lvl>
+  </w:abstractNum>
+  <w:abstractNum w:abstractNumId="5" w15:restartNumberingAfterBreak="0">
+    <w:nsid w:val="2A1106DD"/>
+    <w:multiLevelType w:val="hybridMultilevel"/>
+    <w:tmpl w:val="1342317C"/>
+    <w:lvl w:ilvl="0" w:tplc="04090001">
+      <w:start w:val="1"/>
+      <w:numFmt w:val="bullet"/>
+      <w:lvlText w:val=""/>
+      <w:lvlJc w:val="left"/>
+      <w:pPr>
+        <w:ind w:left="720" w:hanging="360"/>
+      </w:pPr>
+      <w:rPr>
+        <w:rFonts w:ascii="Symbol" w:hAnsi="Symbol" w:hint="default"/>
+      </w:rPr>
+    </w:lvl>
+    <w:lvl w:ilvl="1" w:tplc="04090003" w:tentative="1">
+      <w:start w:val="1"/>
+      <w:numFmt w:val="bullet"/>
+      <w:lvlText w:val="o"/>
+      <w:lvlJc w:val="left"/>
+      <w:pPr>
+        <w:ind w:left="1440" w:hanging="360"/>
+      </w:pPr>
+      <w:rPr>
+        <w:rFonts w:ascii="Courier New" w:hAnsi="Courier New" w:cs="Courier New" w:hint="default"/>
+      </w:rPr>
+    </w:lvl>
+    <w:lvl w:ilvl="2" w:tplc="04090005" w:tentative="1">
+      <w:start w:val="1"/>
+      <w:numFmt w:val="bullet"/>
+      <w:lvlText w:val=""/>
+      <w:lvlJc w:val="left"/>
+      <w:pPr>
+        <w:ind w:left="2160" w:hanging="360"/>
+      </w:pPr>
+      <w:rPr>
+        <w:rFonts w:ascii="Wingdings" w:hAnsi="Wingdings" w:hint="default"/>
+      </w:rPr>
+    </w:lvl>
+    <w:lvl w:ilvl="3" w:tplc="04090001" w:tentative="1">
+      <w:start w:val="1"/>
+      <w:numFmt w:val="bullet"/>
+      <w:lvlText w:val=""/>
+      <w:lvlJc w:val="left"/>
+      <w:pPr>
+        <w:ind w:left="2880" w:hanging="360"/>
+      </w:pPr>
+      <w:rPr>
+        <w:rFonts w:ascii="Symbol" w:hAnsi="Symbol" w:hint="default"/>
+      </w:rPr>
+    </w:lvl>
+    <w:lvl w:ilvl="4" w:tplc="04090003" w:tentative="1">
+      <w:start w:val="1"/>
+      <w:numFmt w:val="bullet"/>
+      <w:lvlText w:val="o"/>
+      <w:lvlJc w:val="left"/>
+      <w:pPr>
+        <w:ind w:left="3600" w:hanging="360"/>
+      </w:pPr>
+      <w:rPr>
+        <w:rFonts w:ascii="Courier New" w:hAnsi="Courier New" w:cs="Courier New" w:hint="default"/>
+      </w:rPr>
+    </w:lvl>
+    <w:lvl w:ilvl="5" w:tplc="04090005" w:tentative="1">
+      <w:start w:val="1"/>
+      <w:numFmt w:val="bullet"/>
+      <w:lvlText w:val=""/>
+      <w:lvlJc w:val="left"/>
+      <w:pPr>
+        <w:ind w:left="4320" w:hanging="360"/>
+      </w:pPr>
+      <w:rPr>
+        <w:rFonts w:ascii="Wingdings" w:hAnsi="Wingdings" w:hint="default"/>
+      </w:rPr>
+    </w:lvl>
+    <w:lvl w:ilvl="6" w:tplc="04090001" w:tentative="1">
+      <w:start w:val="1"/>
+      <w:numFmt w:val="bullet"/>
+      <w:lvlText w:val=""/>
+      <w:lvlJc w:val="left"/>
+      <w:pPr>
+        <w:ind w:left="5040" w:hanging="360"/>
+      </w:pPr>
+      <w:rPr>
+        <w:rFonts w:ascii="Symbol" w:hAnsi="Symbol" w:hint="default"/>
+      </w:rPr>
+    </w:lvl>
+    <w:lvl w:ilvl="7" w:tplc="04090003" w:tentative="1">
+      <w:start w:val="1"/>
+      <w:numFmt w:val="bullet"/>
+      <w:lvlText w:val="o"/>
+      <w:lvlJc w:val="left"/>
+      <w:pPr>
+        <w:ind w:left="5760" w:hanging="360"/>
+      </w:pPr>
+      <w:rPr>
+        <w:rFonts w:ascii="Courier New" w:hAnsi="Courier New" w:cs="Courier New" w:hint="default"/>
+      </w:rPr>
+    </w:lvl>
+    <w:lvl w:ilvl="8" w:tplc="04090005" w:tentative="1">
+      <w:start w:val="1"/>
+      <w:numFmt w:val="bullet"/>
+      <w:lvlText w:val=""/>
+      <w:lvlJc w:val="left"/>
+      <w:pPr>
+        <w:ind w:left="6480" w:hanging="360"/>
+      </w:pPr>
+      <w:rPr>
+        <w:rFonts w:ascii="Wingdings" w:hAnsi="Wingdings" w:hint="default"/>
+      </w:rPr>
+    </w:lvl>
+  </w:abstractNum>
+  <w:abstractNum w:abstractNumId="6" w15:restartNumberingAfterBreak="0">
+    <w:nsid w:val="33033D01"/>
+    <w:multiLevelType w:val="hybridMultilevel"/>
+    <w:tmpl w:val="32E02854"/>
+    <w:lvl w:ilvl="0" w:tplc="04090001">
+      <w:start w:val="1"/>
+      <w:numFmt w:val="bullet"/>
+      <w:lvlText w:val=""/>
+      <w:lvlJc w:val="left"/>
+      <w:pPr>
+        <w:ind w:left="720" w:hanging="360"/>
+      </w:pPr>
+      <w:rPr>
+        <w:rFonts w:ascii="Symbol" w:hAnsi="Symbol" w:hint="default"/>
+      </w:rPr>
+    </w:lvl>
+    <w:lvl w:ilvl="1" w:tplc="04090003" w:tentative="1">
+      <w:start w:val="1"/>
+      <w:numFmt w:val="bullet"/>
+      <w:lvlText w:val="o"/>
+      <w:lvlJc w:val="left"/>
+      <w:pPr>
+        <w:ind w:left="1440" w:hanging="360"/>
+      </w:pPr>
+      <w:rPr>
+        <w:rFonts w:ascii="Courier New" w:hAnsi="Courier New" w:cs="Courier New" w:hint="default"/>
+      </w:rPr>
+    </w:lvl>
+    <w:lvl w:ilvl="2" w:tplc="04090005" w:tentative="1">
+      <w:start w:val="1"/>
+      <w:numFmt w:val="bullet"/>
+      <w:lvlText w:val=""/>
+      <w:lvlJc w:val="left"/>
+      <w:pPr>
+        <w:ind w:left="2160" w:hanging="360"/>
+      </w:pPr>
+      <w:rPr>
+        <w:rFonts w:ascii="Wingdings" w:hAnsi="Wingdings" w:hint="default"/>
+      </w:rPr>
+    </w:lvl>
+    <w:lvl w:ilvl="3" w:tplc="04090001" w:tentative="1">
+      <w:start w:val="1"/>
+      <w:numFmt w:val="bullet"/>
+      <w:lvlText w:val=""/>
+      <w:lvlJc w:val="left"/>
+      <w:pPr>
+        <w:ind w:left="2880" w:hanging="360"/>
+      </w:pPr>
+      <w:rPr>
+        <w:rFonts w:ascii="Symbol" w:hAnsi="Symbol" w:hint="default"/>
+      </w:rPr>
+    </w:lvl>
+    <w:lvl w:ilvl="4" w:tplc="04090003" w:tentative="1">
+      <w:start w:val="1"/>
+      <w:numFmt w:val="bullet"/>
+      <w:lvlText w:val="o"/>
+      <w:lvlJc w:val="left"/>
+      <w:pPr>
+        <w:ind w:left="3600" w:hanging="360"/>
+      </w:pPr>
+      <w:rPr>
+        <w:rFonts w:ascii="Courier New" w:hAnsi="Courier New" w:cs="Courier New" w:hint="default"/>
+      </w:rPr>
+    </w:lvl>
+    <w:lvl w:ilvl="5" w:tplc="04090005" w:tentative="1">
+      <w:start w:val="1"/>
+      <w:numFmt w:val="bullet"/>
+      <w:lvlText w:val=""/>
+      <w:lvlJc w:val="left"/>
+      <w:pPr>
+        <w:ind w:left="4320" w:hanging="360"/>
+      </w:pPr>
+      <w:rPr>
+        <w:rFonts w:ascii="Wingdings" w:hAnsi="Wingdings" w:hint="default"/>
+      </w:rPr>
+    </w:lvl>
+    <w:lvl w:ilvl="6" w:tplc="04090001" w:tentative="1">
+      <w:start w:val="1"/>
+      <w:numFmt w:val="bullet"/>
+      <w:lvlText w:val=""/>
+      <w:lvlJc w:val="left"/>
+      <w:pPr>
+        <w:ind w:left="5040" w:hanging="360"/>
+      </w:pPr>
+      <w:rPr>
+        <w:rFonts w:ascii="Symbol" w:hAnsi="Symbol" w:hint="default"/>
+      </w:rPr>
+    </w:lvl>
+    <w:lvl w:ilvl="7" w:tplc="04090003" w:tentative="1">
+      <w:start w:val="1"/>
+      <w:numFmt w:val="bullet"/>
+      <w:lvlText w:val="o"/>
+      <w:lvlJc w:val="left"/>
+      <w:pPr>
+        <w:ind w:left="5760" w:hanging="360"/>
+      </w:pPr>
+      <w:rPr>
+        <w:rFonts w:ascii="Courier New" w:hAnsi="Courier New" w:cs="Courier New" w:hint="default"/>
+      </w:rPr>
+    </w:lvl>
+    <w:lvl w:ilvl="8" w:tplc="04090005" w:tentative="1">
+      <w:start w:val="1"/>
+      <w:numFmt w:val="bullet"/>
+      <w:lvlText w:val=""/>
+      <w:lvlJc w:val="left"/>
+      <w:pPr>
+        <w:ind w:left="6480" w:hanging="360"/>
+      </w:pPr>
+      <w:rPr>
+        <w:rFonts w:ascii="Wingdings" w:hAnsi="Wingdings" w:hint="default"/>
+      </w:rPr>
+    </w:lvl>
+  </w:abstractNum>
+  <w:abstractNum w:abstractNumId="7" w15:restartNumberingAfterBreak="0">
+    <w:nsid w:val="341C493E"/>
+    <w:multiLevelType w:val="hybridMultilevel"/>
+    <w:tmpl w:val="28362A08"/>
+    <w:lvl w:ilvl="0" w:tplc="FC3E608C">
+      <w:start w:val="1"/>
+      <w:numFmt w:val="bullet"/>
+      <w:lvlText w:val="•"/>
+      <w:lvlJc w:val="left"/>
+      <w:pPr>
+        <w:tabs>
+          <w:tab w:val="num" w:pos="720"/>
+        </w:tabs>
+        <w:ind w:left="720" w:hanging="360"/>
+      </w:pPr>
+      <w:rPr>
+        <w:rFonts w:ascii="Arial" w:hAnsi="Arial" w:hint="default"/>
+      </w:rPr>
+    </w:lvl>
+    <w:lvl w:ilvl="1" w:tplc="46B624B2" w:tentative="1">
+      <w:start w:val="1"/>
+      <w:numFmt w:val="bullet"/>
+      <w:lvlText w:val="•"/>
+      <w:lvlJc w:val="left"/>
+      <w:pPr>
+        <w:tabs>
+          <w:tab w:val="num" w:pos="1440"/>
+        </w:tabs>
+        <w:ind w:left="1440" w:hanging="360"/>
+      </w:pPr>
+      <w:rPr>
+        <w:rFonts w:ascii="Arial" w:hAnsi="Arial" w:hint="default"/>
+      </w:rPr>
+    </w:lvl>
+    <w:lvl w:ilvl="2" w:tplc="3F9CC858" w:tentative="1">
+      <w:start w:val="1"/>
+      <w:numFmt w:val="bullet"/>
+      <w:lvlText w:val="•"/>
+      <w:lvlJc w:val="left"/>
+      <w:pPr>
+        <w:tabs>
+          <w:tab w:val="num" w:pos="2160"/>
+        </w:tabs>
+        <w:ind w:left="2160" w:hanging="360"/>
+      </w:pPr>
+      <w:rPr>
+        <w:rFonts w:ascii="Arial" w:hAnsi="Arial" w:hint="default"/>
+      </w:rPr>
+    </w:lvl>
+    <w:lvl w:ilvl="3" w:tplc="544416D4" w:tentative="1">
+      <w:start w:val="1"/>
+      <w:numFmt w:val="bullet"/>
+      <w:lvlText w:val="•"/>
+      <w:lvlJc w:val="left"/>
+      <w:pPr>
+        <w:tabs>
+          <w:tab w:val="num" w:pos="2880"/>
+        </w:tabs>
+        <w:ind w:left="2880" w:hanging="360"/>
+      </w:pPr>
+      <w:rPr>
+        <w:rFonts w:ascii="Arial" w:hAnsi="Arial" w:hint="default"/>
+      </w:rPr>
+    </w:lvl>
+    <w:lvl w:ilvl="4" w:tplc="23AA7DA6" w:tentative="1">
+      <w:start w:val="1"/>
+      <w:numFmt w:val="bullet"/>
+      <w:lvlText w:val="•"/>
+      <w:lvlJc w:val="left"/>
+      <w:pPr>
+        <w:tabs>
+          <w:tab w:val="num" w:pos="3600"/>
+        </w:tabs>
+        <w:ind w:left="3600" w:hanging="360"/>
+      </w:pPr>
+      <w:rPr>
+        <w:rFonts w:ascii="Arial" w:hAnsi="Arial" w:hint="default"/>
+      </w:rPr>
+    </w:lvl>
+    <w:lvl w:ilvl="5" w:tplc="D23A9C4A" w:tentative="1">
+      <w:start w:val="1"/>
+      <w:numFmt w:val="bullet"/>
+      <w:lvlText w:val="•"/>
+      <w:lvlJc w:val="left"/>
+      <w:pPr>
+        <w:tabs>
+          <w:tab w:val="num" w:pos="4320"/>
+        </w:tabs>
+        <w:ind w:left="4320" w:hanging="360"/>
+      </w:pPr>
+      <w:rPr>
+        <w:rFonts w:ascii="Arial" w:hAnsi="Arial" w:hint="default"/>
+      </w:rPr>
+    </w:lvl>
+    <w:lvl w:ilvl="6" w:tplc="6670654E" w:tentative="1">
+      <w:start w:val="1"/>
+      <w:numFmt w:val="bullet"/>
+      <w:lvlText w:val="•"/>
+      <w:lvlJc w:val="left"/>
+      <w:pPr>
+        <w:tabs>
+          <w:tab w:val="num" w:pos="5040"/>
+        </w:tabs>
+        <w:ind w:left="5040" w:hanging="360"/>
+      </w:pPr>
+      <w:rPr>
+        <w:rFonts w:ascii="Arial" w:hAnsi="Arial" w:hint="default"/>
+      </w:rPr>
+    </w:lvl>
+    <w:lvl w:ilvl="7" w:tplc="CB622E34" w:tentative="1">
+      <w:start w:val="1"/>
+      <w:numFmt w:val="bullet"/>
+      <w:lvlText w:val="•"/>
+      <w:lvlJc w:val="left"/>
+      <w:pPr>
+        <w:tabs>
+          <w:tab w:val="num" w:pos="5760"/>
+        </w:tabs>
+        <w:ind w:left="5760" w:hanging="360"/>
+      </w:pPr>
+      <w:rPr>
+        <w:rFonts w:ascii="Arial" w:hAnsi="Arial" w:hint="default"/>
+      </w:rPr>
+    </w:lvl>
+    <w:lvl w:ilvl="8" w:tplc="D3E6A6BC" w:tentative="1">
+      <w:start w:val="1"/>
+      <w:numFmt w:val="bullet"/>
+      <w:lvlText w:val="•"/>
+      <w:lvlJc w:val="left"/>
+      <w:pPr>
+        <w:tabs>
+          <w:tab w:val="num" w:pos="6480"/>
+        </w:tabs>
+        <w:ind w:left="6480" w:hanging="360"/>
+      </w:pPr>
+      <w:rPr>
+        <w:rFonts w:ascii="Arial" w:hAnsi="Arial" w:hint="default"/>
+      </w:rPr>
+    </w:lvl>
+  </w:abstractNum>
+  <w:abstractNum w:abstractNumId="8" w15:restartNumberingAfterBreak="0">
     <w:nsid w:val="438F7BED"/>
     <w:multiLevelType w:val="hybridMultilevel"/>
     <w:tmpl w:val="058050E4"/>
@@ -2945,10 +6921,123 @@
       </w:rPr>
     </w:lvl>
   </w:abstractNum>
-  <w:abstractNum w:abstractNumId="4" w15:restartNumberingAfterBreak="0">
+  <w:abstractNum w:abstractNumId="9" w15:restartNumberingAfterBreak="0">
+    <w:nsid w:val="45FD480D"/>
+    <w:multiLevelType w:val="hybridMultilevel"/>
+    <w:tmpl w:val="BD84F9FA"/>
+    <w:lvl w:ilvl="0" w:tplc="04090001">
+      <w:start w:val="1"/>
+      <w:numFmt w:val="bullet"/>
+      <w:lvlText w:val=""/>
+      <w:lvlJc w:val="left"/>
+      <w:pPr>
+        <w:ind w:left="720" w:hanging="360"/>
+      </w:pPr>
+      <w:rPr>
+        <w:rFonts w:ascii="Symbol" w:hAnsi="Symbol" w:hint="default"/>
+      </w:rPr>
+    </w:lvl>
+    <w:lvl w:ilvl="1" w:tplc="04090003" w:tentative="1">
+      <w:start w:val="1"/>
+      <w:numFmt w:val="bullet"/>
+      <w:lvlText w:val="o"/>
+      <w:lvlJc w:val="left"/>
+      <w:pPr>
+        <w:ind w:left="1440" w:hanging="360"/>
+      </w:pPr>
+      <w:rPr>
+        <w:rFonts w:ascii="Courier New" w:hAnsi="Courier New" w:cs="Courier New" w:hint="default"/>
+      </w:rPr>
+    </w:lvl>
+    <w:lvl w:ilvl="2" w:tplc="04090005" w:tentative="1">
+      <w:start w:val="1"/>
+      <w:numFmt w:val="bullet"/>
+      <w:lvlText w:val=""/>
+      <w:lvlJc w:val="left"/>
+      <w:pPr>
+        <w:ind w:left="2160" w:hanging="360"/>
+      </w:pPr>
+      <w:rPr>
+        <w:rFonts w:ascii="Wingdings" w:hAnsi="Wingdings" w:hint="default"/>
+      </w:rPr>
+    </w:lvl>
+    <w:lvl w:ilvl="3" w:tplc="04090001" w:tentative="1">
+      <w:start w:val="1"/>
+      <w:numFmt w:val="bullet"/>
+      <w:lvlText w:val=""/>
+      <w:lvlJc w:val="left"/>
+      <w:pPr>
+        <w:ind w:left="2880" w:hanging="360"/>
+      </w:pPr>
+      <w:rPr>
+        <w:rFonts w:ascii="Symbol" w:hAnsi="Symbol" w:hint="default"/>
+      </w:rPr>
+    </w:lvl>
+    <w:lvl w:ilvl="4" w:tplc="04090003" w:tentative="1">
+      <w:start w:val="1"/>
+      <w:numFmt w:val="bullet"/>
+      <w:lvlText w:val="o"/>
+      <w:lvlJc w:val="left"/>
+      <w:pPr>
+        <w:ind w:left="3600" w:hanging="360"/>
+      </w:pPr>
+      <w:rPr>
+        <w:rFonts w:ascii="Courier New" w:hAnsi="Courier New" w:cs="Courier New" w:hint="default"/>
+      </w:rPr>
+    </w:lvl>
+    <w:lvl w:ilvl="5" w:tplc="04090005" w:tentative="1">
+      <w:start w:val="1"/>
+      <w:numFmt w:val="bullet"/>
+      <w:lvlText w:val=""/>
+      <w:lvlJc w:val="left"/>
+      <w:pPr>
+        <w:ind w:left="4320" w:hanging="360"/>
+      </w:pPr>
+      <w:rPr>
+        <w:rFonts w:ascii="Wingdings" w:hAnsi="Wingdings" w:hint="default"/>
+      </w:rPr>
+    </w:lvl>
+    <w:lvl w:ilvl="6" w:tplc="04090001" w:tentative="1">
+      <w:start w:val="1"/>
+      <w:numFmt w:val="bullet"/>
+      <w:lvlText w:val=""/>
+      <w:lvlJc w:val="left"/>
+      <w:pPr>
+        <w:ind w:left="5040" w:hanging="360"/>
+      </w:pPr>
+      <w:rPr>
+        <w:rFonts w:ascii="Symbol" w:hAnsi="Symbol" w:hint="default"/>
+      </w:rPr>
+    </w:lvl>
+    <w:lvl w:ilvl="7" w:tplc="04090003" w:tentative="1">
+      <w:start w:val="1"/>
+      <w:numFmt w:val="bullet"/>
+      <w:lvlText w:val="o"/>
+      <w:lvlJc w:val="left"/>
+      <w:pPr>
+        <w:ind w:left="5760" w:hanging="360"/>
+      </w:pPr>
+      <w:rPr>
+        <w:rFonts w:ascii="Courier New" w:hAnsi="Courier New" w:cs="Courier New" w:hint="default"/>
+      </w:rPr>
+    </w:lvl>
+    <w:lvl w:ilvl="8" w:tplc="04090005" w:tentative="1">
+      <w:start w:val="1"/>
+      <w:numFmt w:val="bullet"/>
+      <w:lvlText w:val=""/>
+      <w:lvlJc w:val="left"/>
+      <w:pPr>
+        <w:ind w:left="6480" w:hanging="360"/>
+      </w:pPr>
+      <w:rPr>
+        <w:rFonts w:ascii="Wingdings" w:hAnsi="Wingdings" w:hint="default"/>
+      </w:rPr>
+    </w:lvl>
+  </w:abstractNum>
+  <w:abstractNum w:abstractNumId="10" w15:restartNumberingAfterBreak="0">
     <w:nsid w:val="59D452B2"/>
     <w:multiLevelType w:val="hybridMultilevel"/>
-    <w:tmpl w:val="885242CE"/>
+    <w:tmpl w:val="B3F411FE"/>
     <w:lvl w:ilvl="0" w:tplc="0409000F">
       <w:start w:val="1"/>
       <w:numFmt w:val="decimal"/>
@@ -3034,7 +7123,7 @@
       </w:pPr>
     </w:lvl>
   </w:abstractNum>
-  <w:abstractNum w:abstractNumId="5" w15:restartNumberingAfterBreak="0">
+  <w:abstractNum w:abstractNumId="11" w15:restartNumberingAfterBreak="0">
     <w:nsid w:val="5EBE7CB4"/>
     <w:multiLevelType w:val="hybridMultilevel"/>
     <w:tmpl w:val="885242CE"/>
@@ -3123,7 +7212,7 @@
       </w:pPr>
     </w:lvl>
   </w:abstractNum>
-  <w:abstractNum w:abstractNumId="6" w15:restartNumberingAfterBreak="0">
+  <w:abstractNum w:abstractNumId="12" w15:restartNumberingAfterBreak="0">
     <w:nsid w:val="7C4129C9"/>
     <w:multiLevelType w:val="hybridMultilevel"/>
     <w:tmpl w:val="F3AEE55C"/>
@@ -3213,7 +7302,7 @@
     </w:lvl>
   </w:abstractNum>
   <w:num w:numId="1">
-    <w:abstractNumId w:val="6"/>
+    <w:abstractNumId w:val="12"/>
   </w:num>
   <w:num w:numId="2">
     <w:abstractNumId w:val="0"/>
@@ -3222,16 +7311,34 @@
     <w:abstractNumId w:val="1"/>
   </w:num>
   <w:num w:numId="4">
+    <w:abstractNumId w:val="10"/>
+  </w:num>
+  <w:num w:numId="5">
+    <w:abstractNumId w:val="3"/>
+  </w:num>
+  <w:num w:numId="6">
+    <w:abstractNumId w:val="8"/>
+  </w:num>
+  <w:num w:numId="7">
+    <w:abstractNumId w:val="11"/>
+  </w:num>
+  <w:num w:numId="8">
+    <w:abstractNumId w:val="5"/>
+  </w:num>
+  <w:num w:numId="9">
+    <w:abstractNumId w:val="2"/>
+  </w:num>
+  <w:num w:numId="10">
     <w:abstractNumId w:val="4"/>
   </w:num>
-  <w:num w:numId="5">
-    <w:abstractNumId w:val="2"/>
+  <w:num w:numId="11">
+    <w:abstractNumId w:val="6"/>
   </w:num>
-  <w:num w:numId="6">
-    <w:abstractNumId w:val="3"/>
+  <w:num w:numId="12">
+    <w:abstractNumId w:val="9"/>
   </w:num>
-  <w:num w:numId="7">
-    <w:abstractNumId w:val="5"/>
+  <w:num w:numId="13">
+    <w:abstractNumId w:val="7"/>
   </w:num>
 </w:numbering>
 </file>
@@ -3637,7 +7744,6 @@
   <w:style w:type="character" w:default="1" w:styleId="DefaultParagraphFont">
     <w:name w:val="Default Paragraph Font"/>
     <w:uiPriority w:val="1"/>
-    <w:semiHidden/>
     <w:unhideWhenUsed/>
   </w:style>
   <w:style w:type="table" w:default="1" w:styleId="TableNormal">
@@ -3739,6 +7845,41 @@
       <w:rFonts w:ascii="Times New Roman" w:eastAsia="SimSun" w:hAnsi="Times New Roman" w:cs="Times New Roman"/>
       <w:szCs w:val="24"/>
       <w:lang w:val="en-GB" w:eastAsia="en-GB"/>
+    </w:rPr>
+  </w:style>
+  <w:style w:type="paragraph" w:styleId="NormalWeb">
+    <w:name w:val="Normal (Web)"/>
+    <w:basedOn w:val="Normal"/>
+    <w:uiPriority w:val="99"/>
+    <w:semiHidden/>
+    <w:unhideWhenUsed/>
+    <w:rsid w:val="001F4177"/>
+    <w:pPr>
+      <w:spacing w:before="100" w:beforeAutospacing="1" w:after="100" w:afterAutospacing="1" w:line="240" w:lineRule="auto"/>
+    </w:pPr>
+    <w:rPr>
+      <w:rFonts w:ascii="Times New Roman" w:eastAsia="Times New Roman" w:hAnsi="Times New Roman" w:cs="Times New Roman"/>
+      <w:sz w:val="24"/>
+      <w:szCs w:val="24"/>
+    </w:rPr>
+  </w:style>
+  <w:style w:type="paragraph" w:styleId="Caption">
+    <w:name w:val="caption"/>
+    <w:basedOn w:val="Normal"/>
+    <w:next w:val="Normal"/>
+    <w:uiPriority w:val="35"/>
+    <w:unhideWhenUsed/>
+    <w:qFormat/>
+    <w:rsid w:val="001A62BA"/>
+    <w:pPr>
+      <w:spacing w:after="200" w:line="240" w:lineRule="auto"/>
+    </w:pPr>
+    <w:rPr>
+      <w:i/>
+      <w:iCs/>
+      <w:color w:val="44546A" w:themeColor="text2"/>
+      <w:sz w:val="18"/>
+      <w:szCs w:val="18"/>
     </w:rPr>
   </w:style>
 </w:styles>
@@ -4044,7 +8185,7 @@
 </file>
 
 <file path=customXml/itemProps1.xml><?xml version="1.0" encoding="utf-8"?>
-<ds:datastoreItem xmlns:ds="http://schemas.openxmlformats.org/officeDocument/2006/customXml" ds:itemID="{B7F9533A-79D7-44FB-9F0F-0CFD7629F86C}">
+<ds:datastoreItem xmlns:ds="http://schemas.openxmlformats.org/officeDocument/2006/customXml" ds:itemID="{324E272C-6262-4034-978A-A6A110E83023}">
   <ds:schemaRefs>
     <ds:schemaRef ds:uri="http://schemas.openxmlformats.org/officeDocument/2006/bibliography"/>
   </ds:schemaRefs>
